--- a/01-嵌入式操作系统及应用/01-教案/嵌入式操作系统及应用-10.docx
+++ b/01-嵌入式操作系统及应用/01-教案/嵌入式操作系统及应用-10.docx
@@ -61,9 +61,10 @@
       </w:r>
       <w:r>
         <w:rPr>
-          <w:rFonts w:ascii="楷体" w:hAnsi="楷体" w:eastAsia="楷体"/>
+          <w:rFonts w:hint="eastAsia" w:ascii="楷体" w:hAnsi="楷体" w:eastAsia="楷体"/>
+          <w:lang w:val="en-US" w:eastAsia="zh-CN"/>
         </w:rPr>
-        <w:t>1</w:t>
+        <w:t>10</w:t>
       </w:r>
       <w:r>
         <w:rPr>
@@ -247,6 +248,7 @@
             <w:insideH w:val="single" w:color="auto" w:sz="4" w:space="0"/>
             <w:insideV w:val="single" w:color="auto" w:sz="4" w:space="0"/>
           </w:tblBorders>
+          <w:shd w:val="clear" w:color="auto" w:fill="FFFFFF"/>
           <w:tblCellMar>
             <w:top w:w="0" w:type="dxa"/>
             <w:left w:w="108" w:type="dxa"/>
@@ -416,6 +418,7 @@
             <w:insideH w:val="single" w:color="auto" w:sz="4" w:space="0"/>
             <w:insideV w:val="single" w:color="auto" w:sz="4" w:space="0"/>
           </w:tblBorders>
+          <w:shd w:val="clear" w:color="auto" w:fill="FFFFFF"/>
           <w:tblCellMar>
             <w:top w:w="0" w:type="dxa"/>
             <w:left w:w="108" w:type="dxa"/>
@@ -552,10 +555,117 @@
           <w:p>
             <w:pPr>
               <w:rPr>
+                <w:rFonts w:hint="default" w:ascii="宋体" w:hAnsi="宋体"/>
+                <w:lang w:val="en-US" w:eastAsia="zh-CN"/>
+              </w:rPr>
+            </w:pPr>
+            <w:r>
+              <w:rPr>
+                <w:rFonts w:hint="eastAsia" w:ascii="宋体" w:hAnsi="宋体"/>
+                <w:lang w:eastAsia="zh-CN"/>
+              </w:rPr>
+              <w:t>基础</w:t>
+            </w:r>
+            <w:r>
+              <w:rPr>
+                <w:rFonts w:hint="eastAsia" w:ascii="宋体" w:hAnsi="宋体"/>
+                <w:lang w:val="en-US" w:eastAsia="zh-CN"/>
+              </w:rPr>
+              <w:t>开发</w:t>
+            </w:r>
+          </w:p>
+          <w:p>
+            <w:pPr>
+              <w:rPr>
                 <w:rFonts w:ascii="宋体" w:hAnsi="宋体"/>
                 <w:lang w:eastAsia="zh-CN"/>
               </w:rPr>
             </w:pPr>
+            <w:r>
+              <w:rPr>
+                <w:rFonts w:hint="eastAsia" w:ascii="宋体" w:hAnsi="宋体"/>
+                <w:lang w:val="en-US" w:eastAsia="zh-CN"/>
+              </w:rPr>
+              <w:t xml:space="preserve">    </w:t>
+            </w:r>
+            <w:r>
+              <w:rPr>
+                <w:rFonts w:ascii="Segoe UI" w:hAnsi="Segoe UI" w:eastAsia="Segoe UI" w:cs="Segoe UI"/>
+                <w:i w:val="0"/>
+                <w:iCs w:val="0"/>
+                <w:caps w:val="0"/>
+                <w:color w:val="095EAB"/>
+                <w:spacing w:val="0"/>
+                <w:sz w:val="19"/>
+                <w:szCs w:val="19"/>
+                <w:u w:val="none"/>
+                <w:shd w:val="clear" w:fill="FFFFFF"/>
+              </w:rPr>
+              <w:fldChar w:fldCharType="begin"/>
+            </w:r>
+            <w:r>
+              <w:rPr>
+                <w:rFonts w:ascii="Segoe UI" w:hAnsi="Segoe UI" w:eastAsia="Segoe UI" w:cs="Segoe UI"/>
+                <w:i w:val="0"/>
+                <w:iCs w:val="0"/>
+                <w:caps w:val="0"/>
+                <w:color w:val="095EAB"/>
+                <w:spacing w:val="0"/>
+                <w:sz w:val="19"/>
+                <w:szCs w:val="19"/>
+                <w:u w:val="none"/>
+                <w:shd w:val="clear" w:fill="FFFFFF"/>
+              </w:rPr>
+              <w:instrText xml:space="preserve"> HYPERLINK "https://gitee.com/Lockzhiner-Electronics/lockzhiner-rk2206-openharmony3.0lts/blob/master/vendor/lockzhiner/rk2206/samples/a6_kernel_event/README_zh.md" </w:instrText>
+            </w:r>
+            <w:r>
+              <w:rPr>
+                <w:rFonts w:ascii="Segoe UI" w:hAnsi="Segoe UI" w:eastAsia="Segoe UI" w:cs="Segoe UI"/>
+                <w:i w:val="0"/>
+                <w:iCs w:val="0"/>
+                <w:caps w:val="0"/>
+                <w:color w:val="095EAB"/>
+                <w:spacing w:val="0"/>
+                <w:sz w:val="19"/>
+                <w:szCs w:val="19"/>
+                <w:u w:val="none"/>
+                <w:shd w:val="clear" w:fill="FFFFFF"/>
+              </w:rPr>
+              <w:fldChar w:fldCharType="separate"/>
+            </w:r>
+            <w:r>
+              <w:rPr>
+                <w:rStyle w:val="10"/>
+                <w:rFonts w:hint="default" w:ascii="Segoe UI" w:hAnsi="Segoe UI" w:eastAsia="Segoe UI" w:cs="Segoe UI"/>
+                <w:i w:val="0"/>
+                <w:iCs w:val="0"/>
+                <w:caps w:val="0"/>
+                <w:color w:val="095EAB"/>
+                <w:spacing w:val="0"/>
+                <w:sz w:val="19"/>
+                <w:szCs w:val="19"/>
+                <w:u w:val="none"/>
+                <w:shd w:val="clear" w:fill="FFFFFF"/>
+              </w:rPr>
+              <w:t>事件</w:t>
+            </w:r>
+            <w:r>
+              <w:rPr>
+                <w:rFonts w:hint="default" w:ascii="Segoe UI" w:hAnsi="Segoe UI" w:eastAsia="Segoe UI" w:cs="Segoe UI"/>
+                <w:i w:val="0"/>
+                <w:iCs w:val="0"/>
+                <w:caps w:val="0"/>
+                <w:color w:val="095EAB"/>
+                <w:spacing w:val="0"/>
+                <w:sz w:val="19"/>
+                <w:szCs w:val="19"/>
+                <w:u w:val="none"/>
+                <w:shd w:val="clear" w:fill="FFFFFF"/>
+              </w:rPr>
+              <w:fldChar w:fldCharType="end"/>
+            </w:r>
+            <w:bookmarkStart w:id="0" w:name="_GoBack"/>
+            <w:bookmarkEnd w:id="0"/>
           </w:p>
         </w:tc>
       </w:tr>
@@ -569,6 +679,7 @@
             <w:insideH w:val="single" w:color="auto" w:sz="4" w:space="0"/>
             <w:insideV w:val="single" w:color="auto" w:sz="4" w:space="0"/>
           </w:tblBorders>
+          <w:shd w:val="clear" w:color="auto" w:fill="FFFFFF"/>
           <w:tblCellMar>
             <w:top w:w="0" w:type="dxa"/>
             <w:left w:w="108" w:type="dxa"/>
@@ -718,6 +829,7 @@
             <w:insideH w:val="single" w:color="auto" w:sz="4" w:space="0"/>
             <w:insideV w:val="single" w:color="auto" w:sz="4" w:space="0"/>
           </w:tblBorders>
+          <w:shd w:val="clear" w:color="auto" w:fill="FFFFFF"/>
           <w:tblCellMar>
             <w:top w:w="0" w:type="dxa"/>
             <w:left w:w="108" w:type="dxa"/>
@@ -806,6 +918,7 @@
             <w:insideH w:val="single" w:color="auto" w:sz="4" w:space="0"/>
             <w:insideV w:val="single" w:color="auto" w:sz="4" w:space="0"/>
           </w:tblBorders>
+          <w:shd w:val="clear" w:color="auto" w:fill="FFFFFF"/>
           <w:tblCellMar>
             <w:top w:w="0" w:type="dxa"/>
             <w:left w:w="108" w:type="dxa"/>
@@ -899,6 +1012,7 @@
             <w:insideH w:val="single" w:color="auto" w:sz="4" w:space="0"/>
             <w:insideV w:val="single" w:color="auto" w:sz="4" w:space="0"/>
           </w:tblBorders>
+          <w:shd w:val="clear" w:color="auto" w:fill="FFFFFF"/>
           <w:tblCellMar>
             <w:top w:w="0" w:type="dxa"/>
             <w:left w:w="108" w:type="dxa"/>
@@ -1027,6 +1141,7 @@
             <w:insideH w:val="single" w:color="auto" w:sz="4" w:space="0"/>
             <w:insideV w:val="single" w:color="auto" w:sz="4" w:space="0"/>
           </w:tblBorders>
+          <w:shd w:val="clear" w:color="auto" w:fill="FFFFFF"/>
           <w:tblCellMar>
             <w:top w:w="0" w:type="dxa"/>
             <w:left w:w="108" w:type="dxa"/>
@@ -1212,7 +1327,6 @@
             <w:insideH w:val="single" w:color="auto" w:sz="4" w:space="0"/>
             <w:insideV w:val="single" w:color="auto" w:sz="4" w:space="0"/>
           </w:tblBorders>
-          <w:shd w:val="clear" w:color="auto" w:fill="FFFFFF"/>
           <w:tblCellMar>
             <w:top w:w="0" w:type="dxa"/>
             <w:left w:w="108" w:type="dxa"/>
@@ -1348,6 +1462,12 @@
             <w:insideH w:val="single" w:color="000000" w:themeColor="text1" w:sz="8" w:space="0"/>
             <w:insideV w:val="single" w:color="000000" w:themeColor="text1" w:sz="8" w:space="0"/>
           </w:tblBorders>
+          <w:tblCellMar>
+            <w:top w:w="0" w:type="dxa"/>
+            <w:left w:w="0" w:type="dxa"/>
+            <w:bottom w:w="0" w:type="dxa"/>
+            <w:right w:w="0" w:type="dxa"/>
+          </w:tblCellMar>
         </w:tblPrEx>
         <w:trPr>
           <w:trHeight w:val="1304" w:hRule="atLeast"/>
@@ -2040,24 +2160,7 @@
                   </w14:solidFill>
                 </w14:textFill>
               </w:rPr>
-              <w:t>让学生对本</w:t>
-            </w:r>
-            <w:bookmarkStart w:id="0" w:name="_GoBack"/>
-            <w:bookmarkEnd w:id="0"/>
-            <w:r>
-              <w:rPr>
-                <w:rFonts w:hint="eastAsia" w:ascii="微软雅黑" w:hAnsi="微软雅黑" w:eastAsia="微软雅黑"/>
-                <w:color w:val="000000" w:themeColor="text1"/>
-                <w:sz w:val="21"/>
-                <w:szCs w:val="21"/>
-                <w:lang w:val="en-US" w:eastAsia="zh-CN"/>
-                <w14:textFill>
-                  <w14:solidFill>
-                    <w14:schemeClr w14:val="tx1"/>
-                  </w14:solidFill>
-                </w14:textFill>
-              </w:rPr>
-              <w:t>课程有初步了解</w:t>
+              <w:t>让学生对本课程有初步了解</w:t>
             </w:r>
           </w:p>
         </w:tc>
@@ -2383,6 +2486,12 @@
             <w:insideH w:val="single" w:color="000000" w:themeColor="text1" w:sz="8" w:space="0"/>
             <w:insideV w:val="single" w:color="000000" w:themeColor="text1" w:sz="8" w:space="0"/>
           </w:tblBorders>
+          <w:tblCellMar>
+            <w:top w:w="0" w:type="dxa"/>
+            <w:left w:w="0" w:type="dxa"/>
+            <w:bottom w:w="0" w:type="dxa"/>
+            <w:right w:w="0" w:type="dxa"/>
+          </w:tblCellMar>
         </w:tblPrEx>
         <w:trPr>
           <w:trHeight w:val="779" w:hRule="atLeast"/>

--- a/01-嵌入式操作系统及应用/01-教案/嵌入式操作系统及应用-10.docx
+++ b/01-嵌入式操作系统及应用/01-教案/嵌入式操作系统及应用-10.docx
@@ -418,7 +418,6 @@
             <w:insideH w:val="single" w:color="auto" w:sz="4" w:space="0"/>
             <w:insideV w:val="single" w:color="auto" w:sz="4" w:space="0"/>
           </w:tblBorders>
-          <w:shd w:val="clear" w:color="auto" w:fill="FFFFFF"/>
           <w:tblCellMar>
             <w:top w:w="0" w:type="dxa"/>
             <w:left w:w="108" w:type="dxa"/>
@@ -664,8 +663,6 @@
               </w:rPr>
               <w:fldChar w:fldCharType="end"/>
             </w:r>
-            <w:bookmarkStart w:id="0" w:name="_GoBack"/>
-            <w:bookmarkEnd w:id="0"/>
           </w:p>
         </w:tc>
       </w:tr>
@@ -737,6 +734,196 @@
                 <w:color w:val="000000"/>
               </w:rPr>
             </w:pPr>
+            <w:r>
+              <w:rPr>
+                <w:rFonts w:ascii="Helvetica" w:hAnsi="Helvetica" w:eastAsia="Helvetica" w:cs="Helvetica"/>
+                <w:i w:val="0"/>
+                <w:iCs w:val="0"/>
+                <w:caps w:val="0"/>
+                <w:color w:val="333333"/>
+                <w:spacing w:val="0"/>
+                <w:sz w:val="19"/>
+                <w:szCs w:val="19"/>
+                <w:shd w:val="clear" w:fill="FFFFFF"/>
+              </w:rPr>
+              <w:t>- 理解OpenHarmony LiteOS-M事件的核心概念（任务间同步机制，无数据传输，32位无符号整型变量每一位代表一个独立事件）；</w:t>
+            </w:r>
+            <w:r>
+              <w:rPr>
+                <w:rFonts w:hint="default" w:ascii="Helvetica" w:hAnsi="Helvetica" w:eastAsia="Helvetica" w:cs="Helvetica"/>
+                <w:i w:val="0"/>
+                <w:iCs w:val="0"/>
+                <w:caps w:val="0"/>
+                <w:color w:val="333333"/>
+                <w:spacing w:val="0"/>
+                <w:sz w:val="19"/>
+                <w:szCs w:val="19"/>
+                <w:shd w:val="clear" w:fill="FFFFFF"/>
+              </w:rPr>
+              <w:br w:type="textWrapping"/>
+            </w:r>
+            <w:r>
+              <w:rPr>
+                <w:rFonts w:hint="default" w:ascii="Helvetica" w:hAnsi="Helvetica" w:eastAsia="Helvetica" w:cs="Helvetica"/>
+                <w:i w:val="0"/>
+                <w:iCs w:val="0"/>
+                <w:caps w:val="0"/>
+                <w:color w:val="333333"/>
+                <w:spacing w:val="0"/>
+                <w:sz w:val="19"/>
+                <w:szCs w:val="19"/>
+                <w:shd w:val="clear" w:fill="FFFFFF"/>
+              </w:rPr>
+              <w:t>- 掌握事件核心API（</w:t>
+            </w:r>
+            <w:r>
+              <w:rPr>
+                <w:rStyle w:val="11"/>
+                <w:rFonts w:ascii="Consolas" w:hAnsi="Consolas" w:eastAsia="Consolas" w:cs="Consolas"/>
+                <w:i w:val="0"/>
+                <w:iCs w:val="0"/>
+                <w:caps w:val="0"/>
+                <w:color w:val="000000"/>
+                <w:spacing w:val="0"/>
+                <w:sz w:val="17"/>
+                <w:szCs w:val="17"/>
+                <w:bdr w:val="none" w:color="auto" w:sz="0" w:space="0"/>
+                <w:shd w:val="clear" w:fill="F0F0F0"/>
+              </w:rPr>
+              <w:t>LOS_EventInit()</w:t>
+            </w:r>
+            <w:r>
+              <w:rPr>
+                <w:rFonts w:hint="default" w:ascii="Helvetica" w:hAnsi="Helvetica" w:eastAsia="Helvetica" w:cs="Helvetica"/>
+                <w:i w:val="0"/>
+                <w:iCs w:val="0"/>
+                <w:caps w:val="0"/>
+                <w:color w:val="333333"/>
+                <w:spacing w:val="0"/>
+                <w:sz w:val="19"/>
+                <w:szCs w:val="19"/>
+                <w:shd w:val="clear" w:fill="FFFFFF"/>
+              </w:rPr>
+              <w:t>初始化、</w:t>
+            </w:r>
+            <w:r>
+              <w:rPr>
+                <w:rStyle w:val="11"/>
+                <w:rFonts w:hint="default" w:ascii="Consolas" w:hAnsi="Consolas" w:eastAsia="Consolas" w:cs="Consolas"/>
+                <w:i w:val="0"/>
+                <w:iCs w:val="0"/>
+                <w:caps w:val="0"/>
+                <w:color w:val="000000"/>
+                <w:spacing w:val="0"/>
+                <w:sz w:val="17"/>
+                <w:szCs w:val="17"/>
+                <w:bdr w:val="none" w:color="auto" w:sz="0" w:space="0"/>
+                <w:shd w:val="clear" w:fill="F0F0F0"/>
+              </w:rPr>
+              <w:t>LOS_EventRead()</w:t>
+            </w:r>
+            <w:r>
+              <w:rPr>
+                <w:rFonts w:hint="default" w:ascii="Helvetica" w:hAnsi="Helvetica" w:eastAsia="Helvetica" w:cs="Helvetica"/>
+                <w:i w:val="0"/>
+                <w:iCs w:val="0"/>
+                <w:caps w:val="0"/>
+                <w:color w:val="333333"/>
+                <w:spacing w:val="0"/>
+                <w:sz w:val="19"/>
+                <w:szCs w:val="19"/>
+                <w:shd w:val="clear" w:fill="FFFFFF"/>
+              </w:rPr>
+              <w:t>等待事件、</w:t>
+            </w:r>
+            <w:r>
+              <w:rPr>
+                <w:rStyle w:val="11"/>
+                <w:rFonts w:hint="default" w:ascii="Consolas" w:hAnsi="Consolas" w:eastAsia="Consolas" w:cs="Consolas"/>
+                <w:i w:val="0"/>
+                <w:iCs w:val="0"/>
+                <w:caps w:val="0"/>
+                <w:color w:val="000000"/>
+                <w:spacing w:val="0"/>
+                <w:sz w:val="17"/>
+                <w:szCs w:val="17"/>
+                <w:bdr w:val="none" w:color="auto" w:sz="0" w:space="0"/>
+                <w:shd w:val="clear" w:fill="F0F0F0"/>
+              </w:rPr>
+              <w:t>LOS_EventWrite()</w:t>
+            </w:r>
+            <w:r>
+              <w:rPr>
+                <w:rFonts w:hint="default" w:ascii="Helvetica" w:hAnsi="Helvetica" w:eastAsia="Helvetica" w:cs="Helvetica"/>
+                <w:i w:val="0"/>
+                <w:iCs w:val="0"/>
+                <w:caps w:val="0"/>
+                <w:color w:val="333333"/>
+                <w:spacing w:val="0"/>
+                <w:sz w:val="19"/>
+                <w:szCs w:val="19"/>
+                <w:shd w:val="clear" w:fill="FFFFFF"/>
+              </w:rPr>
+              <w:t>写入事件、</w:t>
+            </w:r>
+            <w:r>
+              <w:rPr>
+                <w:rStyle w:val="11"/>
+                <w:rFonts w:hint="default" w:ascii="Consolas" w:hAnsi="Consolas" w:eastAsia="Consolas" w:cs="Consolas"/>
+                <w:i w:val="0"/>
+                <w:iCs w:val="0"/>
+                <w:caps w:val="0"/>
+                <w:color w:val="000000"/>
+                <w:spacing w:val="0"/>
+                <w:sz w:val="17"/>
+                <w:szCs w:val="17"/>
+                <w:bdr w:val="none" w:color="auto" w:sz="0" w:space="0"/>
+                <w:shd w:val="clear" w:fill="F0F0F0"/>
+              </w:rPr>
+              <w:t>LOS_EventClear()</w:t>
+            </w:r>
+            <w:r>
+              <w:rPr>
+                <w:rFonts w:hint="default" w:ascii="Helvetica" w:hAnsi="Helvetica" w:eastAsia="Helvetica" w:cs="Helvetica"/>
+                <w:i w:val="0"/>
+                <w:iCs w:val="0"/>
+                <w:caps w:val="0"/>
+                <w:color w:val="333333"/>
+                <w:spacing w:val="0"/>
+                <w:sz w:val="19"/>
+                <w:szCs w:val="19"/>
+                <w:shd w:val="clear" w:fill="FFFFFF"/>
+              </w:rPr>
+              <w:t>清除事件）的参数、返回值及使用场景（支持一对多/多对多同步）；</w:t>
+            </w:r>
+            <w:r>
+              <w:rPr>
+                <w:rFonts w:hint="default" w:ascii="Helvetica" w:hAnsi="Helvetica" w:eastAsia="Helvetica" w:cs="Helvetica"/>
+                <w:i w:val="0"/>
+                <w:iCs w:val="0"/>
+                <w:caps w:val="0"/>
+                <w:color w:val="333333"/>
+                <w:spacing w:val="0"/>
+                <w:sz w:val="19"/>
+                <w:szCs w:val="19"/>
+                <w:shd w:val="clear" w:fill="FFFFFF"/>
+              </w:rPr>
+              <w:br w:type="textWrapping"/>
+            </w:r>
+            <w:r>
+              <w:rPr>
+                <w:rFonts w:hint="default" w:ascii="Helvetica" w:hAnsi="Helvetica" w:eastAsia="Helvetica" w:cs="Helvetica"/>
+                <w:i w:val="0"/>
+                <w:iCs w:val="0"/>
+                <w:caps w:val="0"/>
+                <w:color w:val="333333"/>
+                <w:spacing w:val="0"/>
+                <w:sz w:val="19"/>
+                <w:szCs w:val="19"/>
+                <w:shd w:val="clear" w:fill="FFFFFF"/>
+              </w:rPr>
+              <w:t>- 明确事件与信号量的区别（事件无“计数器”，仅同步；信号量有计数器，支持同步+互斥）。</w:t>
+            </w:r>
           </w:p>
         </w:tc>
       </w:tr>
@@ -759,7 +946,7 @@
           </w:tblCellMar>
         </w:tblPrEx>
         <w:trPr>
-          <w:trHeight w:val="1075" w:hRule="exact"/>
+          <w:trHeight w:val="2111" w:hRule="exact"/>
         </w:trPr>
         <w:tc>
           <w:tcPr>
@@ -816,6 +1003,256 @@
                 <w:lang w:eastAsia="zh-CN"/>
               </w:rPr>
             </w:pPr>
+            <w:r>
+              <w:rPr>
+                <w:rFonts w:ascii="Helvetica" w:hAnsi="Helvetica" w:eastAsia="Helvetica" w:cs="Helvetica"/>
+                <w:i w:val="0"/>
+                <w:iCs w:val="0"/>
+                <w:caps w:val="0"/>
+                <w:color w:val="333333"/>
+                <w:spacing w:val="0"/>
+                <w:sz w:val="19"/>
+                <w:szCs w:val="19"/>
+                <w:shd w:val="clear" w:fill="FFFFFF"/>
+              </w:rPr>
+              <w:t>1. 基础：已掌握任务、信号量、定时器的开发流程，具备C语言指针/结构体基础，但对“事件掩码”“读取模式（如</w:t>
+            </w:r>
+            <w:r>
+              <w:rPr>
+                <w:rStyle w:val="11"/>
+                <w:rFonts w:ascii="Consolas" w:hAnsi="Consolas" w:eastAsia="Consolas" w:cs="Consolas"/>
+                <w:i w:val="0"/>
+                <w:iCs w:val="0"/>
+                <w:caps w:val="0"/>
+                <w:color w:val="000000"/>
+                <w:spacing w:val="0"/>
+                <w:sz w:val="17"/>
+                <w:szCs w:val="17"/>
+                <w:bdr w:val="none" w:color="auto" w:sz="0" w:space="0"/>
+                <w:shd w:val="clear" w:fill="F0F0F0"/>
+              </w:rPr>
+              <w:t>LOS_WAITMODE_AND</w:t>
+            </w:r>
+            <w:r>
+              <w:rPr>
+                <w:rFonts w:hint="default" w:ascii="Helvetica" w:hAnsi="Helvetica" w:eastAsia="Helvetica" w:cs="Helvetica"/>
+                <w:i w:val="0"/>
+                <w:iCs w:val="0"/>
+                <w:caps w:val="0"/>
+                <w:color w:val="333333"/>
+                <w:spacing w:val="0"/>
+                <w:sz w:val="19"/>
+                <w:szCs w:val="19"/>
+                <w:shd w:val="clear" w:fill="FFFFFF"/>
+              </w:rPr>
+              <w:t>）”认知空白，易混淆事件与信号量的功能边界；</w:t>
+            </w:r>
+            <w:r>
+              <w:rPr>
+                <w:rFonts w:hint="default" w:ascii="Helvetica" w:hAnsi="Helvetica" w:eastAsia="Helvetica" w:cs="Helvetica"/>
+                <w:i w:val="0"/>
+                <w:iCs w:val="0"/>
+                <w:caps w:val="0"/>
+                <w:color w:val="333333"/>
+                <w:spacing w:val="0"/>
+                <w:sz w:val="19"/>
+                <w:szCs w:val="19"/>
+                <w:shd w:val="clear" w:fill="FFFFFF"/>
+              </w:rPr>
+              <w:br w:type="textWrapping"/>
+            </w:r>
+            <w:r>
+              <w:rPr>
+                <w:rFonts w:hint="default" w:ascii="Helvetica" w:hAnsi="Helvetica" w:eastAsia="Helvetica" w:cs="Helvetica"/>
+                <w:i w:val="0"/>
+                <w:iCs w:val="0"/>
+                <w:caps w:val="0"/>
+                <w:color w:val="333333"/>
+                <w:spacing w:val="0"/>
+                <w:sz w:val="19"/>
+                <w:szCs w:val="19"/>
+                <w:shd w:val="clear" w:fill="FFFFFF"/>
+              </w:rPr>
+              <w:t>2. 难点：易误解</w:t>
+            </w:r>
+            <w:r>
+              <w:rPr>
+                <w:rStyle w:val="11"/>
+                <w:rFonts w:hint="default" w:ascii="Consolas" w:hAnsi="Consolas" w:eastAsia="Consolas" w:cs="Consolas"/>
+                <w:i w:val="0"/>
+                <w:iCs w:val="0"/>
+                <w:caps w:val="0"/>
+                <w:color w:val="000000"/>
+                <w:spacing w:val="0"/>
+                <w:sz w:val="17"/>
+                <w:szCs w:val="17"/>
+                <w:bdr w:val="none" w:color="auto" w:sz="0" w:space="0"/>
+                <w:shd w:val="clear" w:fill="F0F0F0"/>
+              </w:rPr>
+              <w:t>LOS_EventRead()</w:t>
+            </w:r>
+            <w:r>
+              <w:rPr>
+                <w:rFonts w:hint="default" w:ascii="Helvetica" w:hAnsi="Helvetica" w:eastAsia="Helvetica" w:cs="Helvetica"/>
+                <w:i w:val="0"/>
+                <w:iCs w:val="0"/>
+                <w:caps w:val="0"/>
+                <w:color w:val="333333"/>
+                <w:spacing w:val="0"/>
+                <w:sz w:val="19"/>
+                <w:szCs w:val="19"/>
+                <w:shd w:val="clear" w:fill="FFFFFF"/>
+              </w:rPr>
+              <w:t>的</w:t>
+            </w:r>
+            <w:r>
+              <w:rPr>
+                <w:rStyle w:val="11"/>
+                <w:rFonts w:hint="default" w:ascii="Consolas" w:hAnsi="Consolas" w:eastAsia="Consolas" w:cs="Consolas"/>
+                <w:i w:val="0"/>
+                <w:iCs w:val="0"/>
+                <w:caps w:val="0"/>
+                <w:color w:val="000000"/>
+                <w:spacing w:val="0"/>
+                <w:sz w:val="17"/>
+                <w:szCs w:val="17"/>
+                <w:bdr w:val="none" w:color="auto" w:sz="0" w:space="0"/>
+                <w:shd w:val="clear" w:fill="F0F0F0"/>
+              </w:rPr>
+              <w:t>mode</w:t>
+            </w:r>
+            <w:r>
+              <w:rPr>
+                <w:rFonts w:hint="default" w:ascii="Helvetica" w:hAnsi="Helvetica" w:eastAsia="Helvetica" w:cs="Helvetica"/>
+                <w:i w:val="0"/>
+                <w:iCs w:val="0"/>
+                <w:caps w:val="0"/>
+                <w:color w:val="333333"/>
+                <w:spacing w:val="0"/>
+                <w:sz w:val="19"/>
+                <w:szCs w:val="19"/>
+                <w:shd w:val="clear" w:fill="FFFFFF"/>
+              </w:rPr>
+              <w:t>参数（如“AND模式需指定事件全发生”）、</w:t>
+            </w:r>
+            <w:r>
+              <w:rPr>
+                <w:rStyle w:val="11"/>
+                <w:rFonts w:hint="default" w:ascii="Consolas" w:hAnsi="Consolas" w:eastAsia="Consolas" w:cs="Consolas"/>
+                <w:i w:val="0"/>
+                <w:iCs w:val="0"/>
+                <w:caps w:val="0"/>
+                <w:color w:val="000000"/>
+                <w:spacing w:val="0"/>
+                <w:sz w:val="17"/>
+                <w:szCs w:val="17"/>
+                <w:bdr w:val="none" w:color="auto" w:sz="0" w:space="0"/>
+                <w:shd w:val="clear" w:fill="F0F0F0"/>
+              </w:rPr>
+              <w:t>eventMask</w:t>
+            </w:r>
+            <w:r>
+              <w:rPr>
+                <w:rFonts w:hint="default" w:ascii="Helvetica" w:hAnsi="Helvetica" w:eastAsia="Helvetica" w:cs="Helvetica"/>
+                <w:i w:val="0"/>
+                <w:iCs w:val="0"/>
+                <w:caps w:val="0"/>
+                <w:color w:val="333333"/>
+                <w:spacing w:val="0"/>
+                <w:sz w:val="19"/>
+                <w:szCs w:val="19"/>
+                <w:shd w:val="clear" w:fill="FFFFFF"/>
+              </w:rPr>
+              <w:t>（事件掩码，如</w:t>
+            </w:r>
+            <w:r>
+              <w:rPr>
+                <w:rStyle w:val="11"/>
+                <w:rFonts w:hint="default" w:ascii="Consolas" w:hAnsi="Consolas" w:eastAsia="Consolas" w:cs="Consolas"/>
+                <w:i w:val="0"/>
+                <w:iCs w:val="0"/>
+                <w:caps w:val="0"/>
+                <w:color w:val="000000"/>
+                <w:spacing w:val="0"/>
+                <w:sz w:val="17"/>
+                <w:szCs w:val="17"/>
+                <w:bdr w:val="none" w:color="auto" w:sz="0" w:space="0"/>
+                <w:shd w:val="clear" w:fill="F0F0F0"/>
+              </w:rPr>
+              <w:t>0x1</w:t>
+            </w:r>
+            <w:r>
+              <w:rPr>
+                <w:rFonts w:hint="default" w:ascii="Helvetica" w:hAnsi="Helvetica" w:eastAsia="Helvetica" w:cs="Helvetica"/>
+                <w:i w:val="0"/>
+                <w:iCs w:val="0"/>
+                <w:caps w:val="0"/>
+                <w:color w:val="333333"/>
+                <w:spacing w:val="0"/>
+                <w:sz w:val="19"/>
+                <w:szCs w:val="19"/>
+                <w:shd w:val="clear" w:fill="FFFFFF"/>
+              </w:rPr>
+              <w:t>代表第1位事件）的含义，以及事件控制块</w:t>
+            </w:r>
+            <w:r>
+              <w:rPr>
+                <w:rStyle w:val="11"/>
+                <w:rFonts w:hint="default" w:ascii="Consolas" w:hAnsi="Consolas" w:eastAsia="Consolas" w:cs="Consolas"/>
+                <w:i w:val="0"/>
+                <w:iCs w:val="0"/>
+                <w:caps w:val="0"/>
+                <w:color w:val="000000"/>
+                <w:spacing w:val="0"/>
+                <w:sz w:val="17"/>
+                <w:szCs w:val="17"/>
+                <w:bdr w:val="none" w:color="auto" w:sz="0" w:space="0"/>
+                <w:shd w:val="clear" w:fill="F0F0F0"/>
+              </w:rPr>
+              <w:t>EVENT_CB_S</w:t>
+            </w:r>
+            <w:r>
+              <w:rPr>
+                <w:rFonts w:hint="default" w:ascii="Helvetica" w:hAnsi="Helvetica" w:eastAsia="Helvetica" w:cs="Helvetica"/>
+                <w:i w:val="0"/>
+                <w:iCs w:val="0"/>
+                <w:caps w:val="0"/>
+                <w:color w:val="333333"/>
+                <w:spacing w:val="0"/>
+                <w:sz w:val="19"/>
+                <w:szCs w:val="19"/>
+                <w:shd w:val="clear" w:fill="FFFFFF"/>
+              </w:rPr>
+              <w:t>的初始化逻辑；</w:t>
+            </w:r>
+            <w:r>
+              <w:rPr>
+                <w:rFonts w:hint="default" w:ascii="Helvetica" w:hAnsi="Helvetica" w:eastAsia="Helvetica" w:cs="Helvetica"/>
+                <w:i w:val="0"/>
+                <w:iCs w:val="0"/>
+                <w:caps w:val="0"/>
+                <w:color w:val="333333"/>
+                <w:spacing w:val="0"/>
+                <w:sz w:val="19"/>
+                <w:szCs w:val="19"/>
+                <w:shd w:val="clear" w:fill="FFFFFF"/>
+              </w:rPr>
+              <w:br w:type="textWrapping"/>
+            </w:r>
+            <w:r>
+              <w:rPr>
+                <w:rFonts w:hint="default" w:ascii="Helvetica" w:hAnsi="Helvetica" w:eastAsia="Helvetica" w:cs="Helvetica"/>
+                <w:i w:val="0"/>
+                <w:iCs w:val="0"/>
+                <w:caps w:val="0"/>
+                <w:color w:val="333333"/>
+                <w:spacing w:val="0"/>
+                <w:sz w:val="19"/>
+                <w:szCs w:val="19"/>
+                <w:shd w:val="clear" w:fill="FFFFFF"/>
+              </w:rPr>
+              <w:t>3. 需求：需通过“信号量vs事件对比实验”“错误演示（如设错掩码）”降低抽象难度，强化API参数与配置文件的关联性认知。</w:t>
+            </w:r>
           </w:p>
         </w:tc>
       </w:tr>
@@ -838,7 +1275,7 @@
           </w:tblCellMar>
         </w:tblPrEx>
         <w:trPr>
-          <w:trHeight w:val="954" w:hRule="exact"/>
+          <w:trHeight w:val="5970" w:hRule="exact"/>
         </w:trPr>
         <w:tc>
           <w:tcPr>
@@ -905,6 +1342,930 @@
                 <w:rFonts w:hint="eastAsia" w:ascii="宋体" w:hAnsi="宋体" w:eastAsia="宋体" w:cs="宋体"/>
               </w:rPr>
             </w:pPr>
+            <w:r>
+              <w:rPr>
+                <w:rFonts w:ascii="Helvetica" w:hAnsi="Helvetica" w:eastAsia="Helvetica" w:cs="Helvetica"/>
+                <w:i w:val="0"/>
+                <w:iCs w:val="0"/>
+                <w:caps w:val="0"/>
+                <w:color w:val="333333"/>
+                <w:spacing w:val="0"/>
+                <w:sz w:val="19"/>
+                <w:szCs w:val="19"/>
+                <w:shd w:val="clear" w:fill="FFFFFF"/>
+              </w:rPr>
+              <w:t>1. 重点：</w:t>
+            </w:r>
+            <w:r>
+              <w:rPr>
+                <w:rFonts w:hint="default" w:ascii="Helvetica" w:hAnsi="Helvetica" w:eastAsia="Helvetica" w:cs="Helvetica"/>
+                <w:i w:val="0"/>
+                <w:iCs w:val="0"/>
+                <w:caps w:val="0"/>
+                <w:color w:val="333333"/>
+                <w:spacing w:val="0"/>
+                <w:sz w:val="19"/>
+                <w:szCs w:val="19"/>
+                <w:shd w:val="clear" w:fill="FFFFFF"/>
+              </w:rPr>
+              <w:br w:type="textWrapping"/>
+            </w:r>
+            <w:r>
+              <w:rPr>
+                <w:rFonts w:hint="default" w:ascii="Helvetica" w:hAnsi="Helvetica" w:eastAsia="Helvetica" w:cs="Helvetica"/>
+                <w:i w:val="0"/>
+                <w:iCs w:val="0"/>
+                <w:caps w:val="0"/>
+                <w:color w:val="333333"/>
+                <w:spacing w:val="0"/>
+                <w:sz w:val="19"/>
+                <w:szCs w:val="19"/>
+                <w:shd w:val="clear" w:fill="FFFFFF"/>
+              </w:rPr>
+              <w:t>- API应用：</w:t>
+            </w:r>
+            <w:r>
+              <w:rPr>
+                <w:rFonts w:hint="default" w:ascii="Helvetica" w:hAnsi="Helvetica" w:eastAsia="Helvetica" w:cs="Helvetica"/>
+                <w:i w:val="0"/>
+                <w:iCs w:val="0"/>
+                <w:caps w:val="0"/>
+                <w:color w:val="333333"/>
+                <w:spacing w:val="0"/>
+                <w:sz w:val="19"/>
+                <w:szCs w:val="19"/>
+                <w:shd w:val="clear" w:fill="FFFFFF"/>
+              </w:rPr>
+              <w:br w:type="textWrapping"/>
+            </w:r>
+            <w:r>
+              <w:rPr>
+                <w:rFonts w:hint="default" w:ascii="Helvetica" w:hAnsi="Helvetica" w:eastAsia="Helvetica" w:cs="Helvetica"/>
+                <w:i w:val="0"/>
+                <w:iCs w:val="0"/>
+                <w:caps w:val="0"/>
+                <w:color w:val="333333"/>
+                <w:spacing w:val="0"/>
+                <w:sz w:val="19"/>
+                <w:szCs w:val="19"/>
+                <w:shd w:val="clear" w:fill="FFFFFF"/>
+              </w:rPr>
+              <w:t>- </w:t>
+            </w:r>
+            <w:r>
+              <w:rPr>
+                <w:rStyle w:val="11"/>
+                <w:rFonts w:ascii="Consolas" w:hAnsi="Consolas" w:eastAsia="Consolas" w:cs="Consolas"/>
+                <w:i w:val="0"/>
+                <w:iCs w:val="0"/>
+                <w:caps w:val="0"/>
+                <w:color w:val="000000"/>
+                <w:spacing w:val="0"/>
+                <w:sz w:val="17"/>
+                <w:szCs w:val="17"/>
+                <w:bdr w:val="none" w:color="auto" w:sz="0" w:space="0"/>
+                <w:shd w:val="clear" w:fill="F0F0F0"/>
+              </w:rPr>
+              <w:t>LOS_EventInit(PEVENT_CB_S eventCB)</w:t>
+            </w:r>
+            <w:r>
+              <w:rPr>
+                <w:rFonts w:hint="default" w:ascii="Helvetica" w:hAnsi="Helvetica" w:eastAsia="Helvetica" w:cs="Helvetica"/>
+                <w:i w:val="0"/>
+                <w:iCs w:val="0"/>
+                <w:caps w:val="0"/>
+                <w:color w:val="333333"/>
+                <w:spacing w:val="0"/>
+                <w:sz w:val="19"/>
+                <w:szCs w:val="19"/>
+                <w:shd w:val="clear" w:fill="FFFFFF"/>
+              </w:rPr>
+              <w:t>：初始化事件控制块（如</w:t>
+            </w:r>
+            <w:r>
+              <w:rPr>
+                <w:rStyle w:val="11"/>
+                <w:rFonts w:hint="default" w:ascii="Consolas" w:hAnsi="Consolas" w:eastAsia="Consolas" w:cs="Consolas"/>
+                <w:i w:val="0"/>
+                <w:iCs w:val="0"/>
+                <w:caps w:val="0"/>
+                <w:color w:val="000000"/>
+                <w:spacing w:val="0"/>
+                <w:sz w:val="17"/>
+                <w:szCs w:val="17"/>
+                <w:bdr w:val="none" w:color="auto" w:sz="0" w:space="0"/>
+                <w:shd w:val="clear" w:fill="F0F0F0"/>
+              </w:rPr>
+              <w:t>EVENT_CB_S m_event; LOS_EventInit(&amp;m_event)</w:t>
+            </w:r>
+            <w:r>
+              <w:rPr>
+                <w:rFonts w:hint="default" w:ascii="Helvetica" w:hAnsi="Helvetica" w:eastAsia="Helvetica" w:cs="Helvetica"/>
+                <w:i w:val="0"/>
+                <w:iCs w:val="0"/>
+                <w:caps w:val="0"/>
+                <w:color w:val="333333"/>
+                <w:spacing w:val="0"/>
+                <w:sz w:val="19"/>
+                <w:szCs w:val="19"/>
+                <w:shd w:val="clear" w:fill="FFFFFF"/>
+              </w:rPr>
+              <w:t>）；</w:t>
+            </w:r>
+            <w:r>
+              <w:rPr>
+                <w:rFonts w:hint="default" w:ascii="Helvetica" w:hAnsi="Helvetica" w:eastAsia="Helvetica" w:cs="Helvetica"/>
+                <w:i w:val="0"/>
+                <w:iCs w:val="0"/>
+                <w:caps w:val="0"/>
+                <w:color w:val="333333"/>
+                <w:spacing w:val="0"/>
+                <w:sz w:val="19"/>
+                <w:szCs w:val="19"/>
+                <w:shd w:val="clear" w:fill="FFFFFF"/>
+              </w:rPr>
+              <w:br w:type="textWrapping"/>
+            </w:r>
+            <w:r>
+              <w:rPr>
+                <w:rFonts w:hint="default" w:ascii="Helvetica" w:hAnsi="Helvetica" w:eastAsia="Helvetica" w:cs="Helvetica"/>
+                <w:i w:val="0"/>
+                <w:iCs w:val="0"/>
+                <w:caps w:val="0"/>
+                <w:color w:val="333333"/>
+                <w:spacing w:val="0"/>
+                <w:sz w:val="19"/>
+                <w:szCs w:val="19"/>
+                <w:shd w:val="clear" w:fill="FFFFFF"/>
+              </w:rPr>
+              <w:t>- </w:t>
+            </w:r>
+            <w:r>
+              <w:rPr>
+                <w:rStyle w:val="11"/>
+                <w:rFonts w:hint="default" w:ascii="Consolas" w:hAnsi="Consolas" w:eastAsia="Consolas" w:cs="Consolas"/>
+                <w:i w:val="0"/>
+                <w:iCs w:val="0"/>
+                <w:caps w:val="0"/>
+                <w:color w:val="000000"/>
+                <w:spacing w:val="0"/>
+                <w:sz w:val="17"/>
+                <w:szCs w:val="17"/>
+                <w:bdr w:val="none" w:color="auto" w:sz="0" w:space="0"/>
+                <w:shd w:val="clear" w:fill="F0F0F0"/>
+              </w:rPr>
+              <w:t>LOS_EventRead(&amp;m_event, EVENT_WAIT, LOS_WAITMODE_AND, LOS_WAIT_FOREVER)</w:t>
+            </w:r>
+            <w:r>
+              <w:rPr>
+                <w:rFonts w:hint="default" w:ascii="Helvetica" w:hAnsi="Helvetica" w:eastAsia="Helvetica" w:cs="Helvetica"/>
+                <w:i w:val="0"/>
+                <w:iCs w:val="0"/>
+                <w:caps w:val="0"/>
+                <w:color w:val="333333"/>
+                <w:spacing w:val="0"/>
+                <w:sz w:val="19"/>
+                <w:szCs w:val="19"/>
+                <w:shd w:val="clear" w:fill="FFFFFF"/>
+              </w:rPr>
+              <w:t>：</w:t>
+            </w:r>
+            <w:r>
+              <w:rPr>
+                <w:rStyle w:val="11"/>
+                <w:rFonts w:hint="default" w:ascii="Consolas" w:hAnsi="Consolas" w:eastAsia="Consolas" w:cs="Consolas"/>
+                <w:i w:val="0"/>
+                <w:iCs w:val="0"/>
+                <w:caps w:val="0"/>
+                <w:color w:val="000000"/>
+                <w:spacing w:val="0"/>
+                <w:sz w:val="17"/>
+                <w:szCs w:val="17"/>
+                <w:bdr w:val="none" w:color="auto" w:sz="0" w:space="0"/>
+                <w:shd w:val="clear" w:fill="F0F0F0"/>
+              </w:rPr>
+              <w:t>eventMask=EVENT_WAIT</w:t>
+            </w:r>
+            <w:r>
+              <w:rPr>
+                <w:rFonts w:hint="default" w:ascii="Helvetica" w:hAnsi="Helvetica" w:eastAsia="Helvetica" w:cs="Helvetica"/>
+                <w:i w:val="0"/>
+                <w:iCs w:val="0"/>
+                <w:caps w:val="0"/>
+                <w:color w:val="333333"/>
+                <w:spacing w:val="0"/>
+                <w:sz w:val="19"/>
+                <w:szCs w:val="19"/>
+                <w:shd w:val="clear" w:fill="FFFFFF"/>
+              </w:rPr>
+              <w:t>（如</w:t>
+            </w:r>
+            <w:r>
+              <w:rPr>
+                <w:rStyle w:val="11"/>
+                <w:rFonts w:hint="default" w:ascii="Consolas" w:hAnsi="Consolas" w:eastAsia="Consolas" w:cs="Consolas"/>
+                <w:i w:val="0"/>
+                <w:iCs w:val="0"/>
+                <w:caps w:val="0"/>
+                <w:color w:val="000000"/>
+                <w:spacing w:val="0"/>
+                <w:sz w:val="17"/>
+                <w:szCs w:val="17"/>
+                <w:bdr w:val="none" w:color="auto" w:sz="0" w:space="0"/>
+                <w:shd w:val="clear" w:fill="F0F0F0"/>
+              </w:rPr>
+              <w:t>0x1</w:t>
+            </w:r>
+            <w:r>
+              <w:rPr>
+                <w:rFonts w:hint="default" w:ascii="Helvetica" w:hAnsi="Helvetica" w:eastAsia="Helvetica" w:cs="Helvetica"/>
+                <w:i w:val="0"/>
+                <w:iCs w:val="0"/>
+                <w:caps w:val="0"/>
+                <w:color w:val="333333"/>
+                <w:spacing w:val="0"/>
+                <w:sz w:val="19"/>
+                <w:szCs w:val="19"/>
+                <w:shd w:val="clear" w:fill="FFFFFF"/>
+              </w:rPr>
+              <w:t>）、</w:t>
+            </w:r>
+            <w:r>
+              <w:rPr>
+                <w:rStyle w:val="11"/>
+                <w:rFonts w:hint="default" w:ascii="Consolas" w:hAnsi="Consolas" w:eastAsia="Consolas" w:cs="Consolas"/>
+                <w:i w:val="0"/>
+                <w:iCs w:val="0"/>
+                <w:caps w:val="0"/>
+                <w:color w:val="000000"/>
+                <w:spacing w:val="0"/>
+                <w:sz w:val="17"/>
+                <w:szCs w:val="17"/>
+                <w:bdr w:val="none" w:color="auto" w:sz="0" w:space="0"/>
+                <w:shd w:val="clear" w:fill="F0F0F0"/>
+              </w:rPr>
+              <w:t>mode=LOS_WAITMODE_AND</w:t>
+            </w:r>
+            <w:r>
+              <w:rPr>
+                <w:rFonts w:hint="default" w:ascii="Helvetica" w:hAnsi="Helvetica" w:eastAsia="Helvetica" w:cs="Helvetica"/>
+                <w:i w:val="0"/>
+                <w:iCs w:val="0"/>
+                <w:caps w:val="0"/>
+                <w:color w:val="333333"/>
+                <w:spacing w:val="0"/>
+                <w:sz w:val="19"/>
+                <w:szCs w:val="19"/>
+                <w:shd w:val="clear" w:fill="FFFFFF"/>
+              </w:rPr>
+              <w:t>（需指定事件全发生）；</w:t>
+            </w:r>
+            <w:r>
+              <w:rPr>
+                <w:rFonts w:hint="default" w:ascii="Helvetica" w:hAnsi="Helvetica" w:eastAsia="Helvetica" w:cs="Helvetica"/>
+                <w:i w:val="0"/>
+                <w:iCs w:val="0"/>
+                <w:caps w:val="0"/>
+                <w:color w:val="333333"/>
+                <w:spacing w:val="0"/>
+                <w:sz w:val="19"/>
+                <w:szCs w:val="19"/>
+                <w:shd w:val="clear" w:fill="FFFFFF"/>
+              </w:rPr>
+              <w:br w:type="textWrapping"/>
+            </w:r>
+            <w:r>
+              <w:rPr>
+                <w:rFonts w:hint="default" w:ascii="Helvetica" w:hAnsi="Helvetica" w:eastAsia="Helvetica" w:cs="Helvetica"/>
+                <w:i w:val="0"/>
+                <w:iCs w:val="0"/>
+                <w:caps w:val="0"/>
+                <w:color w:val="333333"/>
+                <w:spacing w:val="0"/>
+                <w:sz w:val="19"/>
+                <w:szCs w:val="19"/>
+                <w:shd w:val="clear" w:fill="FFFFFF"/>
+              </w:rPr>
+              <w:t>- </w:t>
+            </w:r>
+            <w:r>
+              <w:rPr>
+                <w:rStyle w:val="11"/>
+                <w:rFonts w:hint="default" w:ascii="Consolas" w:hAnsi="Consolas" w:eastAsia="Consolas" w:cs="Consolas"/>
+                <w:i w:val="0"/>
+                <w:iCs w:val="0"/>
+                <w:caps w:val="0"/>
+                <w:color w:val="000000"/>
+                <w:spacing w:val="0"/>
+                <w:sz w:val="17"/>
+                <w:szCs w:val="17"/>
+                <w:bdr w:val="none" w:color="auto" w:sz="0" w:space="0"/>
+                <w:shd w:val="clear" w:fill="F0F0F0"/>
+              </w:rPr>
+              <w:t>LOS_EventWrite(&amp;m_event, EVENT_WAIT)</w:t>
+            </w:r>
+            <w:r>
+              <w:rPr>
+                <w:rFonts w:hint="default" w:ascii="Helvetica" w:hAnsi="Helvetica" w:eastAsia="Helvetica" w:cs="Helvetica"/>
+                <w:i w:val="0"/>
+                <w:iCs w:val="0"/>
+                <w:caps w:val="0"/>
+                <w:color w:val="333333"/>
+                <w:spacing w:val="0"/>
+                <w:sz w:val="19"/>
+                <w:szCs w:val="19"/>
+                <w:shd w:val="clear" w:fill="FFFFFF"/>
+              </w:rPr>
+              <w:t>：写入指定事件掩码；</w:t>
+            </w:r>
+            <w:r>
+              <w:rPr>
+                <w:rFonts w:hint="default" w:ascii="Helvetica" w:hAnsi="Helvetica" w:eastAsia="Helvetica" w:cs="Helvetica"/>
+                <w:i w:val="0"/>
+                <w:iCs w:val="0"/>
+                <w:caps w:val="0"/>
+                <w:color w:val="333333"/>
+                <w:spacing w:val="0"/>
+                <w:sz w:val="19"/>
+                <w:szCs w:val="19"/>
+                <w:shd w:val="clear" w:fill="FFFFFF"/>
+              </w:rPr>
+              <w:br w:type="textWrapping"/>
+            </w:r>
+            <w:r>
+              <w:rPr>
+                <w:rFonts w:hint="default" w:ascii="Helvetica" w:hAnsi="Helvetica" w:eastAsia="Helvetica" w:cs="Helvetica"/>
+                <w:i w:val="0"/>
+                <w:iCs w:val="0"/>
+                <w:caps w:val="0"/>
+                <w:color w:val="333333"/>
+                <w:spacing w:val="0"/>
+                <w:sz w:val="19"/>
+                <w:szCs w:val="19"/>
+                <w:shd w:val="clear" w:fill="FFFFFF"/>
+              </w:rPr>
+              <w:t>- 编译配置：修改</w:t>
+            </w:r>
+            <w:r>
+              <w:rPr>
+                <w:rStyle w:val="11"/>
+                <w:rFonts w:hint="default" w:ascii="Consolas" w:hAnsi="Consolas" w:eastAsia="Consolas" w:cs="Consolas"/>
+                <w:i w:val="0"/>
+                <w:iCs w:val="0"/>
+                <w:caps w:val="0"/>
+                <w:color w:val="000000"/>
+                <w:spacing w:val="0"/>
+                <w:sz w:val="17"/>
+                <w:szCs w:val="17"/>
+                <w:bdr w:val="none" w:color="auto" w:sz="0" w:space="0"/>
+                <w:shd w:val="clear" w:fill="F0F0F0"/>
+              </w:rPr>
+              <w:t>vendor/lockzhiner/rk2206/sample/BUILD.gn</w:t>
+            </w:r>
+            <w:r>
+              <w:rPr>
+                <w:rFonts w:hint="default" w:ascii="Helvetica" w:hAnsi="Helvetica" w:eastAsia="Helvetica" w:cs="Helvetica"/>
+                <w:i w:val="0"/>
+                <w:iCs w:val="0"/>
+                <w:caps w:val="0"/>
+                <w:color w:val="333333"/>
+                <w:spacing w:val="0"/>
+                <w:sz w:val="19"/>
+                <w:szCs w:val="19"/>
+                <w:shd w:val="clear" w:fill="FFFFFF"/>
+              </w:rPr>
+              <w:t>添加</w:t>
+            </w:r>
+            <w:r>
+              <w:rPr>
+                <w:rStyle w:val="11"/>
+                <w:rFonts w:hint="default" w:ascii="Consolas" w:hAnsi="Consolas" w:eastAsia="Consolas" w:cs="Consolas"/>
+                <w:i w:val="0"/>
+                <w:iCs w:val="0"/>
+                <w:caps w:val="0"/>
+                <w:color w:val="000000"/>
+                <w:spacing w:val="0"/>
+                <w:sz w:val="17"/>
+                <w:szCs w:val="17"/>
+                <w:bdr w:val="none" w:color="auto" w:sz="0" w:space="0"/>
+                <w:shd w:val="clear" w:fill="F0F0F0"/>
+              </w:rPr>
+              <w:t>./a6_kernel_event:event_example</w:t>
+            </w:r>
+            <w:r>
+              <w:rPr>
+                <w:rFonts w:hint="default" w:ascii="Helvetica" w:hAnsi="Helvetica" w:eastAsia="Helvetica" w:cs="Helvetica"/>
+                <w:i w:val="0"/>
+                <w:iCs w:val="0"/>
+                <w:caps w:val="0"/>
+                <w:color w:val="333333"/>
+                <w:spacing w:val="0"/>
+                <w:sz w:val="19"/>
+                <w:szCs w:val="19"/>
+                <w:shd w:val="clear" w:fill="FFFFFF"/>
+              </w:rPr>
+              <w:t>，修改</w:t>
+            </w:r>
+            <w:r>
+              <w:rPr>
+                <w:rStyle w:val="11"/>
+                <w:rFonts w:hint="default" w:ascii="Consolas" w:hAnsi="Consolas" w:eastAsia="Consolas" w:cs="Consolas"/>
+                <w:i w:val="0"/>
+                <w:iCs w:val="0"/>
+                <w:caps w:val="0"/>
+                <w:color w:val="000000"/>
+                <w:spacing w:val="0"/>
+                <w:sz w:val="17"/>
+                <w:szCs w:val="17"/>
+                <w:bdr w:val="none" w:color="auto" w:sz="0" w:space="0"/>
+                <w:shd w:val="clear" w:fill="F0F0F0"/>
+              </w:rPr>
+              <w:t>device/lockzhiner/rk2206/sdk_liteos/Makefile</w:t>
+            </w:r>
+            <w:r>
+              <w:rPr>
+                <w:rFonts w:hint="default" w:ascii="Helvetica" w:hAnsi="Helvetica" w:eastAsia="Helvetica" w:cs="Helvetica"/>
+                <w:i w:val="0"/>
+                <w:iCs w:val="0"/>
+                <w:caps w:val="0"/>
+                <w:color w:val="333333"/>
+                <w:spacing w:val="0"/>
+                <w:sz w:val="19"/>
+                <w:szCs w:val="19"/>
+                <w:shd w:val="clear" w:fill="FFFFFF"/>
+              </w:rPr>
+              <w:t>添加</w:t>
+            </w:r>
+            <w:r>
+              <w:rPr>
+                <w:rStyle w:val="11"/>
+                <w:rFonts w:hint="default" w:ascii="Consolas" w:hAnsi="Consolas" w:eastAsia="Consolas" w:cs="Consolas"/>
+                <w:i w:val="0"/>
+                <w:iCs w:val="0"/>
+                <w:caps w:val="0"/>
+                <w:color w:val="000000"/>
+                <w:spacing w:val="0"/>
+                <w:sz w:val="17"/>
+                <w:szCs w:val="17"/>
+                <w:bdr w:val="none" w:color="auto" w:sz="0" w:space="0"/>
+                <w:shd w:val="clear" w:fill="F0F0F0"/>
+              </w:rPr>
+              <w:t>-levent_example</w:t>
+            </w:r>
+            <w:r>
+              <w:rPr>
+                <w:rFonts w:hint="default" w:ascii="Helvetica" w:hAnsi="Helvetica" w:eastAsia="Helvetica" w:cs="Helvetica"/>
+                <w:i w:val="0"/>
+                <w:iCs w:val="0"/>
+                <w:caps w:val="0"/>
+                <w:color w:val="333333"/>
+                <w:spacing w:val="0"/>
+                <w:sz w:val="19"/>
+                <w:szCs w:val="19"/>
+                <w:shd w:val="clear" w:fill="FFFFFF"/>
+              </w:rPr>
+              <w:t>；</w:t>
+            </w:r>
+            <w:r>
+              <w:rPr>
+                <w:rFonts w:hint="default" w:ascii="Helvetica" w:hAnsi="Helvetica" w:eastAsia="Helvetica" w:cs="Helvetica"/>
+                <w:i w:val="0"/>
+                <w:iCs w:val="0"/>
+                <w:caps w:val="0"/>
+                <w:color w:val="333333"/>
+                <w:spacing w:val="0"/>
+                <w:sz w:val="19"/>
+                <w:szCs w:val="19"/>
+                <w:shd w:val="clear" w:fill="FFFFFF"/>
+              </w:rPr>
+              <w:br w:type="textWrapping"/>
+            </w:r>
+            <w:r>
+              <w:rPr>
+                <w:rFonts w:hint="default" w:ascii="Helvetica" w:hAnsi="Helvetica" w:eastAsia="Helvetica" w:cs="Helvetica"/>
+                <w:i w:val="0"/>
+                <w:iCs w:val="0"/>
+                <w:caps w:val="0"/>
+                <w:color w:val="333333"/>
+                <w:spacing w:val="0"/>
+                <w:sz w:val="19"/>
+                <w:szCs w:val="19"/>
+                <w:shd w:val="clear" w:fill="FFFFFF"/>
+              </w:rPr>
+              <w:t>- 结果验证：通过串口观察“</w:t>
+            </w:r>
+            <w:r>
+              <w:rPr>
+                <w:rStyle w:val="11"/>
+                <w:rFonts w:hint="default" w:ascii="Consolas" w:hAnsi="Consolas" w:eastAsia="Consolas" w:cs="Consolas"/>
+                <w:i w:val="0"/>
+                <w:iCs w:val="0"/>
+                <w:caps w:val="0"/>
+                <w:color w:val="000000"/>
+                <w:spacing w:val="0"/>
+                <w:sz w:val="17"/>
+                <w:szCs w:val="17"/>
+                <w:bdr w:val="none" w:color="auto" w:sz="0" w:space="0"/>
+                <w:shd w:val="clear" w:fill="F0F0F0"/>
+              </w:rPr>
+              <w:t>event_master_thread</w:t>
+            </w:r>
+            <w:r>
+              <w:rPr>
+                <w:rFonts w:hint="default" w:ascii="Helvetica" w:hAnsi="Helvetica" w:eastAsia="Helvetica" w:cs="Helvetica"/>
+                <w:i w:val="0"/>
+                <w:iCs w:val="0"/>
+                <w:caps w:val="0"/>
+                <w:color w:val="333333"/>
+                <w:spacing w:val="0"/>
+                <w:sz w:val="19"/>
+                <w:szCs w:val="19"/>
+                <w:shd w:val="clear" w:fill="FFFFFF"/>
+              </w:rPr>
+              <w:t>每2秒写事件（</w:t>
+            </w:r>
+            <w:r>
+              <w:rPr>
+                <w:rStyle w:val="11"/>
+                <w:rFonts w:hint="default" w:ascii="Consolas" w:hAnsi="Consolas" w:eastAsia="Consolas" w:cs="Consolas"/>
+                <w:i w:val="0"/>
+                <w:iCs w:val="0"/>
+                <w:caps w:val="0"/>
+                <w:color w:val="000000"/>
+                <w:spacing w:val="0"/>
+                <w:sz w:val="17"/>
+                <w:szCs w:val="17"/>
+                <w:bdr w:val="none" w:color="auto" w:sz="0" w:space="0"/>
+                <w:shd w:val="clear" w:fill="F0F0F0"/>
+              </w:rPr>
+              <w:t>0x1</w:t>
+            </w:r>
+            <w:r>
+              <w:rPr>
+                <w:rFonts w:hint="default" w:ascii="Helvetica" w:hAnsi="Helvetica" w:eastAsia="Helvetica" w:cs="Helvetica"/>
+                <w:i w:val="0"/>
+                <w:iCs w:val="0"/>
+                <w:caps w:val="0"/>
+                <w:color w:val="333333"/>
+                <w:spacing w:val="0"/>
+                <w:sz w:val="19"/>
+                <w:szCs w:val="19"/>
+                <w:shd w:val="clear" w:fill="FFFFFF"/>
+              </w:rPr>
+              <w:t>）并清除，</w:t>
+            </w:r>
+            <w:r>
+              <w:rPr>
+                <w:rStyle w:val="11"/>
+                <w:rFonts w:hint="default" w:ascii="Consolas" w:hAnsi="Consolas" w:eastAsia="Consolas" w:cs="Consolas"/>
+                <w:i w:val="0"/>
+                <w:iCs w:val="0"/>
+                <w:caps w:val="0"/>
+                <w:color w:val="000000"/>
+                <w:spacing w:val="0"/>
+                <w:sz w:val="17"/>
+                <w:szCs w:val="17"/>
+                <w:bdr w:val="none" w:color="auto" w:sz="0" w:space="0"/>
+                <w:shd w:val="clear" w:fill="F0F0F0"/>
+              </w:rPr>
+              <w:t>event_slave_thread</w:t>
+            </w:r>
+            <w:r>
+              <w:rPr>
+                <w:rFonts w:hint="default" w:ascii="Helvetica" w:hAnsi="Helvetica" w:eastAsia="Helvetica" w:cs="Helvetica"/>
+                <w:i w:val="0"/>
+                <w:iCs w:val="0"/>
+                <w:caps w:val="0"/>
+                <w:color w:val="333333"/>
+                <w:spacing w:val="0"/>
+                <w:sz w:val="19"/>
+                <w:szCs w:val="19"/>
+                <w:shd w:val="clear" w:fill="FFFFFF"/>
+              </w:rPr>
+              <w:t>阻塞读事件后每1秒打印”的效果。</w:t>
+            </w:r>
+            <w:r>
+              <w:rPr>
+                <w:rFonts w:hint="default" w:ascii="Helvetica" w:hAnsi="Helvetica" w:eastAsia="Helvetica" w:cs="Helvetica"/>
+                <w:i w:val="0"/>
+                <w:iCs w:val="0"/>
+                <w:caps w:val="0"/>
+                <w:color w:val="333333"/>
+                <w:spacing w:val="0"/>
+                <w:sz w:val="19"/>
+                <w:szCs w:val="19"/>
+                <w:shd w:val="clear" w:fill="FFFFFF"/>
+              </w:rPr>
+              <w:br w:type="textWrapping"/>
+            </w:r>
+            <w:r>
+              <w:rPr>
+                <w:rFonts w:hint="default" w:ascii="Helvetica" w:hAnsi="Helvetica" w:eastAsia="Helvetica" w:cs="Helvetica"/>
+                <w:i w:val="0"/>
+                <w:iCs w:val="0"/>
+                <w:caps w:val="0"/>
+                <w:color w:val="333333"/>
+                <w:spacing w:val="0"/>
+                <w:sz w:val="19"/>
+                <w:szCs w:val="19"/>
+                <w:shd w:val="clear" w:fill="FFFFFF"/>
+              </w:rPr>
+              <w:t>2. 难点：</w:t>
+            </w:r>
+            <w:r>
+              <w:rPr>
+                <w:rFonts w:hint="default" w:ascii="Helvetica" w:hAnsi="Helvetica" w:eastAsia="Helvetica" w:cs="Helvetica"/>
+                <w:i w:val="0"/>
+                <w:iCs w:val="0"/>
+                <w:caps w:val="0"/>
+                <w:color w:val="333333"/>
+                <w:spacing w:val="0"/>
+                <w:sz w:val="19"/>
+                <w:szCs w:val="19"/>
+                <w:shd w:val="clear" w:fill="FFFFFF"/>
+              </w:rPr>
+              <w:br w:type="textWrapping"/>
+            </w:r>
+            <w:r>
+              <w:rPr>
+                <w:rFonts w:hint="default" w:ascii="Helvetica" w:hAnsi="Helvetica" w:eastAsia="Helvetica" w:cs="Helvetica"/>
+                <w:i w:val="0"/>
+                <w:iCs w:val="0"/>
+                <w:caps w:val="0"/>
+                <w:color w:val="333333"/>
+                <w:spacing w:val="0"/>
+                <w:sz w:val="19"/>
+                <w:szCs w:val="19"/>
+                <w:shd w:val="clear" w:fill="FFFFFF"/>
+              </w:rPr>
+              <w:t>- 事件机制理解：</w:t>
+            </w:r>
+            <w:r>
+              <w:rPr>
+                <w:rStyle w:val="11"/>
+                <w:rFonts w:hint="default" w:ascii="Consolas" w:hAnsi="Consolas" w:eastAsia="Consolas" w:cs="Consolas"/>
+                <w:i w:val="0"/>
+                <w:iCs w:val="0"/>
+                <w:caps w:val="0"/>
+                <w:color w:val="000000"/>
+                <w:spacing w:val="0"/>
+                <w:sz w:val="17"/>
+                <w:szCs w:val="17"/>
+                <w:bdr w:val="none" w:color="auto" w:sz="0" w:space="0"/>
+                <w:shd w:val="clear" w:fill="F0F0F0"/>
+              </w:rPr>
+              <w:t>eventMask</w:t>
+            </w:r>
+            <w:r>
+              <w:rPr>
+                <w:rFonts w:hint="default" w:ascii="Helvetica" w:hAnsi="Helvetica" w:eastAsia="Helvetica" w:cs="Helvetica"/>
+                <w:i w:val="0"/>
+                <w:iCs w:val="0"/>
+                <w:caps w:val="0"/>
+                <w:color w:val="333333"/>
+                <w:spacing w:val="0"/>
+                <w:sz w:val="19"/>
+                <w:szCs w:val="19"/>
+                <w:shd w:val="clear" w:fill="FFFFFF"/>
+              </w:rPr>
+              <w:t>（如</w:t>
+            </w:r>
+            <w:r>
+              <w:rPr>
+                <w:rStyle w:val="11"/>
+                <w:rFonts w:hint="default" w:ascii="Consolas" w:hAnsi="Consolas" w:eastAsia="Consolas" w:cs="Consolas"/>
+                <w:i w:val="0"/>
+                <w:iCs w:val="0"/>
+                <w:caps w:val="0"/>
+                <w:color w:val="000000"/>
+                <w:spacing w:val="0"/>
+                <w:sz w:val="17"/>
+                <w:szCs w:val="17"/>
+                <w:bdr w:val="none" w:color="auto" w:sz="0" w:space="0"/>
+                <w:shd w:val="clear" w:fill="F0F0F0"/>
+              </w:rPr>
+              <w:t>0x3</w:t>
+            </w:r>
+            <w:r>
+              <w:rPr>
+                <w:rFonts w:hint="default" w:ascii="Helvetica" w:hAnsi="Helvetica" w:eastAsia="Helvetica" w:cs="Helvetica"/>
+                <w:i w:val="0"/>
+                <w:iCs w:val="0"/>
+                <w:caps w:val="0"/>
+                <w:color w:val="333333"/>
+                <w:spacing w:val="0"/>
+                <w:sz w:val="19"/>
+                <w:szCs w:val="19"/>
+                <w:shd w:val="clear" w:fill="FFFFFF"/>
+              </w:rPr>
+              <w:t>代表第1、2位事件）与</w:t>
+            </w:r>
+            <w:r>
+              <w:rPr>
+                <w:rStyle w:val="11"/>
+                <w:rFonts w:hint="default" w:ascii="Consolas" w:hAnsi="Consolas" w:eastAsia="Consolas" w:cs="Consolas"/>
+                <w:i w:val="0"/>
+                <w:iCs w:val="0"/>
+                <w:caps w:val="0"/>
+                <w:color w:val="000000"/>
+                <w:spacing w:val="0"/>
+                <w:sz w:val="17"/>
+                <w:szCs w:val="17"/>
+                <w:bdr w:val="none" w:color="auto" w:sz="0" w:space="0"/>
+                <w:shd w:val="clear" w:fill="F0F0F0"/>
+              </w:rPr>
+              <w:t>mode</w:t>
+            </w:r>
+            <w:r>
+              <w:rPr>
+                <w:rFonts w:hint="default" w:ascii="Helvetica" w:hAnsi="Helvetica" w:eastAsia="Helvetica" w:cs="Helvetica"/>
+                <w:i w:val="0"/>
+                <w:iCs w:val="0"/>
+                <w:caps w:val="0"/>
+                <w:color w:val="333333"/>
+                <w:spacing w:val="0"/>
+                <w:sz w:val="19"/>
+                <w:szCs w:val="19"/>
+                <w:shd w:val="clear" w:fill="FFFFFF"/>
+              </w:rPr>
+              <w:t>（</w:t>
+            </w:r>
+            <w:r>
+              <w:rPr>
+                <w:rStyle w:val="11"/>
+                <w:rFonts w:hint="default" w:ascii="Consolas" w:hAnsi="Consolas" w:eastAsia="Consolas" w:cs="Consolas"/>
+                <w:i w:val="0"/>
+                <w:iCs w:val="0"/>
+                <w:caps w:val="0"/>
+                <w:color w:val="000000"/>
+                <w:spacing w:val="0"/>
+                <w:sz w:val="17"/>
+                <w:szCs w:val="17"/>
+                <w:bdr w:val="none" w:color="auto" w:sz="0" w:space="0"/>
+                <w:shd w:val="clear" w:fill="F0F0F0"/>
+              </w:rPr>
+              <w:t>AND</w:t>
+            </w:r>
+            <w:r>
+              <w:rPr>
+                <w:rFonts w:hint="default" w:ascii="Helvetica" w:hAnsi="Helvetica" w:eastAsia="Helvetica" w:cs="Helvetica"/>
+                <w:i w:val="0"/>
+                <w:iCs w:val="0"/>
+                <w:caps w:val="0"/>
+                <w:color w:val="333333"/>
+                <w:spacing w:val="0"/>
+                <w:sz w:val="19"/>
+                <w:szCs w:val="19"/>
+                <w:shd w:val="clear" w:fill="FFFFFF"/>
+              </w:rPr>
+              <w:t>/</w:t>
+            </w:r>
+            <w:r>
+              <w:rPr>
+                <w:rStyle w:val="11"/>
+                <w:rFonts w:hint="default" w:ascii="Consolas" w:hAnsi="Consolas" w:eastAsia="Consolas" w:cs="Consolas"/>
+                <w:i w:val="0"/>
+                <w:iCs w:val="0"/>
+                <w:caps w:val="0"/>
+                <w:color w:val="000000"/>
+                <w:spacing w:val="0"/>
+                <w:sz w:val="17"/>
+                <w:szCs w:val="17"/>
+                <w:bdr w:val="none" w:color="auto" w:sz="0" w:space="0"/>
+                <w:shd w:val="clear" w:fill="F0F0F0"/>
+              </w:rPr>
+              <w:t>OR</w:t>
+            </w:r>
+            <w:r>
+              <w:rPr>
+                <w:rFonts w:hint="default" w:ascii="Helvetica" w:hAnsi="Helvetica" w:eastAsia="Helvetica" w:cs="Helvetica"/>
+                <w:i w:val="0"/>
+                <w:iCs w:val="0"/>
+                <w:caps w:val="0"/>
+                <w:color w:val="333333"/>
+                <w:spacing w:val="0"/>
+                <w:sz w:val="19"/>
+                <w:szCs w:val="19"/>
+                <w:shd w:val="clear" w:fill="FFFFFF"/>
+              </w:rPr>
+              <w:t>）的匹配逻辑；</w:t>
+            </w:r>
+            <w:r>
+              <w:rPr>
+                <w:rFonts w:hint="default" w:ascii="Helvetica" w:hAnsi="Helvetica" w:eastAsia="Helvetica" w:cs="Helvetica"/>
+                <w:i w:val="0"/>
+                <w:iCs w:val="0"/>
+                <w:caps w:val="0"/>
+                <w:color w:val="333333"/>
+                <w:spacing w:val="0"/>
+                <w:sz w:val="19"/>
+                <w:szCs w:val="19"/>
+                <w:shd w:val="clear" w:fill="FFFFFF"/>
+              </w:rPr>
+              <w:br w:type="textWrapping"/>
+            </w:r>
+            <w:r>
+              <w:rPr>
+                <w:rFonts w:hint="default" w:ascii="Helvetica" w:hAnsi="Helvetica" w:eastAsia="Helvetica" w:cs="Helvetica"/>
+                <w:i w:val="0"/>
+                <w:iCs w:val="0"/>
+                <w:caps w:val="0"/>
+                <w:color w:val="333333"/>
+                <w:spacing w:val="0"/>
+                <w:sz w:val="19"/>
+                <w:szCs w:val="19"/>
+                <w:shd w:val="clear" w:fill="FFFFFF"/>
+              </w:rPr>
+              <w:t>- 事件与信号量的区别：事件无计数器、仅同步，支持多事件组合；信号量有计数器、支持互斥；</w:t>
+            </w:r>
+            <w:r>
+              <w:rPr>
+                <w:rFonts w:hint="default" w:ascii="Helvetica" w:hAnsi="Helvetica" w:eastAsia="Helvetica" w:cs="Helvetica"/>
+                <w:i w:val="0"/>
+                <w:iCs w:val="0"/>
+                <w:caps w:val="0"/>
+                <w:color w:val="333333"/>
+                <w:spacing w:val="0"/>
+                <w:sz w:val="19"/>
+                <w:szCs w:val="19"/>
+                <w:shd w:val="clear" w:fill="FFFFFF"/>
+              </w:rPr>
+              <w:br w:type="textWrapping"/>
+            </w:r>
+            <w:r>
+              <w:rPr>
+                <w:rFonts w:hint="default" w:ascii="Helvetica" w:hAnsi="Helvetica" w:eastAsia="Helvetica" w:cs="Helvetica"/>
+                <w:i w:val="0"/>
+                <w:iCs w:val="0"/>
+                <w:caps w:val="0"/>
+                <w:color w:val="333333"/>
+                <w:spacing w:val="0"/>
+                <w:sz w:val="19"/>
+                <w:szCs w:val="19"/>
+                <w:shd w:val="clear" w:fill="FFFFFF"/>
+              </w:rPr>
+              <w:t>- API错误处理：识别</w:t>
+            </w:r>
+            <w:r>
+              <w:rPr>
+                <w:rStyle w:val="11"/>
+                <w:rFonts w:hint="default" w:ascii="Consolas" w:hAnsi="Consolas" w:eastAsia="Consolas" w:cs="Consolas"/>
+                <w:i w:val="0"/>
+                <w:iCs w:val="0"/>
+                <w:caps w:val="0"/>
+                <w:color w:val="000000"/>
+                <w:spacing w:val="0"/>
+                <w:sz w:val="17"/>
+                <w:szCs w:val="17"/>
+                <w:bdr w:val="none" w:color="auto" w:sz="0" w:space="0"/>
+                <w:shd w:val="clear" w:fill="F0F0F0"/>
+              </w:rPr>
+              <w:t>LOS_EventRead()</w:t>
+            </w:r>
+            <w:r>
+              <w:rPr>
+                <w:rFonts w:hint="default" w:ascii="Helvetica" w:hAnsi="Helvetica" w:eastAsia="Helvetica" w:cs="Helvetica"/>
+                <w:i w:val="0"/>
+                <w:iCs w:val="0"/>
+                <w:caps w:val="0"/>
+                <w:color w:val="333333"/>
+                <w:spacing w:val="0"/>
+                <w:sz w:val="19"/>
+                <w:szCs w:val="19"/>
+                <w:shd w:val="clear" w:fill="FFFFFF"/>
+              </w:rPr>
+              <w:t>的失败返回值（如</w:t>
+            </w:r>
+            <w:r>
+              <w:rPr>
+                <w:rStyle w:val="11"/>
+                <w:rFonts w:hint="default" w:ascii="Consolas" w:hAnsi="Consolas" w:eastAsia="Consolas" w:cs="Consolas"/>
+                <w:i w:val="0"/>
+                <w:iCs w:val="0"/>
+                <w:caps w:val="0"/>
+                <w:color w:val="000000"/>
+                <w:spacing w:val="0"/>
+                <w:sz w:val="17"/>
+                <w:szCs w:val="17"/>
+                <w:bdr w:val="none" w:color="auto" w:sz="0" w:space="0"/>
+                <w:shd w:val="clear" w:fill="F0F0F0"/>
+              </w:rPr>
+              <w:t>LOS_ERRNO_EVENT_EVENTMASK_INVALID</w:t>
+            </w:r>
+            <w:r>
+              <w:rPr>
+                <w:rFonts w:hint="default" w:ascii="Helvetica" w:hAnsi="Helvetica" w:eastAsia="Helvetica" w:cs="Helvetica"/>
+                <w:i w:val="0"/>
+                <w:iCs w:val="0"/>
+                <w:caps w:val="0"/>
+                <w:color w:val="333333"/>
+                <w:spacing w:val="0"/>
+                <w:sz w:val="19"/>
+                <w:szCs w:val="19"/>
+                <w:shd w:val="clear" w:fill="FFFFFF"/>
+              </w:rPr>
+              <w:t>代表掩码无效）。</w:t>
+            </w:r>
           </w:p>
         </w:tc>
       </w:tr>
@@ -1012,7 +2373,6 @@
             <w:insideH w:val="single" w:color="auto" w:sz="4" w:space="0"/>
             <w:insideV w:val="single" w:color="auto" w:sz="4" w:space="0"/>
           </w:tblBorders>
-          <w:shd w:val="clear" w:color="auto" w:fill="FFFFFF"/>
           <w:tblCellMar>
             <w:top w:w="0" w:type="dxa"/>
             <w:left w:w="108" w:type="dxa"/>
@@ -1141,7 +2501,6 @@
             <w:insideH w:val="single" w:color="auto" w:sz="4" w:space="0"/>
             <w:insideV w:val="single" w:color="auto" w:sz="4" w:space="0"/>
           </w:tblBorders>
-          <w:shd w:val="clear" w:color="auto" w:fill="FFFFFF"/>
           <w:tblCellMar>
             <w:top w:w="0" w:type="dxa"/>
             <w:left w:w="108" w:type="dxa"/>
@@ -1238,10 +2597,45 @@
             </w:pPr>
             <w:r>
               <w:rPr>
-                <w:rFonts w:hint="eastAsia" w:ascii="宋体" w:hAnsi="宋体" w:eastAsia="宋体" w:cs="宋体"/>
-                <w:lang w:eastAsia="zh-CN"/>
-              </w:rPr>
-              <w:t>通过国产软件的崛起及应用事例的讲解，树立学生的民族自豪感和科技报国情怀</w:t>
+                <w:rFonts w:ascii="Helvetica" w:hAnsi="Helvetica" w:eastAsia="Helvetica" w:cs="Helvetica"/>
+                <w:i w:val="0"/>
+                <w:iCs w:val="0"/>
+                <w:caps w:val="0"/>
+                <w:color w:val="333333"/>
+                <w:spacing w:val="0"/>
+                <w:sz w:val="19"/>
+                <w:szCs w:val="19"/>
+                <w:shd w:val="clear" w:fill="FFFFFF"/>
+              </w:rPr>
+              <w:t>1. 讲解鸿蒙事件在国产工业监控设备中的应用：如某国产生产线通过事件实现“温度传感器任务+压力传感器任务”同步触发“设备停机任务”，确保生产安全；</w:t>
+            </w:r>
+            <w:r>
+              <w:rPr>
+                <w:rFonts w:hint="default" w:ascii="Helvetica" w:hAnsi="Helvetica" w:eastAsia="Helvetica" w:cs="Helvetica"/>
+                <w:i w:val="0"/>
+                <w:iCs w:val="0"/>
+                <w:caps w:val="0"/>
+                <w:color w:val="333333"/>
+                <w:spacing w:val="0"/>
+                <w:sz w:val="19"/>
+                <w:szCs w:val="19"/>
+                <w:shd w:val="clear" w:fill="FFFFFF"/>
+              </w:rPr>
+              <w:br w:type="textWrapping"/>
+            </w:r>
+            <w:r>
+              <w:rPr>
+                <w:rFonts w:hint="default" w:ascii="Helvetica" w:hAnsi="Helvetica" w:eastAsia="Helvetica" w:cs="Helvetica"/>
+                <w:i w:val="0"/>
+                <w:iCs w:val="0"/>
+                <w:caps w:val="0"/>
+                <w:color w:val="333333"/>
+                <w:spacing w:val="0"/>
+                <w:sz w:val="19"/>
+                <w:szCs w:val="19"/>
+                <w:shd w:val="clear" w:fill="FFFFFF"/>
+              </w:rPr>
+              <w:t>2. 对比国外嵌入式系统（如FreeRTOS）事件功能的适配复杂度，强调鸿蒙系统“API本土化设计、源码自主可控”的优势，引导学生认同国产嵌入式生态。</w:t>
             </w:r>
           </w:p>
         </w:tc>
@@ -1308,12 +2702,437 @@
           </w:tcPr>
           <w:p>
             <w:pPr>
-              <w:ind w:firstLine="440" w:firstLineChars="200"/>
               <w:rPr>
                 <w:rFonts w:hint="default" w:ascii="宋体" w:hAnsi="宋体" w:eastAsia="宋体" w:cs="宋体"/>
                 <w:lang w:val="en-US" w:eastAsia="zh-CN"/>
               </w:rPr>
             </w:pPr>
+            <w:r>
+              <w:rPr>
+                <w:rFonts w:ascii="Helvetica" w:hAnsi="Helvetica" w:eastAsia="Helvetica" w:cs="Helvetica"/>
+                <w:i w:val="0"/>
+                <w:iCs w:val="0"/>
+                <w:caps w:val="0"/>
+                <w:color w:val="333333"/>
+                <w:spacing w:val="0"/>
+                <w:sz w:val="19"/>
+                <w:szCs w:val="19"/>
+                <w:shd w:val="clear" w:fill="FFFFFF"/>
+              </w:rPr>
+              <w:t>1. 实操任务：</w:t>
+            </w:r>
+            <w:r>
+              <w:rPr>
+                <w:rFonts w:hint="default" w:ascii="Helvetica" w:hAnsi="Helvetica" w:eastAsia="Helvetica" w:cs="Helvetica"/>
+                <w:i w:val="0"/>
+                <w:iCs w:val="0"/>
+                <w:caps w:val="0"/>
+                <w:color w:val="333333"/>
+                <w:spacing w:val="0"/>
+                <w:sz w:val="19"/>
+                <w:szCs w:val="19"/>
+                <w:shd w:val="clear" w:fill="FFFFFF"/>
+              </w:rPr>
+              <w:br w:type="textWrapping"/>
+            </w:r>
+            <w:r>
+              <w:rPr>
+                <w:rFonts w:hint="default" w:ascii="Helvetica" w:hAnsi="Helvetica" w:eastAsia="Helvetica" w:cs="Helvetica"/>
+                <w:i w:val="0"/>
+                <w:iCs w:val="0"/>
+                <w:caps w:val="0"/>
+                <w:color w:val="333333"/>
+                <w:spacing w:val="0"/>
+                <w:sz w:val="19"/>
+                <w:szCs w:val="19"/>
+                <w:shd w:val="clear" w:fill="FFFFFF"/>
+              </w:rPr>
+              <w:t>- 修改事件模式：将</w:t>
+            </w:r>
+            <w:r>
+              <w:rPr>
+                <w:rStyle w:val="11"/>
+                <w:rFonts w:ascii="Consolas" w:hAnsi="Consolas" w:eastAsia="Consolas" w:cs="Consolas"/>
+                <w:i w:val="0"/>
+                <w:iCs w:val="0"/>
+                <w:caps w:val="0"/>
+                <w:color w:val="000000"/>
+                <w:spacing w:val="0"/>
+                <w:sz w:val="17"/>
+                <w:szCs w:val="17"/>
+                <w:bdr w:val="none" w:color="auto" w:sz="0" w:space="0"/>
+                <w:shd w:val="clear" w:fill="F0F0F0"/>
+              </w:rPr>
+              <w:t>LOS_EventRead()</w:t>
+            </w:r>
+            <w:r>
+              <w:rPr>
+                <w:rFonts w:hint="default" w:ascii="Helvetica" w:hAnsi="Helvetica" w:eastAsia="Helvetica" w:cs="Helvetica"/>
+                <w:i w:val="0"/>
+                <w:iCs w:val="0"/>
+                <w:caps w:val="0"/>
+                <w:color w:val="333333"/>
+                <w:spacing w:val="0"/>
+                <w:sz w:val="19"/>
+                <w:szCs w:val="19"/>
+                <w:shd w:val="clear" w:fill="FFFFFF"/>
+              </w:rPr>
+              <w:t>的</w:t>
+            </w:r>
+            <w:r>
+              <w:rPr>
+                <w:rStyle w:val="11"/>
+                <w:rFonts w:hint="default" w:ascii="Consolas" w:hAnsi="Consolas" w:eastAsia="Consolas" w:cs="Consolas"/>
+                <w:i w:val="0"/>
+                <w:iCs w:val="0"/>
+                <w:caps w:val="0"/>
+                <w:color w:val="000000"/>
+                <w:spacing w:val="0"/>
+                <w:sz w:val="17"/>
+                <w:szCs w:val="17"/>
+                <w:bdr w:val="none" w:color="auto" w:sz="0" w:space="0"/>
+                <w:shd w:val="clear" w:fill="F0F0F0"/>
+              </w:rPr>
+              <w:t>mode</w:t>
+            </w:r>
+            <w:r>
+              <w:rPr>
+                <w:rFonts w:hint="default" w:ascii="Helvetica" w:hAnsi="Helvetica" w:eastAsia="Helvetica" w:cs="Helvetica"/>
+                <w:i w:val="0"/>
+                <w:iCs w:val="0"/>
+                <w:caps w:val="0"/>
+                <w:color w:val="333333"/>
+                <w:spacing w:val="0"/>
+                <w:sz w:val="19"/>
+                <w:szCs w:val="19"/>
+                <w:shd w:val="clear" w:fill="FFFFFF"/>
+              </w:rPr>
+              <w:t>改为</w:t>
+            </w:r>
+            <w:r>
+              <w:rPr>
+                <w:rStyle w:val="11"/>
+                <w:rFonts w:hint="default" w:ascii="Consolas" w:hAnsi="Consolas" w:eastAsia="Consolas" w:cs="Consolas"/>
+                <w:i w:val="0"/>
+                <w:iCs w:val="0"/>
+                <w:caps w:val="0"/>
+                <w:color w:val="000000"/>
+                <w:spacing w:val="0"/>
+                <w:sz w:val="17"/>
+                <w:szCs w:val="17"/>
+                <w:bdr w:val="none" w:color="auto" w:sz="0" w:space="0"/>
+                <w:shd w:val="clear" w:fill="F0F0F0"/>
+              </w:rPr>
+              <w:t>LOS_WAITMODE_OR</w:t>
+            </w:r>
+            <w:r>
+              <w:rPr>
+                <w:rFonts w:hint="default" w:ascii="Helvetica" w:hAnsi="Helvetica" w:eastAsia="Helvetica" w:cs="Helvetica"/>
+                <w:i w:val="0"/>
+                <w:iCs w:val="0"/>
+                <w:caps w:val="0"/>
+                <w:color w:val="333333"/>
+                <w:spacing w:val="0"/>
+                <w:sz w:val="19"/>
+                <w:szCs w:val="19"/>
+                <w:shd w:val="clear" w:fill="FFFFFF"/>
+              </w:rPr>
+              <w:t>，添加第2个事件（</w:t>
+            </w:r>
+            <w:r>
+              <w:rPr>
+                <w:rStyle w:val="11"/>
+                <w:rFonts w:hint="default" w:ascii="Consolas" w:hAnsi="Consolas" w:eastAsia="Consolas" w:cs="Consolas"/>
+                <w:i w:val="0"/>
+                <w:iCs w:val="0"/>
+                <w:caps w:val="0"/>
+                <w:color w:val="000000"/>
+                <w:spacing w:val="0"/>
+                <w:sz w:val="17"/>
+                <w:szCs w:val="17"/>
+                <w:bdr w:val="none" w:color="auto" w:sz="0" w:space="0"/>
+                <w:shd w:val="clear" w:fill="F0F0F0"/>
+              </w:rPr>
+              <w:t>EVENT_WAIT2=0x2</w:t>
+            </w:r>
+            <w:r>
+              <w:rPr>
+                <w:rFonts w:hint="default" w:ascii="Helvetica" w:hAnsi="Helvetica" w:eastAsia="Helvetica" w:cs="Helvetica"/>
+                <w:i w:val="0"/>
+                <w:iCs w:val="0"/>
+                <w:caps w:val="0"/>
+                <w:color w:val="333333"/>
+                <w:spacing w:val="0"/>
+                <w:sz w:val="19"/>
+                <w:szCs w:val="19"/>
+                <w:shd w:val="clear" w:fill="FFFFFF"/>
+              </w:rPr>
+              <w:t>），让</w:t>
+            </w:r>
+            <w:r>
+              <w:rPr>
+                <w:rStyle w:val="11"/>
+                <w:rFonts w:hint="default" w:ascii="Consolas" w:hAnsi="Consolas" w:eastAsia="Consolas" w:cs="Consolas"/>
+                <w:i w:val="0"/>
+                <w:iCs w:val="0"/>
+                <w:caps w:val="0"/>
+                <w:color w:val="000000"/>
+                <w:spacing w:val="0"/>
+                <w:sz w:val="17"/>
+                <w:szCs w:val="17"/>
+                <w:bdr w:val="none" w:color="auto" w:sz="0" w:space="0"/>
+                <w:shd w:val="clear" w:fill="F0F0F0"/>
+              </w:rPr>
+              <w:t>event_master_thread</w:t>
+            </w:r>
+            <w:r>
+              <w:rPr>
+                <w:rFonts w:hint="default" w:ascii="Helvetica" w:hAnsi="Helvetica" w:eastAsia="Helvetica" w:cs="Helvetica"/>
+                <w:i w:val="0"/>
+                <w:iCs w:val="0"/>
+                <w:caps w:val="0"/>
+                <w:color w:val="333333"/>
+                <w:spacing w:val="0"/>
+                <w:sz w:val="19"/>
+                <w:szCs w:val="19"/>
+                <w:shd w:val="clear" w:fill="FFFFFF"/>
+              </w:rPr>
+              <w:t>交替写入</w:t>
+            </w:r>
+            <w:r>
+              <w:rPr>
+                <w:rStyle w:val="11"/>
+                <w:rFonts w:hint="default" w:ascii="Consolas" w:hAnsi="Consolas" w:eastAsia="Consolas" w:cs="Consolas"/>
+                <w:i w:val="0"/>
+                <w:iCs w:val="0"/>
+                <w:caps w:val="0"/>
+                <w:color w:val="000000"/>
+                <w:spacing w:val="0"/>
+                <w:sz w:val="17"/>
+                <w:szCs w:val="17"/>
+                <w:bdr w:val="none" w:color="auto" w:sz="0" w:space="0"/>
+                <w:shd w:val="clear" w:fill="F0F0F0"/>
+              </w:rPr>
+              <w:t>0x1</w:t>
+            </w:r>
+            <w:r>
+              <w:rPr>
+                <w:rFonts w:hint="default" w:ascii="Helvetica" w:hAnsi="Helvetica" w:eastAsia="Helvetica" w:cs="Helvetica"/>
+                <w:i w:val="0"/>
+                <w:iCs w:val="0"/>
+                <w:caps w:val="0"/>
+                <w:color w:val="333333"/>
+                <w:spacing w:val="0"/>
+                <w:sz w:val="19"/>
+                <w:szCs w:val="19"/>
+                <w:shd w:val="clear" w:fill="FFFFFF"/>
+              </w:rPr>
+              <w:t>和</w:t>
+            </w:r>
+            <w:r>
+              <w:rPr>
+                <w:rStyle w:val="11"/>
+                <w:rFonts w:hint="default" w:ascii="Consolas" w:hAnsi="Consolas" w:eastAsia="Consolas" w:cs="Consolas"/>
+                <w:i w:val="0"/>
+                <w:iCs w:val="0"/>
+                <w:caps w:val="0"/>
+                <w:color w:val="000000"/>
+                <w:spacing w:val="0"/>
+                <w:sz w:val="17"/>
+                <w:szCs w:val="17"/>
+                <w:bdr w:val="none" w:color="auto" w:sz="0" w:space="0"/>
+                <w:shd w:val="clear" w:fill="F0F0F0"/>
+              </w:rPr>
+              <w:t>0x2</w:t>
+            </w:r>
+            <w:r>
+              <w:rPr>
+                <w:rFonts w:hint="default" w:ascii="Helvetica" w:hAnsi="Helvetica" w:eastAsia="Helvetica" w:cs="Helvetica"/>
+                <w:i w:val="0"/>
+                <w:iCs w:val="0"/>
+                <w:caps w:val="0"/>
+                <w:color w:val="333333"/>
+                <w:spacing w:val="0"/>
+                <w:sz w:val="19"/>
+                <w:szCs w:val="19"/>
+                <w:shd w:val="clear" w:fill="FFFFFF"/>
+              </w:rPr>
+              <w:t>，观察</w:t>
+            </w:r>
+            <w:r>
+              <w:rPr>
+                <w:rStyle w:val="11"/>
+                <w:rFonts w:hint="default" w:ascii="Consolas" w:hAnsi="Consolas" w:eastAsia="Consolas" w:cs="Consolas"/>
+                <w:i w:val="0"/>
+                <w:iCs w:val="0"/>
+                <w:caps w:val="0"/>
+                <w:color w:val="000000"/>
+                <w:spacing w:val="0"/>
+                <w:sz w:val="17"/>
+                <w:szCs w:val="17"/>
+                <w:bdr w:val="none" w:color="auto" w:sz="0" w:space="0"/>
+                <w:shd w:val="clear" w:fill="F0F0F0"/>
+              </w:rPr>
+              <w:t>event_slave_thread</w:t>
+            </w:r>
+            <w:r>
+              <w:rPr>
+                <w:rFonts w:hint="default" w:ascii="Helvetica" w:hAnsi="Helvetica" w:eastAsia="Helvetica" w:cs="Helvetica"/>
+                <w:i w:val="0"/>
+                <w:iCs w:val="0"/>
+                <w:caps w:val="0"/>
+                <w:color w:val="333333"/>
+                <w:spacing w:val="0"/>
+                <w:sz w:val="19"/>
+                <w:szCs w:val="19"/>
+                <w:shd w:val="clear" w:fill="FFFFFF"/>
+              </w:rPr>
+              <w:t>的打印效果；</w:t>
+            </w:r>
+            <w:r>
+              <w:rPr>
+                <w:rFonts w:hint="default" w:ascii="Helvetica" w:hAnsi="Helvetica" w:eastAsia="Helvetica" w:cs="Helvetica"/>
+                <w:i w:val="0"/>
+                <w:iCs w:val="0"/>
+                <w:caps w:val="0"/>
+                <w:color w:val="333333"/>
+                <w:spacing w:val="0"/>
+                <w:sz w:val="19"/>
+                <w:szCs w:val="19"/>
+                <w:shd w:val="clear" w:fill="FFFFFF"/>
+              </w:rPr>
+              <w:br w:type="textWrapping"/>
+            </w:r>
+            <w:r>
+              <w:rPr>
+                <w:rFonts w:hint="default" w:ascii="Helvetica" w:hAnsi="Helvetica" w:eastAsia="Helvetica" w:cs="Helvetica"/>
+                <w:i w:val="0"/>
+                <w:iCs w:val="0"/>
+                <w:caps w:val="0"/>
+                <w:color w:val="333333"/>
+                <w:spacing w:val="0"/>
+                <w:sz w:val="19"/>
+                <w:szCs w:val="19"/>
+                <w:shd w:val="clear" w:fill="FFFFFF"/>
+              </w:rPr>
+              <w:t>- 测试超时逻辑：在</w:t>
+            </w:r>
+            <w:r>
+              <w:rPr>
+                <w:rStyle w:val="11"/>
+                <w:rFonts w:hint="default" w:ascii="Consolas" w:hAnsi="Consolas" w:eastAsia="Consolas" w:cs="Consolas"/>
+                <w:i w:val="0"/>
+                <w:iCs w:val="0"/>
+                <w:caps w:val="0"/>
+                <w:color w:val="000000"/>
+                <w:spacing w:val="0"/>
+                <w:sz w:val="17"/>
+                <w:szCs w:val="17"/>
+                <w:bdr w:val="none" w:color="auto" w:sz="0" w:space="0"/>
+                <w:shd w:val="clear" w:fill="F0F0F0"/>
+              </w:rPr>
+              <w:t>LOS_EventRead()</w:t>
+            </w:r>
+            <w:r>
+              <w:rPr>
+                <w:rFonts w:hint="default" w:ascii="Helvetica" w:hAnsi="Helvetica" w:eastAsia="Helvetica" w:cs="Helvetica"/>
+                <w:i w:val="0"/>
+                <w:iCs w:val="0"/>
+                <w:caps w:val="0"/>
+                <w:color w:val="333333"/>
+                <w:spacing w:val="0"/>
+                <w:sz w:val="19"/>
+                <w:szCs w:val="19"/>
+                <w:shd w:val="clear" w:fill="FFFFFF"/>
+              </w:rPr>
+              <w:t>中设置超时时间（如3000毫秒），观察“超时后任务打印错误信息”的效果，提交代码及日志截图。</w:t>
+            </w:r>
+            <w:r>
+              <w:rPr>
+                <w:rFonts w:hint="default" w:ascii="Helvetica" w:hAnsi="Helvetica" w:eastAsia="Helvetica" w:cs="Helvetica"/>
+                <w:i w:val="0"/>
+                <w:iCs w:val="0"/>
+                <w:caps w:val="0"/>
+                <w:color w:val="333333"/>
+                <w:spacing w:val="0"/>
+                <w:sz w:val="19"/>
+                <w:szCs w:val="19"/>
+                <w:shd w:val="clear" w:fill="FFFFFF"/>
+              </w:rPr>
+              <w:br w:type="textWrapping"/>
+            </w:r>
+            <w:r>
+              <w:rPr>
+                <w:rFonts w:hint="default" w:ascii="Helvetica" w:hAnsi="Helvetica" w:eastAsia="Helvetica" w:cs="Helvetica"/>
+                <w:i w:val="0"/>
+                <w:iCs w:val="0"/>
+                <w:caps w:val="0"/>
+                <w:color w:val="333333"/>
+                <w:spacing w:val="0"/>
+                <w:sz w:val="19"/>
+                <w:szCs w:val="19"/>
+                <w:shd w:val="clear" w:fill="FFFFFF"/>
+              </w:rPr>
+              <w:t>2. 预习任务：</w:t>
+            </w:r>
+            <w:r>
+              <w:rPr>
+                <w:rFonts w:hint="default" w:ascii="Helvetica" w:hAnsi="Helvetica" w:eastAsia="Helvetica" w:cs="Helvetica"/>
+                <w:i w:val="0"/>
+                <w:iCs w:val="0"/>
+                <w:caps w:val="0"/>
+                <w:color w:val="333333"/>
+                <w:spacing w:val="0"/>
+                <w:sz w:val="19"/>
+                <w:szCs w:val="19"/>
+                <w:shd w:val="clear" w:fill="FFFFFF"/>
+              </w:rPr>
+              <w:br w:type="textWrapping"/>
+            </w:r>
+            <w:r>
+              <w:rPr>
+                <w:rFonts w:hint="default" w:ascii="Helvetica" w:hAnsi="Helvetica" w:eastAsia="Helvetica" w:cs="Helvetica"/>
+                <w:i w:val="0"/>
+                <w:iCs w:val="0"/>
+                <w:caps w:val="0"/>
+                <w:color w:val="333333"/>
+                <w:spacing w:val="0"/>
+                <w:sz w:val="19"/>
+                <w:szCs w:val="19"/>
+                <w:shd w:val="clear" w:fill="FFFFFF"/>
+              </w:rPr>
+              <w:t>- 阅读参考资料中“鸿蒙内核消息队列”章节，了解</w:t>
+            </w:r>
+            <w:r>
+              <w:rPr>
+                <w:rStyle w:val="11"/>
+                <w:rFonts w:hint="default" w:ascii="Consolas" w:hAnsi="Consolas" w:eastAsia="Consolas" w:cs="Consolas"/>
+                <w:i w:val="0"/>
+                <w:iCs w:val="0"/>
+                <w:caps w:val="0"/>
+                <w:color w:val="000000"/>
+                <w:spacing w:val="0"/>
+                <w:sz w:val="17"/>
+                <w:szCs w:val="17"/>
+                <w:bdr w:val="none" w:color="auto" w:sz="0" w:space="0"/>
+                <w:shd w:val="clear" w:fill="F0F0F0"/>
+              </w:rPr>
+              <w:t>LOS_QueueCreate()</w:t>
+            </w:r>
+            <w:r>
+              <w:rPr>
+                <w:rFonts w:hint="default" w:ascii="Helvetica" w:hAnsi="Helvetica" w:eastAsia="Helvetica" w:cs="Helvetica"/>
+                <w:i w:val="0"/>
+                <w:iCs w:val="0"/>
+                <w:caps w:val="0"/>
+                <w:color w:val="333333"/>
+                <w:spacing w:val="0"/>
+                <w:sz w:val="19"/>
+                <w:szCs w:val="19"/>
+                <w:shd w:val="clear" w:fill="FFFFFF"/>
+              </w:rPr>
+              <w:t>的基本功能，思考“事件与消息队列的适用场景区别”（如事件无数据，消息队列可传数据）。</w:t>
+            </w:r>
           </w:p>
         </w:tc>
       </w:tr>
@@ -1327,6 +3146,7 @@
             <w:insideH w:val="single" w:color="auto" w:sz="4" w:space="0"/>
             <w:insideV w:val="single" w:color="auto" w:sz="4" w:space="0"/>
           </w:tblBorders>
+          <w:shd w:val="clear" w:color="auto" w:fill="FFFFFF"/>
           <w:tblCellMar>
             <w:top w:w="0" w:type="dxa"/>
             <w:left w:w="108" w:type="dxa"/>
@@ -1481,7 +3301,7 @@
           </w:tcPr>
           <w:p>
             <w:pPr>
-              <w:pStyle w:val="13"/>
+              <w:pStyle w:val="14"/>
               <w:spacing w:before="11" w:line="254" w:lineRule="auto"/>
               <w:ind w:left="107" w:right="107"/>
               <w:jc w:val="center"/>
@@ -1511,7 +3331,7 @@
           </w:p>
           <w:p>
             <w:pPr>
-              <w:pStyle w:val="13"/>
+              <w:pStyle w:val="14"/>
               <w:spacing w:before="11" w:line="254" w:lineRule="auto"/>
               <w:ind w:left="107" w:right="107"/>
               <w:jc w:val="center"/>
@@ -1547,7 +3367,7 @@
           </w:tcPr>
           <w:p>
             <w:pPr>
-              <w:pStyle w:val="13"/>
+              <w:pStyle w:val="14"/>
               <w:spacing w:line="254" w:lineRule="auto"/>
               <w:ind w:left="110" w:right="94"/>
               <w:jc w:val="center"/>
@@ -1577,7 +3397,7 @@
           </w:p>
           <w:p>
             <w:pPr>
-              <w:pStyle w:val="13"/>
+              <w:pStyle w:val="14"/>
               <w:spacing w:line="254" w:lineRule="auto"/>
               <w:ind w:left="110" w:right="94"/>
               <w:jc w:val="center"/>
@@ -1617,7 +3437,7 @@
           </w:tcPr>
           <w:p>
             <w:pPr>
-              <w:pStyle w:val="13"/>
+              <w:pStyle w:val="14"/>
               <w:ind w:left="1118" w:right="1114"/>
               <w:jc w:val="center"/>
               <w:rPr>
@@ -1652,7 +3472,7 @@
           </w:tcPr>
           <w:p>
             <w:pPr>
-              <w:pStyle w:val="13"/>
+              <w:pStyle w:val="14"/>
               <w:ind w:left="736"/>
               <w:jc w:val="both"/>
               <w:rPr>
@@ -1687,7 +3507,7 @@
           </w:tcPr>
           <w:p>
             <w:pPr>
-              <w:pStyle w:val="13"/>
+              <w:pStyle w:val="14"/>
               <w:jc w:val="center"/>
               <w:rPr>
                 <w:color w:val="000000" w:themeColor="text1"/>
@@ -1744,7 +3564,7 @@
           </w:tcPr>
           <w:p>
             <w:pPr>
-              <w:pStyle w:val="13"/>
+              <w:pStyle w:val="14"/>
               <w:spacing w:before="156" w:line="278" w:lineRule="auto"/>
               <w:ind w:left="129" w:right="106"/>
               <w:jc w:val="center"/>
@@ -1780,7 +3600,7 @@
           </w:tcPr>
           <w:p>
             <w:pPr>
-              <w:pStyle w:val="13"/>
+              <w:pStyle w:val="14"/>
               <w:spacing w:line="320" w:lineRule="exact"/>
               <w:ind w:right="223"/>
               <w:jc w:val="center"/>
@@ -1877,7 +3697,7 @@
           </w:tcPr>
           <w:p>
             <w:pPr>
-              <w:pStyle w:val="13"/>
+              <w:pStyle w:val="14"/>
               <w:spacing w:line="340" w:lineRule="exact"/>
               <w:rPr>
                 <w:color w:val="000000" w:themeColor="text1"/>
@@ -1889,6 +3709,222 @@
                 </w14:textFill>
               </w:rPr>
             </w:pPr>
+            <w:r>
+              <w:rPr>
+                <w:rFonts w:ascii="Helvetica" w:hAnsi="Helvetica" w:eastAsia="Helvetica" w:cs="Helvetica"/>
+                <w:i w:val="0"/>
+                <w:iCs w:val="0"/>
+                <w:caps w:val="0"/>
+                <w:color w:val="333333"/>
+                <w:spacing w:val="0"/>
+                <w:sz w:val="19"/>
+                <w:szCs w:val="19"/>
+                <w:shd w:val="clear" w:fill="FFFFFF"/>
+              </w:rPr>
+              <w:t>1. 在学习平台上传预习资料：</w:t>
+            </w:r>
+            <w:r>
+              <w:rPr>
+                <w:rFonts w:hint="default" w:ascii="Helvetica" w:hAnsi="Helvetica" w:eastAsia="Helvetica" w:cs="Helvetica"/>
+                <w:i w:val="0"/>
+                <w:iCs w:val="0"/>
+                <w:caps w:val="0"/>
+                <w:color w:val="333333"/>
+                <w:spacing w:val="0"/>
+                <w:sz w:val="19"/>
+                <w:szCs w:val="19"/>
+                <w:shd w:val="clear" w:fill="FFFFFF"/>
+              </w:rPr>
+              <w:br w:type="textWrapping"/>
+            </w:r>
+            <w:r>
+              <w:rPr>
+                <w:rFonts w:hint="default" w:ascii="Helvetica" w:hAnsi="Helvetica" w:eastAsia="Helvetica" w:cs="Helvetica"/>
+                <w:i w:val="0"/>
+                <w:iCs w:val="0"/>
+                <w:caps w:val="0"/>
+                <w:color w:val="333333"/>
+                <w:spacing w:val="0"/>
+                <w:sz w:val="19"/>
+                <w:szCs w:val="19"/>
+                <w:shd w:val="clear" w:fill="FFFFFF"/>
+              </w:rPr>
+              <w:t>- 事件与信号量的对比表格（含功能、同步模型、数据传输）；</w:t>
+            </w:r>
+            <w:r>
+              <w:rPr>
+                <w:rFonts w:hint="default" w:ascii="Helvetica" w:hAnsi="Helvetica" w:eastAsia="Helvetica" w:cs="Helvetica"/>
+                <w:i w:val="0"/>
+                <w:iCs w:val="0"/>
+                <w:caps w:val="0"/>
+                <w:color w:val="333333"/>
+                <w:spacing w:val="0"/>
+                <w:sz w:val="19"/>
+                <w:szCs w:val="19"/>
+                <w:shd w:val="clear" w:fill="FFFFFF"/>
+              </w:rPr>
+              <w:br w:type="textWrapping"/>
+            </w:r>
+            <w:r>
+              <w:rPr>
+                <w:rFonts w:hint="default" w:ascii="Helvetica" w:hAnsi="Helvetica" w:eastAsia="Helvetica" w:cs="Helvetica"/>
+                <w:i w:val="0"/>
+                <w:iCs w:val="0"/>
+                <w:caps w:val="0"/>
+                <w:color w:val="333333"/>
+                <w:spacing w:val="0"/>
+                <w:sz w:val="19"/>
+                <w:szCs w:val="19"/>
+                <w:shd w:val="clear" w:fill="FFFFFF"/>
+              </w:rPr>
+              <w:t>- 鸿蒙事件API参数图解（标注</w:t>
+            </w:r>
+            <w:r>
+              <w:rPr>
+                <w:rStyle w:val="11"/>
+                <w:rFonts w:ascii="Consolas" w:hAnsi="Consolas" w:eastAsia="Consolas" w:cs="Consolas"/>
+                <w:i w:val="0"/>
+                <w:iCs w:val="0"/>
+                <w:caps w:val="0"/>
+                <w:color w:val="000000"/>
+                <w:spacing w:val="0"/>
+                <w:sz w:val="17"/>
+                <w:szCs w:val="17"/>
+                <w:bdr w:val="none" w:color="auto" w:sz="0" w:space="0"/>
+                <w:shd w:val="clear" w:fill="F0F0F0"/>
+              </w:rPr>
+              <w:t>eventMask</w:t>
+            </w:r>
+            <w:r>
+              <w:rPr>
+                <w:rFonts w:hint="default" w:ascii="Helvetica" w:hAnsi="Helvetica" w:eastAsia="Helvetica" w:cs="Helvetica"/>
+                <w:i w:val="0"/>
+                <w:iCs w:val="0"/>
+                <w:caps w:val="0"/>
+                <w:color w:val="333333"/>
+                <w:spacing w:val="0"/>
+                <w:sz w:val="19"/>
+                <w:szCs w:val="19"/>
+                <w:shd w:val="clear" w:fill="FFFFFF"/>
+              </w:rPr>
+              <w:t>“位含义”）、</w:t>
+            </w:r>
+            <w:r>
+              <w:rPr>
+                <w:rStyle w:val="11"/>
+                <w:rFonts w:hint="default" w:ascii="Consolas" w:hAnsi="Consolas" w:eastAsia="Consolas" w:cs="Consolas"/>
+                <w:i w:val="0"/>
+                <w:iCs w:val="0"/>
+                <w:caps w:val="0"/>
+                <w:color w:val="000000"/>
+                <w:spacing w:val="0"/>
+                <w:sz w:val="17"/>
+                <w:szCs w:val="17"/>
+                <w:bdr w:val="none" w:color="auto" w:sz="0" w:space="0"/>
+                <w:shd w:val="clear" w:fill="F0F0F0"/>
+              </w:rPr>
+              <w:t>LOS_EventRead()</w:t>
+            </w:r>
+            <w:r>
+              <w:rPr>
+                <w:rFonts w:hint="default" w:ascii="Helvetica" w:hAnsi="Helvetica" w:eastAsia="Helvetica" w:cs="Helvetica"/>
+                <w:i w:val="0"/>
+                <w:iCs w:val="0"/>
+                <w:caps w:val="0"/>
+                <w:color w:val="333333"/>
+                <w:spacing w:val="0"/>
+                <w:sz w:val="19"/>
+                <w:szCs w:val="19"/>
+                <w:shd w:val="clear" w:fill="FFFFFF"/>
+              </w:rPr>
+              <w:t>错误码查询表；</w:t>
+            </w:r>
+            <w:r>
+              <w:rPr>
+                <w:rFonts w:hint="default" w:ascii="Helvetica" w:hAnsi="Helvetica" w:eastAsia="Helvetica" w:cs="Helvetica"/>
+                <w:i w:val="0"/>
+                <w:iCs w:val="0"/>
+                <w:caps w:val="0"/>
+                <w:color w:val="333333"/>
+                <w:spacing w:val="0"/>
+                <w:sz w:val="19"/>
+                <w:szCs w:val="19"/>
+                <w:shd w:val="clear" w:fill="FFFFFF"/>
+              </w:rPr>
+              <w:br w:type="textWrapping"/>
+            </w:r>
+            <w:r>
+              <w:rPr>
+                <w:rFonts w:hint="default" w:ascii="Helvetica" w:hAnsi="Helvetica" w:eastAsia="Helvetica" w:cs="Helvetica"/>
+                <w:i w:val="0"/>
+                <w:iCs w:val="0"/>
+                <w:caps w:val="0"/>
+                <w:color w:val="333333"/>
+                <w:spacing w:val="0"/>
+                <w:sz w:val="19"/>
+                <w:szCs w:val="19"/>
+                <w:shd w:val="clear" w:fill="FFFFFF"/>
+              </w:rPr>
+              <w:t>- 事件同步动画视频（如“多传感器任务触发同一处理任务”）；</w:t>
+            </w:r>
+            <w:r>
+              <w:rPr>
+                <w:rFonts w:hint="default" w:ascii="Helvetica" w:hAnsi="Helvetica" w:eastAsia="Helvetica" w:cs="Helvetica"/>
+                <w:i w:val="0"/>
+                <w:iCs w:val="0"/>
+                <w:caps w:val="0"/>
+                <w:color w:val="333333"/>
+                <w:spacing w:val="0"/>
+                <w:sz w:val="19"/>
+                <w:szCs w:val="19"/>
+                <w:shd w:val="clear" w:fill="FFFFFF"/>
+              </w:rPr>
+              <w:br w:type="textWrapping"/>
+            </w:r>
+            <w:r>
+              <w:rPr>
+                <w:rFonts w:hint="default" w:ascii="Helvetica" w:hAnsi="Helvetica" w:eastAsia="Helvetica" w:cs="Helvetica"/>
+                <w:i w:val="0"/>
+                <w:iCs w:val="0"/>
+                <w:caps w:val="0"/>
+                <w:color w:val="333333"/>
+                <w:spacing w:val="0"/>
+                <w:sz w:val="19"/>
+                <w:szCs w:val="19"/>
+                <w:shd w:val="clear" w:fill="FFFFFF"/>
+              </w:rPr>
+              <w:t>2. 发布预习任务：标注</w:t>
+            </w:r>
+            <w:r>
+              <w:rPr>
+                <w:rStyle w:val="11"/>
+                <w:rFonts w:hint="default" w:ascii="Consolas" w:hAnsi="Consolas" w:eastAsia="Consolas" w:cs="Consolas"/>
+                <w:i w:val="0"/>
+                <w:iCs w:val="0"/>
+                <w:caps w:val="0"/>
+                <w:color w:val="000000"/>
+                <w:spacing w:val="0"/>
+                <w:sz w:val="17"/>
+                <w:szCs w:val="17"/>
+                <w:bdr w:val="none" w:color="auto" w:sz="0" w:space="0"/>
+                <w:shd w:val="clear" w:fill="F0F0F0"/>
+              </w:rPr>
+              <w:t>LOS_EventRead()</w:t>
+            </w:r>
+            <w:r>
+              <w:rPr>
+                <w:rFonts w:hint="default" w:ascii="Helvetica" w:hAnsi="Helvetica" w:eastAsia="Helvetica" w:cs="Helvetica"/>
+                <w:i w:val="0"/>
+                <w:iCs w:val="0"/>
+                <w:caps w:val="0"/>
+                <w:color w:val="333333"/>
+                <w:spacing w:val="0"/>
+                <w:sz w:val="19"/>
+                <w:szCs w:val="19"/>
+                <w:shd w:val="clear" w:fill="FFFFFF"/>
+              </w:rPr>
+              <w:t>的4个参数含义，记录“事件掩码为什么用十六进制”的疑问。</w:t>
+            </w:r>
           </w:p>
         </w:tc>
         <w:tc>
@@ -1899,7 +3935,7 @@
           </w:tcPr>
           <w:p>
             <w:pPr>
-              <w:pStyle w:val="13"/>
+              <w:pStyle w:val="14"/>
               <w:spacing w:line="400" w:lineRule="exact"/>
               <w:ind w:left="116" w:leftChars="0"/>
               <w:rPr>
@@ -1912,6 +3948,108 @@
                 </w14:textFill>
               </w:rPr>
             </w:pPr>
+            <w:r>
+              <w:rPr>
+                <w:rFonts w:ascii="Helvetica" w:hAnsi="Helvetica" w:eastAsia="Helvetica" w:cs="Helvetica"/>
+                <w:i w:val="0"/>
+                <w:iCs w:val="0"/>
+                <w:caps w:val="0"/>
+                <w:color w:val="333333"/>
+                <w:spacing w:val="0"/>
+                <w:sz w:val="19"/>
+                <w:szCs w:val="19"/>
+                <w:shd w:val="clear" w:fill="FFFFFF"/>
+              </w:rPr>
+              <w:t>1. 观看动画视频，绘制“事件vs信号量”对比表；</w:t>
+            </w:r>
+            <w:r>
+              <w:rPr>
+                <w:rFonts w:hint="default" w:ascii="Helvetica" w:hAnsi="Helvetica" w:eastAsia="Helvetica" w:cs="Helvetica"/>
+                <w:i w:val="0"/>
+                <w:iCs w:val="0"/>
+                <w:caps w:val="0"/>
+                <w:color w:val="333333"/>
+                <w:spacing w:val="0"/>
+                <w:sz w:val="19"/>
+                <w:szCs w:val="19"/>
+                <w:shd w:val="clear" w:fill="FFFFFF"/>
+              </w:rPr>
+              <w:br w:type="textWrapping"/>
+            </w:r>
+            <w:r>
+              <w:rPr>
+                <w:rFonts w:hint="default" w:ascii="Helvetica" w:hAnsi="Helvetica" w:eastAsia="Helvetica" w:cs="Helvetica"/>
+                <w:i w:val="0"/>
+                <w:iCs w:val="0"/>
+                <w:caps w:val="0"/>
+                <w:color w:val="333333"/>
+                <w:spacing w:val="0"/>
+                <w:sz w:val="19"/>
+                <w:szCs w:val="19"/>
+                <w:shd w:val="clear" w:fill="FFFFFF"/>
+              </w:rPr>
+              <w:t>2. 记录预习疑问（如“</w:t>
+            </w:r>
+            <w:r>
+              <w:rPr>
+                <w:rStyle w:val="11"/>
+                <w:rFonts w:ascii="Consolas" w:hAnsi="Consolas" w:eastAsia="Consolas" w:cs="Consolas"/>
+                <w:i w:val="0"/>
+                <w:iCs w:val="0"/>
+                <w:caps w:val="0"/>
+                <w:color w:val="000000"/>
+                <w:spacing w:val="0"/>
+                <w:sz w:val="17"/>
+                <w:szCs w:val="17"/>
+                <w:bdr w:val="none" w:color="auto" w:sz="0" w:space="0"/>
+                <w:shd w:val="clear" w:fill="F0F0F0"/>
+              </w:rPr>
+              <w:t>LOS_WAITMODE_AND</w:t>
+            </w:r>
+            <w:r>
+              <w:rPr>
+                <w:rFonts w:hint="default" w:ascii="Helvetica" w:hAnsi="Helvetica" w:eastAsia="Helvetica" w:cs="Helvetica"/>
+                <w:i w:val="0"/>
+                <w:iCs w:val="0"/>
+                <w:caps w:val="0"/>
+                <w:color w:val="333333"/>
+                <w:spacing w:val="0"/>
+                <w:sz w:val="19"/>
+                <w:szCs w:val="19"/>
+                <w:shd w:val="clear" w:fill="FFFFFF"/>
+              </w:rPr>
+              <w:t>和</w:t>
+            </w:r>
+            <w:r>
+              <w:rPr>
+                <w:rStyle w:val="11"/>
+                <w:rFonts w:hint="default" w:ascii="Consolas" w:hAnsi="Consolas" w:eastAsia="Consolas" w:cs="Consolas"/>
+                <w:i w:val="0"/>
+                <w:iCs w:val="0"/>
+                <w:caps w:val="0"/>
+                <w:color w:val="000000"/>
+                <w:spacing w:val="0"/>
+                <w:sz w:val="17"/>
+                <w:szCs w:val="17"/>
+                <w:bdr w:val="none" w:color="auto" w:sz="0" w:space="0"/>
+                <w:shd w:val="clear" w:fill="F0F0F0"/>
+              </w:rPr>
+              <w:t>OR</w:t>
+            </w:r>
+            <w:r>
+              <w:rPr>
+                <w:rFonts w:hint="default" w:ascii="Helvetica" w:hAnsi="Helvetica" w:eastAsia="Helvetica" w:cs="Helvetica"/>
+                <w:i w:val="0"/>
+                <w:iCs w:val="0"/>
+                <w:caps w:val="0"/>
+                <w:color w:val="333333"/>
+                <w:spacing w:val="0"/>
+                <w:sz w:val="19"/>
+                <w:szCs w:val="19"/>
+                <w:shd w:val="clear" w:fill="FFFFFF"/>
+              </w:rPr>
+              <w:t>的区别”），在平台留言。</w:t>
+            </w:r>
           </w:p>
         </w:tc>
         <w:tc>
@@ -1922,7 +4060,7 @@
           </w:tcPr>
           <w:p>
             <w:pPr>
-              <w:pStyle w:val="13"/>
+              <w:pStyle w:val="14"/>
               <w:spacing w:line="400" w:lineRule="exact"/>
               <w:ind w:left="116" w:leftChars="0"/>
               <w:rPr>
@@ -1940,10 +4078,17 @@
             </w:pPr>
             <w:r>
               <w:rPr>
-                <w:rFonts w:hint="eastAsia"/>
-                <w:color w:val="000000"/>
-              </w:rPr>
-              <w:t>课前让学生复习相关教学内容，提高课堂教学效率，让学生更好的理解授课内容。</w:t>
+                <w:rFonts w:ascii="Helvetica" w:hAnsi="Helvetica" w:eastAsia="Helvetica" w:cs="Helvetica"/>
+                <w:i w:val="0"/>
+                <w:iCs w:val="0"/>
+                <w:caps w:val="0"/>
+                <w:color w:val="333333"/>
+                <w:spacing w:val="0"/>
+                <w:sz w:val="19"/>
+                <w:szCs w:val="19"/>
+                <w:shd w:val="clear" w:fill="FFFFFF"/>
+              </w:rPr>
+              <w:t>用可视化资源降低抽象难度，衔接旧知（信号量），提前铺垫事件基础概念，培养自主学习能力。</w:t>
             </w:r>
           </w:p>
         </w:tc>
@@ -1978,7 +4123,7 @@
           </w:tcPr>
           <w:p>
             <w:pPr>
-              <w:pStyle w:val="13"/>
+              <w:pStyle w:val="14"/>
               <w:spacing w:before="156" w:line="278" w:lineRule="auto"/>
               <w:ind w:left="129" w:right="106"/>
               <w:jc w:val="center"/>
@@ -2015,7 +4160,7 @@
           </w:tcPr>
           <w:p>
             <w:pPr>
-              <w:pStyle w:val="13"/>
+              <w:pStyle w:val="14"/>
               <w:spacing w:line="320" w:lineRule="exact"/>
               <w:ind w:right="223" w:rightChars="0"/>
               <w:jc w:val="center"/>
@@ -2084,7 +4229,7 @@
           </w:tcPr>
           <w:p>
             <w:pPr>
-              <w:pStyle w:val="13"/>
+              <w:pStyle w:val="14"/>
               <w:spacing w:line="340" w:lineRule="exact"/>
               <w:ind w:left="106" w:leftChars="0" w:right="98" w:rightChars="0"/>
               <w:rPr>
@@ -2097,6 +4242,48 @@
                 </w14:textFill>
               </w:rPr>
             </w:pPr>
+            <w:r>
+              <w:rPr>
+                <w:rFonts w:ascii="Helvetica" w:hAnsi="Helvetica" w:eastAsia="Helvetica" w:cs="Helvetica"/>
+                <w:i w:val="0"/>
+                <w:iCs w:val="0"/>
+                <w:caps w:val="0"/>
+                <w:color w:val="333333"/>
+                <w:spacing w:val="0"/>
+                <w:sz w:val="19"/>
+                <w:szCs w:val="19"/>
+                <w:shd w:val="clear" w:fill="FFFFFF"/>
+              </w:rPr>
+              <w:t>1. 明确本节课核心目标：掌握事件API与开发流程，理解多事件同步机制，认同国产系统优势；</w:t>
+            </w:r>
+            <w:r>
+              <w:rPr>
+                <w:rFonts w:hint="default" w:ascii="Helvetica" w:hAnsi="Helvetica" w:eastAsia="Helvetica" w:cs="Helvetica"/>
+                <w:i w:val="0"/>
+                <w:iCs w:val="0"/>
+                <w:caps w:val="0"/>
+                <w:color w:val="333333"/>
+                <w:spacing w:val="0"/>
+                <w:sz w:val="19"/>
+                <w:szCs w:val="19"/>
+                <w:shd w:val="clear" w:fill="FFFFFF"/>
+              </w:rPr>
+              <w:br w:type="textWrapping"/>
+            </w:r>
+            <w:r>
+              <w:rPr>
+                <w:rFonts w:hint="default" w:ascii="Helvetica" w:hAnsi="Helvetica" w:eastAsia="Helvetica" w:cs="Helvetica"/>
+                <w:i w:val="0"/>
+                <w:iCs w:val="0"/>
+                <w:caps w:val="0"/>
+                <w:color w:val="333333"/>
+                <w:spacing w:val="0"/>
+                <w:sz w:val="19"/>
+                <w:szCs w:val="19"/>
+                <w:shd w:val="clear" w:fill="FFFFFF"/>
+              </w:rPr>
+              <w:t>2. 串联课程逻辑：从“多任务同步需求”到“事件解决方案”，再到“国产设备应用”，融入思政目标。</w:t>
+            </w:r>
           </w:p>
         </w:tc>
         <w:tc>
@@ -2107,7 +4294,7 @@
           </w:tcPr>
           <w:p>
             <w:pPr>
-              <w:pStyle w:val="13"/>
+              <w:pStyle w:val="14"/>
               <w:spacing w:line="400" w:lineRule="exact"/>
               <w:ind w:left="116" w:leftChars="0" w:right="79" w:rightChars="0"/>
               <w:rPr>
@@ -2121,6 +4308,48 @@
                 </w14:textFill>
               </w:rPr>
             </w:pPr>
+            <w:r>
+              <w:rPr>
+                <w:rFonts w:ascii="Helvetica" w:hAnsi="Helvetica" w:eastAsia="Helvetica" w:cs="Helvetica"/>
+                <w:i w:val="0"/>
+                <w:iCs w:val="0"/>
+                <w:caps w:val="0"/>
+                <w:color w:val="333333"/>
+                <w:spacing w:val="0"/>
+                <w:sz w:val="19"/>
+                <w:szCs w:val="19"/>
+                <w:shd w:val="clear" w:fill="FFFFFF"/>
+              </w:rPr>
+              <w:t>1. 记录学习目标，标注“事件掩码”“读取模式”两个重点；</w:t>
+            </w:r>
+            <w:r>
+              <w:rPr>
+                <w:rFonts w:hint="default" w:ascii="Helvetica" w:hAnsi="Helvetica" w:eastAsia="Helvetica" w:cs="Helvetica"/>
+                <w:i w:val="0"/>
+                <w:iCs w:val="0"/>
+                <w:caps w:val="0"/>
+                <w:color w:val="333333"/>
+                <w:spacing w:val="0"/>
+                <w:sz w:val="19"/>
+                <w:szCs w:val="19"/>
+                <w:shd w:val="clear" w:fill="FFFFFF"/>
+              </w:rPr>
+              <w:br w:type="textWrapping"/>
+            </w:r>
+            <w:r>
+              <w:rPr>
+                <w:rFonts w:hint="default" w:ascii="Helvetica" w:hAnsi="Helvetica" w:eastAsia="Helvetica" w:cs="Helvetica"/>
+                <w:i w:val="0"/>
+                <w:iCs w:val="0"/>
+                <w:caps w:val="0"/>
+                <w:color w:val="333333"/>
+                <w:spacing w:val="0"/>
+                <w:sz w:val="19"/>
+                <w:szCs w:val="19"/>
+                <w:shd w:val="clear" w:fill="FFFFFF"/>
+              </w:rPr>
+              <w:t>2. 提出对“事件实际应用”的好奇（如“智能家居如何用事件协调多设备”）。</w:t>
+            </w:r>
           </w:p>
         </w:tc>
         <w:tc>
@@ -2131,7 +4360,7 @@
           </w:tcPr>
           <w:p>
             <w:pPr>
-              <w:pStyle w:val="13"/>
+              <w:pStyle w:val="14"/>
               <w:spacing w:line="400" w:lineRule="exact"/>
               <w:ind w:left="116" w:leftChars="0" w:right="79" w:rightChars="0"/>
               <w:rPr>
@@ -2149,18 +4378,17 @@
             </w:pPr>
             <w:r>
               <w:rPr>
-                <w:rFonts w:hint="eastAsia" w:ascii="微软雅黑" w:hAnsi="微软雅黑" w:eastAsia="微软雅黑"/>
-                <w:color w:val="000000" w:themeColor="text1"/>
-                <w:sz w:val="21"/>
-                <w:szCs w:val="21"/>
-                <w:lang w:val="en-US" w:eastAsia="zh-CN"/>
-                <w14:textFill>
-                  <w14:solidFill>
-                    <w14:schemeClr w14:val="tx1"/>
-                  </w14:solidFill>
-                </w14:textFill>
-              </w:rPr>
-              <w:t>让学生对本课程有初步了解</w:t>
+                <w:rFonts w:ascii="Helvetica" w:hAnsi="Helvetica" w:eastAsia="Helvetica" w:cs="Helvetica"/>
+                <w:i w:val="0"/>
+                <w:iCs w:val="0"/>
+                <w:caps w:val="0"/>
+                <w:color w:val="333333"/>
+                <w:spacing w:val="0"/>
+                <w:sz w:val="19"/>
+                <w:szCs w:val="19"/>
+                <w:shd w:val="clear" w:fill="FFFFFF"/>
+              </w:rPr>
+              <w:t>清晰学习方向，激发对事件解决实际问题的兴趣，关联思政目标。</w:t>
             </w:r>
           </w:p>
         </w:tc>
@@ -2195,7 +4423,7 @@
           </w:tcPr>
           <w:p>
             <w:pPr>
-              <w:pStyle w:val="13"/>
+              <w:pStyle w:val="14"/>
               <w:spacing w:before="156" w:line="278" w:lineRule="auto"/>
               <w:ind w:left="129" w:right="106"/>
               <w:jc w:val="center"/>
@@ -2219,7 +4447,7 @@
           </w:tcPr>
           <w:p>
             <w:pPr>
-              <w:pStyle w:val="13"/>
+              <w:pStyle w:val="14"/>
               <w:spacing w:line="320" w:lineRule="exact"/>
               <w:ind w:right="223"/>
               <w:jc w:val="center"/>
@@ -2254,7 +4482,7 @@
           </w:p>
           <w:p>
             <w:pPr>
-              <w:pStyle w:val="13"/>
+              <w:pStyle w:val="14"/>
               <w:spacing w:line="320" w:lineRule="exact"/>
               <w:rPr>
                 <w:color w:val="000000" w:themeColor="text1"/>
@@ -2384,6 +4612,164 @@
                 </w14:textFill>
               </w:rPr>
             </w:pPr>
+            <w:r>
+              <w:rPr>
+                <w:rFonts w:ascii="Helvetica" w:hAnsi="Helvetica" w:eastAsia="Helvetica" w:cs="Helvetica"/>
+                <w:i w:val="0"/>
+                <w:iCs w:val="0"/>
+                <w:caps w:val="0"/>
+                <w:color w:val="333333"/>
+                <w:spacing w:val="0"/>
+                <w:sz w:val="19"/>
+                <w:szCs w:val="19"/>
+                <w:shd w:val="clear" w:fill="FFFFFF"/>
+              </w:rPr>
+              <w:t>1. 演示两组对比实验：</w:t>
+            </w:r>
+            <w:r>
+              <w:rPr>
+                <w:rFonts w:hint="default" w:ascii="Helvetica" w:hAnsi="Helvetica" w:eastAsia="Helvetica" w:cs="Helvetica"/>
+                <w:i w:val="0"/>
+                <w:iCs w:val="0"/>
+                <w:caps w:val="0"/>
+                <w:color w:val="333333"/>
+                <w:spacing w:val="0"/>
+                <w:sz w:val="19"/>
+                <w:szCs w:val="19"/>
+                <w:shd w:val="clear" w:fill="FFFFFF"/>
+              </w:rPr>
+              <w:br w:type="textWrapping"/>
+            </w:r>
+            <w:r>
+              <w:rPr>
+                <w:rFonts w:hint="default" w:ascii="Helvetica" w:hAnsi="Helvetica" w:eastAsia="Helvetica" w:cs="Helvetica"/>
+                <w:i w:val="0"/>
+                <w:iCs w:val="0"/>
+                <w:caps w:val="0"/>
+                <w:color w:val="333333"/>
+                <w:spacing w:val="0"/>
+                <w:sz w:val="19"/>
+                <w:szCs w:val="19"/>
+                <w:shd w:val="clear" w:fill="FFFFFF"/>
+              </w:rPr>
+              <w:t>- 实验1（无事件）：</w:t>
+            </w:r>
+            <w:r>
+              <w:rPr>
+                <w:rStyle w:val="11"/>
+                <w:rFonts w:ascii="Consolas" w:hAnsi="Consolas" w:eastAsia="Consolas" w:cs="Consolas"/>
+                <w:i w:val="0"/>
+                <w:iCs w:val="0"/>
+                <w:caps w:val="0"/>
+                <w:color w:val="000000"/>
+                <w:spacing w:val="0"/>
+                <w:sz w:val="17"/>
+                <w:szCs w:val="17"/>
+                <w:bdr w:val="none" w:color="auto" w:sz="0" w:space="0"/>
+                <w:shd w:val="clear" w:fill="F0F0F0"/>
+              </w:rPr>
+              <w:t>event_master_thread</w:t>
+            </w:r>
+            <w:r>
+              <w:rPr>
+                <w:rFonts w:hint="default" w:ascii="Helvetica" w:hAnsi="Helvetica" w:eastAsia="Helvetica" w:cs="Helvetica"/>
+                <w:i w:val="0"/>
+                <w:iCs w:val="0"/>
+                <w:caps w:val="0"/>
+                <w:color w:val="333333"/>
+                <w:spacing w:val="0"/>
+                <w:sz w:val="19"/>
+                <w:szCs w:val="19"/>
+                <w:shd w:val="clear" w:fill="FFFFFF"/>
+              </w:rPr>
+              <w:t>（写事件）与</w:t>
+            </w:r>
+            <w:r>
+              <w:rPr>
+                <w:rStyle w:val="11"/>
+                <w:rFonts w:hint="default" w:ascii="Consolas" w:hAnsi="Consolas" w:eastAsia="Consolas" w:cs="Consolas"/>
+                <w:i w:val="0"/>
+                <w:iCs w:val="0"/>
+                <w:caps w:val="0"/>
+                <w:color w:val="000000"/>
+                <w:spacing w:val="0"/>
+                <w:sz w:val="17"/>
+                <w:szCs w:val="17"/>
+                <w:bdr w:val="none" w:color="auto" w:sz="0" w:space="0"/>
+                <w:shd w:val="clear" w:fill="F0F0F0"/>
+              </w:rPr>
+              <w:t>event_slave_thread</w:t>
+            </w:r>
+            <w:r>
+              <w:rPr>
+                <w:rFonts w:hint="default" w:ascii="Helvetica" w:hAnsi="Helvetica" w:eastAsia="Helvetica" w:cs="Helvetica"/>
+                <w:i w:val="0"/>
+                <w:iCs w:val="0"/>
+                <w:caps w:val="0"/>
+                <w:color w:val="333333"/>
+                <w:spacing w:val="0"/>
+                <w:sz w:val="19"/>
+                <w:szCs w:val="19"/>
+                <w:shd w:val="clear" w:fill="FFFFFF"/>
+              </w:rPr>
+              <w:t>（读事件）执行混乱（slave未等待直接打印）；</w:t>
+            </w:r>
+            <w:r>
+              <w:rPr>
+                <w:rFonts w:hint="default" w:ascii="Helvetica" w:hAnsi="Helvetica" w:eastAsia="Helvetica" w:cs="Helvetica"/>
+                <w:i w:val="0"/>
+                <w:iCs w:val="0"/>
+                <w:caps w:val="0"/>
+                <w:color w:val="333333"/>
+                <w:spacing w:val="0"/>
+                <w:sz w:val="19"/>
+                <w:szCs w:val="19"/>
+                <w:shd w:val="clear" w:fill="FFFFFF"/>
+              </w:rPr>
+              <w:br w:type="textWrapping"/>
+            </w:r>
+            <w:r>
+              <w:rPr>
+                <w:rFonts w:hint="default" w:ascii="Helvetica" w:hAnsi="Helvetica" w:eastAsia="Helvetica" w:cs="Helvetica"/>
+                <w:i w:val="0"/>
+                <w:iCs w:val="0"/>
+                <w:caps w:val="0"/>
+                <w:color w:val="333333"/>
+                <w:spacing w:val="0"/>
+                <w:sz w:val="19"/>
+                <w:szCs w:val="19"/>
+                <w:shd w:val="clear" w:fill="FFFFFF"/>
+              </w:rPr>
+              <w:t>- 实验2（有事件）：添加事件后，slave仅在master写事件后打印，且每2秒触发一次连续打印；</w:t>
+            </w:r>
+            <w:r>
+              <w:rPr>
+                <w:rFonts w:hint="default" w:ascii="Helvetica" w:hAnsi="Helvetica" w:eastAsia="Helvetica" w:cs="Helvetica"/>
+                <w:i w:val="0"/>
+                <w:iCs w:val="0"/>
+                <w:caps w:val="0"/>
+                <w:color w:val="333333"/>
+                <w:spacing w:val="0"/>
+                <w:sz w:val="19"/>
+                <w:szCs w:val="19"/>
+                <w:shd w:val="clear" w:fill="FFFFFF"/>
+              </w:rPr>
+              <w:br w:type="textWrapping"/>
+            </w:r>
+            <w:r>
+              <w:rPr>
+                <w:rFonts w:hint="default" w:ascii="Helvetica" w:hAnsi="Helvetica" w:eastAsia="Helvetica" w:cs="Helvetica"/>
+                <w:i w:val="0"/>
+                <w:iCs w:val="0"/>
+                <w:caps w:val="0"/>
+                <w:color w:val="333333"/>
+                <w:spacing w:val="0"/>
+                <w:sz w:val="19"/>
+                <w:szCs w:val="19"/>
+                <w:shd w:val="clear" w:fill="FFFFFF"/>
+              </w:rPr>
+              <w:t>2. 提问引导：“为什么实验1会混乱？实验2的事件如何实现‘写→读’同步？”</w:t>
+            </w:r>
           </w:p>
         </w:tc>
         <w:tc>
@@ -2394,7 +4780,7 @@
           </w:tcPr>
           <w:p>
             <w:pPr>
-              <w:pStyle w:val="13"/>
+              <w:pStyle w:val="14"/>
               <w:spacing w:line="320" w:lineRule="exact"/>
               <w:ind w:left="116" w:leftChars="0" w:right="79" w:rightChars="0"/>
               <w:rPr>
@@ -2410,48 +4796,45 @@
             </w:pPr>
             <w:r>
               <w:rPr>
-                <w:rFonts w:ascii="微软雅黑" w:hAnsi="微软雅黑" w:eastAsia="微软雅黑"/>
-                <w:color w:val="000000" w:themeColor="text1"/>
-                <w:sz w:val="21"/>
-                <w:szCs w:val="21"/>
-                <w:lang w:eastAsia="zh-CN"/>
-                <w14:textFill>
-                  <w14:solidFill>
-                    <w14:schemeClr w14:val="tx1"/>
-                  </w14:solidFill>
-                </w14:textFill>
-              </w:rPr>
-              <w:t>明确</w:t>
-            </w:r>
-            <w:r>
-              <w:rPr>
-                <w:rFonts w:hint="eastAsia" w:ascii="微软雅黑" w:hAnsi="微软雅黑" w:eastAsia="微软雅黑"/>
-                <w:color w:val="000000" w:themeColor="text1"/>
-                <w:sz w:val="21"/>
-                <w:szCs w:val="21"/>
-                <w:lang w:eastAsia="zh-CN"/>
-                <w14:textFill>
-                  <w14:solidFill>
-                    <w14:schemeClr w14:val="tx1"/>
-                  </w14:solidFill>
-                </w14:textFill>
-              </w:rPr>
-              <w:t>任务目标</w:t>
-            </w:r>
-            <w:r>
-              <w:rPr>
-                <w:rFonts w:ascii="微软雅黑" w:hAnsi="微软雅黑" w:eastAsia="微软雅黑"/>
-                <w:color w:val="000000" w:themeColor="text1"/>
-                <w:sz w:val="21"/>
-                <w:szCs w:val="21"/>
-                <w:lang w:eastAsia="zh-CN"/>
-                <w14:textFill>
-                  <w14:solidFill>
-                    <w14:schemeClr w14:val="tx1"/>
-                  </w14:solidFill>
-                </w14:textFill>
-              </w:rPr>
-              <w:t>。</w:t>
+                <w:rFonts w:ascii="Helvetica" w:hAnsi="Helvetica" w:eastAsia="Helvetica" w:cs="Helvetica"/>
+                <w:i w:val="0"/>
+                <w:iCs w:val="0"/>
+                <w:caps w:val="0"/>
+                <w:color w:val="333333"/>
+                <w:spacing w:val="0"/>
+                <w:sz w:val="19"/>
+                <w:szCs w:val="19"/>
+                <w:shd w:val="clear" w:fill="FFFFFF"/>
+              </w:rPr>
+              <w:t>1. 观察两组实验的串口日志，记录“有无事件”的执行差异；</w:t>
+            </w:r>
+            <w:r>
+              <w:rPr>
+                <w:rFonts w:hint="default" w:ascii="Helvetica" w:hAnsi="Helvetica" w:eastAsia="Helvetica" w:cs="Helvetica"/>
+                <w:i w:val="0"/>
+                <w:iCs w:val="0"/>
+                <w:caps w:val="0"/>
+                <w:color w:val="333333"/>
+                <w:spacing w:val="0"/>
+                <w:sz w:val="19"/>
+                <w:szCs w:val="19"/>
+                <w:shd w:val="clear" w:fill="FFFFFF"/>
+              </w:rPr>
+              <w:br w:type="textWrapping"/>
+            </w:r>
+            <w:r>
+              <w:rPr>
+                <w:rFonts w:hint="default" w:ascii="Helvetica" w:hAnsi="Helvetica" w:eastAsia="Helvetica" w:cs="Helvetica"/>
+                <w:i w:val="0"/>
+                <w:iCs w:val="0"/>
+                <w:caps w:val="0"/>
+                <w:color w:val="333333"/>
+                <w:spacing w:val="0"/>
+                <w:sz w:val="19"/>
+                <w:szCs w:val="19"/>
+                <w:shd w:val="clear" w:fill="FFFFFF"/>
+              </w:rPr>
+              <w:t>2. 分组讨论问题，初步关联“事件”与“多任务同步”的关系。</w:t>
             </w:r>
           </w:p>
         </w:tc>
@@ -2463,7 +4846,7 @@
           </w:tcPr>
           <w:p>
             <w:pPr>
-              <w:pStyle w:val="13"/>
+              <w:pStyle w:val="14"/>
               <w:spacing w:line="320" w:lineRule="exact"/>
               <w:ind w:left="116" w:leftChars="0" w:right="79" w:rightChars="0"/>
               <w:rPr>
@@ -2473,6 +4856,20 @@
                 <w:lang w:val="en-US" w:eastAsia="zh-CN"/>
               </w:rPr>
             </w:pPr>
+            <w:r>
+              <w:rPr>
+                <w:rFonts w:ascii="Helvetica" w:hAnsi="Helvetica" w:eastAsia="Helvetica" w:cs="Helvetica"/>
+                <w:i w:val="0"/>
+                <w:iCs w:val="0"/>
+                <w:caps w:val="0"/>
+                <w:color w:val="333333"/>
+                <w:spacing w:val="0"/>
+                <w:sz w:val="19"/>
+                <w:szCs w:val="19"/>
+                <w:shd w:val="clear" w:fill="FFFFFF"/>
+              </w:rPr>
+              <w:t>用直观对比实验呈现事件的核心价值，通过问题引导聚焦“多事件同步”这一核心知识点。</w:t>
+            </w:r>
           </w:p>
         </w:tc>
       </w:tr>
@@ -2506,7 +4903,7 @@
           </w:tcPr>
           <w:p>
             <w:pPr>
-              <w:pStyle w:val="13"/>
+              <w:pStyle w:val="14"/>
               <w:spacing w:before="156" w:line="278" w:lineRule="auto"/>
               <w:ind w:left="129" w:right="106"/>
               <w:jc w:val="center"/>
@@ -2530,7 +4927,7 @@
           </w:tcPr>
           <w:p>
             <w:pPr>
-              <w:pStyle w:val="13"/>
+              <w:pStyle w:val="14"/>
               <w:spacing w:line="320" w:lineRule="exact"/>
               <w:jc w:val="center"/>
               <w:rPr>
@@ -2564,7 +4961,7 @@
           </w:p>
           <w:p>
             <w:pPr>
-              <w:pStyle w:val="13"/>
+              <w:pStyle w:val="14"/>
               <w:spacing w:line="320" w:lineRule="exact"/>
               <w:jc w:val="center"/>
               <w:rPr>
@@ -2662,7 +5059,7 @@
           </w:tcPr>
           <w:p>
             <w:pPr>
-              <w:pStyle w:val="18"/>
+              <w:pStyle w:val="19"/>
               <w:numPr>
                 <w:ilvl w:val="0"/>
                 <w:numId w:val="0"/>
@@ -2671,7 +5068,6 @@
                 <w:tab w:val="left" w:pos="550"/>
               </w:tabs>
               <w:spacing w:line="340" w:lineRule="exact"/>
-              <w:ind w:left="420" w:leftChars="0" w:firstLine="42" w:firstLineChars="0"/>
               <w:rPr>
                 <w:color w:val="000000" w:themeColor="text1"/>
                 <w:lang w:eastAsia="zh-CN"/>
@@ -2682,6 +5078,754 @@
                 </w14:textFill>
               </w:rPr>
             </w:pPr>
+            <w:r>
+              <w:rPr>
+                <w:rFonts w:ascii="Helvetica" w:hAnsi="Helvetica" w:eastAsia="Helvetica" w:cs="Helvetica"/>
+                <w:i w:val="0"/>
+                <w:iCs w:val="0"/>
+                <w:caps w:val="0"/>
+                <w:color w:val="333333"/>
+                <w:spacing w:val="0"/>
+                <w:sz w:val="19"/>
+                <w:szCs w:val="19"/>
+                <w:shd w:val="clear" w:fill="FFFFFF"/>
+              </w:rPr>
+              <w:t>1. 分层讲解核心知识：</w:t>
+            </w:r>
+            <w:r>
+              <w:rPr>
+                <w:rFonts w:hint="default" w:ascii="Helvetica" w:hAnsi="Helvetica" w:eastAsia="Helvetica" w:cs="Helvetica"/>
+                <w:i w:val="0"/>
+                <w:iCs w:val="0"/>
+                <w:caps w:val="0"/>
+                <w:color w:val="333333"/>
+                <w:spacing w:val="0"/>
+                <w:sz w:val="19"/>
+                <w:szCs w:val="19"/>
+                <w:shd w:val="clear" w:fill="FFFFFF"/>
+              </w:rPr>
+              <w:br w:type="textWrapping"/>
+            </w:r>
+            <w:r>
+              <w:rPr>
+                <w:rFonts w:hint="default" w:ascii="Helvetica" w:hAnsi="Helvetica" w:eastAsia="Helvetica" w:cs="Helvetica"/>
+                <w:i w:val="0"/>
+                <w:iCs w:val="0"/>
+                <w:caps w:val="0"/>
+                <w:color w:val="333333"/>
+                <w:spacing w:val="0"/>
+                <w:sz w:val="19"/>
+                <w:szCs w:val="19"/>
+                <w:shd w:val="clear" w:fill="FFFFFF"/>
+              </w:rPr>
+              <w:t>- 事件本质：类比“快递柜取件”（</w:t>
+            </w:r>
+            <w:r>
+              <w:rPr>
+                <w:rStyle w:val="11"/>
+                <w:rFonts w:ascii="Consolas" w:hAnsi="Consolas" w:eastAsia="Consolas" w:cs="Consolas"/>
+                <w:i w:val="0"/>
+                <w:iCs w:val="0"/>
+                <w:caps w:val="0"/>
+                <w:color w:val="000000"/>
+                <w:spacing w:val="0"/>
+                <w:sz w:val="17"/>
+                <w:szCs w:val="17"/>
+                <w:bdr w:val="none" w:color="auto" w:sz="0" w:space="0"/>
+                <w:shd w:val="clear" w:fill="F0F0F0"/>
+              </w:rPr>
+              <w:t>eventMask</w:t>
+            </w:r>
+            <w:r>
+              <w:rPr>
+                <w:rFonts w:hint="default" w:ascii="Helvetica" w:hAnsi="Helvetica" w:eastAsia="Helvetica" w:cs="Helvetica"/>
+                <w:i w:val="0"/>
+                <w:iCs w:val="0"/>
+                <w:caps w:val="0"/>
+                <w:color w:val="333333"/>
+                <w:spacing w:val="0"/>
+                <w:sz w:val="19"/>
+                <w:szCs w:val="19"/>
+                <w:shd w:val="clear" w:fill="FFFFFF"/>
+              </w:rPr>
+              <w:t>=取件码，</w:t>
+            </w:r>
+            <w:r>
+              <w:rPr>
+                <w:rStyle w:val="11"/>
+                <w:rFonts w:hint="default" w:ascii="Consolas" w:hAnsi="Consolas" w:eastAsia="Consolas" w:cs="Consolas"/>
+                <w:i w:val="0"/>
+                <w:iCs w:val="0"/>
+                <w:caps w:val="0"/>
+                <w:color w:val="000000"/>
+                <w:spacing w:val="0"/>
+                <w:sz w:val="17"/>
+                <w:szCs w:val="17"/>
+                <w:bdr w:val="none" w:color="auto" w:sz="0" w:space="0"/>
+                <w:shd w:val="clear" w:fill="F0F0F0"/>
+              </w:rPr>
+              <w:t>mode</w:t>
+            </w:r>
+            <w:r>
+              <w:rPr>
+                <w:rFonts w:hint="default" w:ascii="Helvetica" w:hAnsi="Helvetica" w:eastAsia="Helvetica" w:cs="Helvetica"/>
+                <w:i w:val="0"/>
+                <w:iCs w:val="0"/>
+                <w:caps w:val="0"/>
+                <w:color w:val="333333"/>
+                <w:spacing w:val="0"/>
+                <w:sz w:val="19"/>
+                <w:szCs w:val="19"/>
+                <w:shd w:val="clear" w:fill="FFFFFF"/>
+              </w:rPr>
+              <w:t>=“需所有码”/“任一码”），一对多（一个快递员投件，多个用户取件）、多对多（多个快递员投件，多个用户取件）同步模型；</w:t>
+            </w:r>
+            <w:r>
+              <w:rPr>
+                <w:rFonts w:hint="default" w:ascii="Helvetica" w:hAnsi="Helvetica" w:eastAsia="Helvetica" w:cs="Helvetica"/>
+                <w:i w:val="0"/>
+                <w:iCs w:val="0"/>
+                <w:caps w:val="0"/>
+                <w:color w:val="333333"/>
+                <w:spacing w:val="0"/>
+                <w:sz w:val="19"/>
+                <w:szCs w:val="19"/>
+                <w:shd w:val="clear" w:fill="FFFFFF"/>
+              </w:rPr>
+              <w:br w:type="textWrapping"/>
+            </w:r>
+            <w:r>
+              <w:rPr>
+                <w:rFonts w:hint="default" w:ascii="Helvetica" w:hAnsi="Helvetica" w:eastAsia="Helvetica" w:cs="Helvetica"/>
+                <w:i w:val="0"/>
+                <w:iCs w:val="0"/>
+                <w:caps w:val="0"/>
+                <w:color w:val="333333"/>
+                <w:spacing w:val="0"/>
+                <w:sz w:val="19"/>
+                <w:szCs w:val="19"/>
+                <w:shd w:val="clear" w:fill="FFFFFF"/>
+              </w:rPr>
+              <w:t>- API解析：</w:t>
+            </w:r>
+            <w:r>
+              <w:rPr>
+                <w:rFonts w:hint="default" w:ascii="Helvetica" w:hAnsi="Helvetica" w:eastAsia="Helvetica" w:cs="Helvetica"/>
+                <w:i w:val="0"/>
+                <w:iCs w:val="0"/>
+                <w:caps w:val="0"/>
+                <w:color w:val="333333"/>
+                <w:spacing w:val="0"/>
+                <w:sz w:val="19"/>
+                <w:szCs w:val="19"/>
+                <w:shd w:val="clear" w:fill="FFFFFF"/>
+              </w:rPr>
+              <w:br w:type="textWrapping"/>
+            </w:r>
+            <w:r>
+              <w:rPr>
+                <w:rFonts w:hint="default" w:ascii="Helvetica" w:hAnsi="Helvetica" w:eastAsia="Helvetica" w:cs="Helvetica"/>
+                <w:i w:val="0"/>
+                <w:iCs w:val="0"/>
+                <w:caps w:val="0"/>
+                <w:color w:val="333333"/>
+                <w:spacing w:val="0"/>
+                <w:sz w:val="19"/>
+                <w:szCs w:val="19"/>
+                <w:shd w:val="clear" w:fill="FFFFFF"/>
+              </w:rPr>
+              <w:t>- </w:t>
+            </w:r>
+            <w:r>
+              <w:rPr>
+                <w:rStyle w:val="11"/>
+                <w:rFonts w:hint="default" w:ascii="Consolas" w:hAnsi="Consolas" w:eastAsia="Consolas" w:cs="Consolas"/>
+                <w:i w:val="0"/>
+                <w:iCs w:val="0"/>
+                <w:caps w:val="0"/>
+                <w:color w:val="000000"/>
+                <w:spacing w:val="0"/>
+                <w:sz w:val="17"/>
+                <w:szCs w:val="17"/>
+                <w:bdr w:val="none" w:color="auto" w:sz="0" w:space="0"/>
+                <w:shd w:val="clear" w:fill="F0F0F0"/>
+              </w:rPr>
+              <w:t>LOS_EventInit(PEVENT_CB_S eventCB)</w:t>
+            </w:r>
+            <w:r>
+              <w:rPr>
+                <w:rFonts w:hint="default" w:ascii="Helvetica" w:hAnsi="Helvetica" w:eastAsia="Helvetica" w:cs="Helvetica"/>
+                <w:i w:val="0"/>
+                <w:iCs w:val="0"/>
+                <w:caps w:val="0"/>
+                <w:color w:val="333333"/>
+                <w:spacing w:val="0"/>
+                <w:sz w:val="19"/>
+                <w:szCs w:val="19"/>
+                <w:shd w:val="clear" w:fill="FFFFFF"/>
+              </w:rPr>
+              <w:t>：初始化事件控制块（需定义</w:t>
+            </w:r>
+            <w:r>
+              <w:rPr>
+                <w:rStyle w:val="11"/>
+                <w:rFonts w:hint="default" w:ascii="Consolas" w:hAnsi="Consolas" w:eastAsia="Consolas" w:cs="Consolas"/>
+                <w:i w:val="0"/>
+                <w:iCs w:val="0"/>
+                <w:caps w:val="0"/>
+                <w:color w:val="000000"/>
+                <w:spacing w:val="0"/>
+                <w:sz w:val="17"/>
+                <w:szCs w:val="17"/>
+                <w:bdr w:val="none" w:color="auto" w:sz="0" w:space="0"/>
+                <w:shd w:val="clear" w:fill="F0F0F0"/>
+              </w:rPr>
+              <w:t>EVENT_CB_S</w:t>
+            </w:r>
+            <w:r>
+              <w:rPr>
+                <w:rFonts w:hint="default" w:ascii="Helvetica" w:hAnsi="Helvetica" w:eastAsia="Helvetica" w:cs="Helvetica"/>
+                <w:i w:val="0"/>
+                <w:iCs w:val="0"/>
+                <w:caps w:val="0"/>
+                <w:color w:val="333333"/>
+                <w:spacing w:val="0"/>
+                <w:sz w:val="19"/>
+                <w:szCs w:val="19"/>
+                <w:shd w:val="clear" w:fill="FFFFFF"/>
+              </w:rPr>
+              <w:t>类型变量，如</w:t>
+            </w:r>
+            <w:r>
+              <w:rPr>
+                <w:rStyle w:val="11"/>
+                <w:rFonts w:hint="default" w:ascii="Consolas" w:hAnsi="Consolas" w:eastAsia="Consolas" w:cs="Consolas"/>
+                <w:i w:val="0"/>
+                <w:iCs w:val="0"/>
+                <w:caps w:val="0"/>
+                <w:color w:val="000000"/>
+                <w:spacing w:val="0"/>
+                <w:sz w:val="17"/>
+                <w:szCs w:val="17"/>
+                <w:bdr w:val="none" w:color="auto" w:sz="0" w:space="0"/>
+                <w:shd w:val="clear" w:fill="F0F0F0"/>
+              </w:rPr>
+              <w:t>m_event</w:t>
+            </w:r>
+            <w:r>
+              <w:rPr>
+                <w:rFonts w:hint="default" w:ascii="Helvetica" w:hAnsi="Helvetica" w:eastAsia="Helvetica" w:cs="Helvetica"/>
+                <w:i w:val="0"/>
+                <w:iCs w:val="0"/>
+                <w:caps w:val="0"/>
+                <w:color w:val="333333"/>
+                <w:spacing w:val="0"/>
+                <w:sz w:val="19"/>
+                <w:szCs w:val="19"/>
+                <w:shd w:val="clear" w:fill="FFFFFF"/>
+              </w:rPr>
+              <w:t>）；</w:t>
+            </w:r>
+            <w:r>
+              <w:rPr>
+                <w:rFonts w:hint="default" w:ascii="Helvetica" w:hAnsi="Helvetica" w:eastAsia="Helvetica" w:cs="Helvetica"/>
+                <w:i w:val="0"/>
+                <w:iCs w:val="0"/>
+                <w:caps w:val="0"/>
+                <w:color w:val="333333"/>
+                <w:spacing w:val="0"/>
+                <w:sz w:val="19"/>
+                <w:szCs w:val="19"/>
+                <w:shd w:val="clear" w:fill="FFFFFF"/>
+              </w:rPr>
+              <w:br w:type="textWrapping"/>
+            </w:r>
+            <w:r>
+              <w:rPr>
+                <w:rFonts w:hint="default" w:ascii="Helvetica" w:hAnsi="Helvetica" w:eastAsia="Helvetica" w:cs="Helvetica"/>
+                <w:i w:val="0"/>
+                <w:iCs w:val="0"/>
+                <w:caps w:val="0"/>
+                <w:color w:val="333333"/>
+                <w:spacing w:val="0"/>
+                <w:sz w:val="19"/>
+                <w:szCs w:val="19"/>
+                <w:shd w:val="clear" w:fill="FFFFFF"/>
+              </w:rPr>
+              <w:t>- </w:t>
+            </w:r>
+            <w:r>
+              <w:rPr>
+                <w:rStyle w:val="11"/>
+                <w:rFonts w:hint="default" w:ascii="Consolas" w:hAnsi="Consolas" w:eastAsia="Consolas" w:cs="Consolas"/>
+                <w:i w:val="0"/>
+                <w:iCs w:val="0"/>
+                <w:caps w:val="0"/>
+                <w:color w:val="000000"/>
+                <w:spacing w:val="0"/>
+                <w:sz w:val="17"/>
+                <w:szCs w:val="17"/>
+                <w:bdr w:val="none" w:color="auto" w:sz="0" w:space="0"/>
+                <w:shd w:val="clear" w:fill="F0F0F0"/>
+              </w:rPr>
+              <w:t>LOS_EventRead(PEVENT_CB_S eventCB, UINT32 eventMask, UINT32 mode, UINT32 timeout)</w:t>
+            </w:r>
+            <w:r>
+              <w:rPr>
+                <w:rFonts w:hint="default" w:ascii="Helvetica" w:hAnsi="Helvetica" w:eastAsia="Helvetica" w:cs="Helvetica"/>
+                <w:i w:val="0"/>
+                <w:iCs w:val="0"/>
+                <w:caps w:val="0"/>
+                <w:color w:val="333333"/>
+                <w:spacing w:val="0"/>
+                <w:sz w:val="19"/>
+                <w:szCs w:val="19"/>
+                <w:shd w:val="clear" w:fill="FFFFFF"/>
+              </w:rPr>
+              <w:t>：</w:t>
+            </w:r>
+            <w:r>
+              <w:rPr>
+                <w:rStyle w:val="11"/>
+                <w:rFonts w:hint="default" w:ascii="Consolas" w:hAnsi="Consolas" w:eastAsia="Consolas" w:cs="Consolas"/>
+                <w:i w:val="0"/>
+                <w:iCs w:val="0"/>
+                <w:caps w:val="0"/>
+                <w:color w:val="000000"/>
+                <w:spacing w:val="0"/>
+                <w:sz w:val="17"/>
+                <w:szCs w:val="17"/>
+                <w:bdr w:val="none" w:color="auto" w:sz="0" w:space="0"/>
+                <w:shd w:val="clear" w:fill="F0F0F0"/>
+              </w:rPr>
+              <w:t>eventMask</w:t>
+            </w:r>
+            <w:r>
+              <w:rPr>
+                <w:rFonts w:hint="default" w:ascii="Helvetica" w:hAnsi="Helvetica" w:eastAsia="Helvetica" w:cs="Helvetica"/>
+                <w:i w:val="0"/>
+                <w:iCs w:val="0"/>
+                <w:caps w:val="0"/>
+                <w:color w:val="333333"/>
+                <w:spacing w:val="0"/>
+                <w:sz w:val="19"/>
+                <w:szCs w:val="19"/>
+                <w:shd w:val="clear" w:fill="FFFFFF"/>
+              </w:rPr>
+              <w:t>为事件掩码（如</w:t>
+            </w:r>
+            <w:r>
+              <w:rPr>
+                <w:rStyle w:val="11"/>
+                <w:rFonts w:hint="default" w:ascii="Consolas" w:hAnsi="Consolas" w:eastAsia="Consolas" w:cs="Consolas"/>
+                <w:i w:val="0"/>
+                <w:iCs w:val="0"/>
+                <w:caps w:val="0"/>
+                <w:color w:val="000000"/>
+                <w:spacing w:val="0"/>
+                <w:sz w:val="17"/>
+                <w:szCs w:val="17"/>
+                <w:bdr w:val="none" w:color="auto" w:sz="0" w:space="0"/>
+                <w:shd w:val="clear" w:fill="F0F0F0"/>
+              </w:rPr>
+              <w:t>0x1</w:t>
+            </w:r>
+            <w:r>
+              <w:rPr>
+                <w:rFonts w:hint="default" w:ascii="Helvetica" w:hAnsi="Helvetica" w:eastAsia="Helvetica" w:cs="Helvetica"/>
+                <w:i w:val="0"/>
+                <w:iCs w:val="0"/>
+                <w:caps w:val="0"/>
+                <w:color w:val="333333"/>
+                <w:spacing w:val="0"/>
+                <w:sz w:val="19"/>
+                <w:szCs w:val="19"/>
+                <w:shd w:val="clear" w:fill="FFFFFF"/>
+              </w:rPr>
+              <w:t>），</w:t>
+            </w:r>
+            <w:r>
+              <w:rPr>
+                <w:rStyle w:val="11"/>
+                <w:rFonts w:hint="default" w:ascii="Consolas" w:hAnsi="Consolas" w:eastAsia="Consolas" w:cs="Consolas"/>
+                <w:i w:val="0"/>
+                <w:iCs w:val="0"/>
+                <w:caps w:val="0"/>
+                <w:color w:val="000000"/>
+                <w:spacing w:val="0"/>
+                <w:sz w:val="17"/>
+                <w:szCs w:val="17"/>
+                <w:bdr w:val="none" w:color="auto" w:sz="0" w:space="0"/>
+                <w:shd w:val="clear" w:fill="F0F0F0"/>
+              </w:rPr>
+              <w:t>mode</w:t>
+            </w:r>
+            <w:r>
+              <w:rPr>
+                <w:rFonts w:hint="default" w:ascii="Helvetica" w:hAnsi="Helvetica" w:eastAsia="Helvetica" w:cs="Helvetica"/>
+                <w:i w:val="0"/>
+                <w:iCs w:val="0"/>
+                <w:caps w:val="0"/>
+                <w:color w:val="333333"/>
+                <w:spacing w:val="0"/>
+                <w:sz w:val="19"/>
+                <w:szCs w:val="19"/>
+                <w:shd w:val="clear" w:fill="FFFFFF"/>
+              </w:rPr>
+              <w:t>为读取模式（</w:t>
+            </w:r>
+            <w:r>
+              <w:rPr>
+                <w:rStyle w:val="11"/>
+                <w:rFonts w:hint="default" w:ascii="Consolas" w:hAnsi="Consolas" w:eastAsia="Consolas" w:cs="Consolas"/>
+                <w:i w:val="0"/>
+                <w:iCs w:val="0"/>
+                <w:caps w:val="0"/>
+                <w:color w:val="000000"/>
+                <w:spacing w:val="0"/>
+                <w:sz w:val="17"/>
+                <w:szCs w:val="17"/>
+                <w:bdr w:val="none" w:color="auto" w:sz="0" w:space="0"/>
+                <w:shd w:val="clear" w:fill="F0F0F0"/>
+              </w:rPr>
+              <w:t>AND</w:t>
+            </w:r>
+            <w:r>
+              <w:rPr>
+                <w:rFonts w:hint="default" w:ascii="Helvetica" w:hAnsi="Helvetica" w:eastAsia="Helvetica" w:cs="Helvetica"/>
+                <w:i w:val="0"/>
+                <w:iCs w:val="0"/>
+                <w:caps w:val="0"/>
+                <w:color w:val="333333"/>
+                <w:spacing w:val="0"/>
+                <w:sz w:val="19"/>
+                <w:szCs w:val="19"/>
+                <w:shd w:val="clear" w:fill="FFFFFF"/>
+              </w:rPr>
+              <w:t>/</w:t>
+            </w:r>
+            <w:r>
+              <w:rPr>
+                <w:rStyle w:val="11"/>
+                <w:rFonts w:hint="default" w:ascii="Consolas" w:hAnsi="Consolas" w:eastAsia="Consolas" w:cs="Consolas"/>
+                <w:i w:val="0"/>
+                <w:iCs w:val="0"/>
+                <w:caps w:val="0"/>
+                <w:color w:val="000000"/>
+                <w:spacing w:val="0"/>
+                <w:sz w:val="17"/>
+                <w:szCs w:val="17"/>
+                <w:bdr w:val="none" w:color="auto" w:sz="0" w:space="0"/>
+                <w:shd w:val="clear" w:fill="F0F0F0"/>
+              </w:rPr>
+              <w:t>OR</w:t>
+            </w:r>
+            <w:r>
+              <w:rPr>
+                <w:rFonts w:hint="default" w:ascii="Helvetica" w:hAnsi="Helvetica" w:eastAsia="Helvetica" w:cs="Helvetica"/>
+                <w:i w:val="0"/>
+                <w:iCs w:val="0"/>
+                <w:caps w:val="0"/>
+                <w:color w:val="333333"/>
+                <w:spacing w:val="0"/>
+                <w:sz w:val="19"/>
+                <w:szCs w:val="19"/>
+                <w:shd w:val="clear" w:fill="FFFFFF"/>
+              </w:rPr>
+              <w:t>），</w:t>
+            </w:r>
+            <w:r>
+              <w:rPr>
+                <w:rStyle w:val="11"/>
+                <w:rFonts w:hint="default" w:ascii="Consolas" w:hAnsi="Consolas" w:eastAsia="Consolas" w:cs="Consolas"/>
+                <w:i w:val="0"/>
+                <w:iCs w:val="0"/>
+                <w:caps w:val="0"/>
+                <w:color w:val="000000"/>
+                <w:spacing w:val="0"/>
+                <w:sz w:val="17"/>
+                <w:szCs w:val="17"/>
+                <w:bdr w:val="none" w:color="auto" w:sz="0" w:space="0"/>
+                <w:shd w:val="clear" w:fill="F0F0F0"/>
+              </w:rPr>
+              <w:t>timeout</w:t>
+            </w:r>
+            <w:r>
+              <w:rPr>
+                <w:rFonts w:hint="default" w:ascii="Helvetica" w:hAnsi="Helvetica" w:eastAsia="Helvetica" w:cs="Helvetica"/>
+                <w:i w:val="0"/>
+                <w:iCs w:val="0"/>
+                <w:caps w:val="0"/>
+                <w:color w:val="333333"/>
+                <w:spacing w:val="0"/>
+                <w:sz w:val="19"/>
+                <w:szCs w:val="19"/>
+                <w:shd w:val="clear" w:fill="FFFFFF"/>
+              </w:rPr>
+              <w:t>为超时时间；</w:t>
+            </w:r>
+            <w:r>
+              <w:rPr>
+                <w:rFonts w:hint="default" w:ascii="Helvetica" w:hAnsi="Helvetica" w:eastAsia="Helvetica" w:cs="Helvetica"/>
+                <w:i w:val="0"/>
+                <w:iCs w:val="0"/>
+                <w:caps w:val="0"/>
+                <w:color w:val="333333"/>
+                <w:spacing w:val="0"/>
+                <w:sz w:val="19"/>
+                <w:szCs w:val="19"/>
+                <w:shd w:val="clear" w:fill="FFFFFF"/>
+              </w:rPr>
+              <w:br w:type="textWrapping"/>
+            </w:r>
+            <w:r>
+              <w:rPr>
+                <w:rFonts w:hint="default" w:ascii="Helvetica" w:hAnsi="Helvetica" w:eastAsia="Helvetica" w:cs="Helvetica"/>
+                <w:i w:val="0"/>
+                <w:iCs w:val="0"/>
+                <w:caps w:val="0"/>
+                <w:color w:val="333333"/>
+                <w:spacing w:val="0"/>
+                <w:sz w:val="19"/>
+                <w:szCs w:val="19"/>
+                <w:shd w:val="clear" w:fill="FFFFFF"/>
+              </w:rPr>
+              <w:t>- </w:t>
+            </w:r>
+            <w:r>
+              <w:rPr>
+                <w:rStyle w:val="11"/>
+                <w:rFonts w:hint="default" w:ascii="Consolas" w:hAnsi="Consolas" w:eastAsia="Consolas" w:cs="Consolas"/>
+                <w:i w:val="0"/>
+                <w:iCs w:val="0"/>
+                <w:caps w:val="0"/>
+                <w:color w:val="000000"/>
+                <w:spacing w:val="0"/>
+                <w:sz w:val="17"/>
+                <w:szCs w:val="17"/>
+                <w:bdr w:val="none" w:color="auto" w:sz="0" w:space="0"/>
+                <w:shd w:val="clear" w:fill="F0F0F0"/>
+              </w:rPr>
+              <w:t>LOS_EventWrite(PEVENT_CB_S eventCB, UINT32 events)</w:t>
+            </w:r>
+            <w:r>
+              <w:rPr>
+                <w:rFonts w:hint="default" w:ascii="Helvetica" w:hAnsi="Helvetica" w:eastAsia="Helvetica" w:cs="Helvetica"/>
+                <w:i w:val="0"/>
+                <w:iCs w:val="0"/>
+                <w:caps w:val="0"/>
+                <w:color w:val="333333"/>
+                <w:spacing w:val="0"/>
+                <w:sz w:val="19"/>
+                <w:szCs w:val="19"/>
+                <w:shd w:val="clear" w:fill="FFFFFF"/>
+              </w:rPr>
+              <w:t>：写入事件掩码（如</w:t>
+            </w:r>
+            <w:r>
+              <w:rPr>
+                <w:rStyle w:val="11"/>
+                <w:rFonts w:hint="default" w:ascii="Consolas" w:hAnsi="Consolas" w:eastAsia="Consolas" w:cs="Consolas"/>
+                <w:i w:val="0"/>
+                <w:iCs w:val="0"/>
+                <w:caps w:val="0"/>
+                <w:color w:val="000000"/>
+                <w:spacing w:val="0"/>
+                <w:sz w:val="17"/>
+                <w:szCs w:val="17"/>
+                <w:bdr w:val="none" w:color="auto" w:sz="0" w:space="0"/>
+                <w:shd w:val="clear" w:fill="F0F0F0"/>
+              </w:rPr>
+              <w:t>0x1</w:t>
+            </w:r>
+            <w:r>
+              <w:rPr>
+                <w:rFonts w:hint="default" w:ascii="Helvetica" w:hAnsi="Helvetica" w:eastAsia="Helvetica" w:cs="Helvetica"/>
+                <w:i w:val="0"/>
+                <w:iCs w:val="0"/>
+                <w:caps w:val="0"/>
+                <w:color w:val="333333"/>
+                <w:spacing w:val="0"/>
+                <w:sz w:val="19"/>
+                <w:szCs w:val="19"/>
+                <w:shd w:val="clear" w:fill="FFFFFF"/>
+              </w:rPr>
+              <w:t>，对应bit0置1）；</w:t>
+            </w:r>
+            <w:r>
+              <w:rPr>
+                <w:rFonts w:hint="default" w:ascii="Helvetica" w:hAnsi="Helvetica" w:eastAsia="Helvetica" w:cs="Helvetica"/>
+                <w:i w:val="0"/>
+                <w:iCs w:val="0"/>
+                <w:caps w:val="0"/>
+                <w:color w:val="333333"/>
+                <w:spacing w:val="0"/>
+                <w:sz w:val="19"/>
+                <w:szCs w:val="19"/>
+                <w:shd w:val="clear" w:fill="FFFFFF"/>
+              </w:rPr>
+              <w:br w:type="textWrapping"/>
+            </w:r>
+            <w:r>
+              <w:rPr>
+                <w:rFonts w:hint="default" w:ascii="Helvetica" w:hAnsi="Helvetica" w:eastAsia="Helvetica" w:cs="Helvetica"/>
+                <w:i w:val="0"/>
+                <w:iCs w:val="0"/>
+                <w:caps w:val="0"/>
+                <w:color w:val="333333"/>
+                <w:spacing w:val="0"/>
+                <w:sz w:val="19"/>
+                <w:szCs w:val="19"/>
+                <w:shd w:val="clear" w:fill="FFFFFF"/>
+              </w:rPr>
+              <w:t>- </w:t>
+            </w:r>
+            <w:r>
+              <w:rPr>
+                <w:rStyle w:val="11"/>
+                <w:rFonts w:hint="default" w:ascii="Consolas" w:hAnsi="Consolas" w:eastAsia="Consolas" w:cs="Consolas"/>
+                <w:i w:val="0"/>
+                <w:iCs w:val="0"/>
+                <w:caps w:val="0"/>
+                <w:color w:val="000000"/>
+                <w:spacing w:val="0"/>
+                <w:sz w:val="17"/>
+                <w:szCs w:val="17"/>
+                <w:bdr w:val="none" w:color="auto" w:sz="0" w:space="0"/>
+                <w:shd w:val="clear" w:fill="F0F0F0"/>
+              </w:rPr>
+              <w:t>LOS_EventClear(PEVENT_CB_S eventCB, UINT32 eventMask)</w:t>
+            </w:r>
+            <w:r>
+              <w:rPr>
+                <w:rFonts w:hint="default" w:ascii="Helvetica" w:hAnsi="Helvetica" w:eastAsia="Helvetica" w:cs="Helvetica"/>
+                <w:i w:val="0"/>
+                <w:iCs w:val="0"/>
+                <w:caps w:val="0"/>
+                <w:color w:val="333333"/>
+                <w:spacing w:val="0"/>
+                <w:sz w:val="19"/>
+                <w:szCs w:val="19"/>
+                <w:shd w:val="clear" w:fill="FFFFFF"/>
+              </w:rPr>
+              <w:t>：清除指定事件（如</w:t>
+            </w:r>
+            <w:r>
+              <w:rPr>
+                <w:rStyle w:val="11"/>
+                <w:rFonts w:hint="default" w:ascii="Consolas" w:hAnsi="Consolas" w:eastAsia="Consolas" w:cs="Consolas"/>
+                <w:i w:val="0"/>
+                <w:iCs w:val="0"/>
+                <w:caps w:val="0"/>
+                <w:color w:val="000000"/>
+                <w:spacing w:val="0"/>
+                <w:sz w:val="17"/>
+                <w:szCs w:val="17"/>
+                <w:bdr w:val="none" w:color="auto" w:sz="0" w:space="0"/>
+                <w:shd w:val="clear" w:fill="F0F0F0"/>
+              </w:rPr>
+              <w:t>~m_event.uwEventID</w:t>
+            </w:r>
+            <w:r>
+              <w:rPr>
+                <w:rFonts w:hint="default" w:ascii="Helvetica" w:hAnsi="Helvetica" w:eastAsia="Helvetica" w:cs="Helvetica"/>
+                <w:i w:val="0"/>
+                <w:iCs w:val="0"/>
+                <w:caps w:val="0"/>
+                <w:color w:val="333333"/>
+                <w:spacing w:val="0"/>
+                <w:sz w:val="19"/>
+                <w:szCs w:val="19"/>
+                <w:shd w:val="clear" w:fill="FFFFFF"/>
+              </w:rPr>
+              <w:t>清除所有事件）；</w:t>
+            </w:r>
+            <w:r>
+              <w:rPr>
+                <w:rFonts w:hint="default" w:ascii="Helvetica" w:hAnsi="Helvetica" w:eastAsia="Helvetica" w:cs="Helvetica"/>
+                <w:i w:val="0"/>
+                <w:iCs w:val="0"/>
+                <w:caps w:val="0"/>
+                <w:color w:val="333333"/>
+                <w:spacing w:val="0"/>
+                <w:sz w:val="19"/>
+                <w:szCs w:val="19"/>
+                <w:shd w:val="clear" w:fill="FFFFFF"/>
+              </w:rPr>
+              <w:br w:type="textWrapping"/>
+            </w:r>
+            <w:r>
+              <w:rPr>
+                <w:rFonts w:hint="default" w:ascii="Helvetica" w:hAnsi="Helvetica" w:eastAsia="Helvetica" w:cs="Helvetica"/>
+                <w:i w:val="0"/>
+                <w:iCs w:val="0"/>
+                <w:caps w:val="0"/>
+                <w:color w:val="333333"/>
+                <w:spacing w:val="0"/>
+                <w:sz w:val="19"/>
+                <w:szCs w:val="19"/>
+                <w:shd w:val="clear" w:fill="FFFFFF"/>
+              </w:rPr>
+              <w:t>- 错误码解读：如</w:t>
+            </w:r>
+            <w:r>
+              <w:rPr>
+                <w:rStyle w:val="11"/>
+                <w:rFonts w:hint="default" w:ascii="Consolas" w:hAnsi="Consolas" w:eastAsia="Consolas" w:cs="Consolas"/>
+                <w:i w:val="0"/>
+                <w:iCs w:val="0"/>
+                <w:caps w:val="0"/>
+                <w:color w:val="000000"/>
+                <w:spacing w:val="0"/>
+                <w:sz w:val="17"/>
+                <w:szCs w:val="17"/>
+                <w:bdr w:val="none" w:color="auto" w:sz="0" w:space="0"/>
+                <w:shd w:val="clear" w:fill="F0F0F0"/>
+              </w:rPr>
+              <w:t>LOS_ERRNO_EVENT_EVENTMASK_INVALID</w:t>
+            </w:r>
+            <w:r>
+              <w:rPr>
+                <w:rFonts w:hint="default" w:ascii="Helvetica" w:hAnsi="Helvetica" w:eastAsia="Helvetica" w:cs="Helvetica"/>
+                <w:i w:val="0"/>
+                <w:iCs w:val="0"/>
+                <w:caps w:val="0"/>
+                <w:color w:val="333333"/>
+                <w:spacing w:val="0"/>
+                <w:sz w:val="19"/>
+                <w:szCs w:val="19"/>
+                <w:shd w:val="clear" w:fill="FFFFFF"/>
+              </w:rPr>
+              <w:t>代表事件掩码超出32位范围；</w:t>
+            </w:r>
+            <w:r>
+              <w:rPr>
+                <w:rFonts w:hint="default" w:ascii="Helvetica" w:hAnsi="Helvetica" w:eastAsia="Helvetica" w:cs="Helvetica"/>
+                <w:i w:val="0"/>
+                <w:iCs w:val="0"/>
+                <w:caps w:val="0"/>
+                <w:color w:val="333333"/>
+                <w:spacing w:val="0"/>
+                <w:sz w:val="19"/>
+                <w:szCs w:val="19"/>
+                <w:shd w:val="clear" w:fill="FFFFFF"/>
+              </w:rPr>
+              <w:br w:type="textWrapping"/>
+            </w:r>
+            <w:r>
+              <w:rPr>
+                <w:rFonts w:hint="default" w:ascii="Helvetica" w:hAnsi="Helvetica" w:eastAsia="Helvetica" w:cs="Helvetica"/>
+                <w:i w:val="0"/>
+                <w:iCs w:val="0"/>
+                <w:caps w:val="0"/>
+                <w:color w:val="333333"/>
+                <w:spacing w:val="0"/>
+                <w:sz w:val="19"/>
+                <w:szCs w:val="19"/>
+                <w:shd w:val="clear" w:fill="FFFFFF"/>
+              </w:rPr>
+              <w:t>2. 思政融入：穿插讲解某国产智能家居网关（搭载鸿蒙系统）通过事件实现“灯光任务+窗帘任务”同步响应“离家模式”，对比国外系统的适配成本。</w:t>
+            </w:r>
           </w:p>
         </w:tc>
         <w:tc>
@@ -2692,7 +5836,7 @@
           </w:tcPr>
           <w:p>
             <w:pPr>
-              <w:pStyle w:val="13"/>
+              <w:pStyle w:val="14"/>
               <w:spacing w:line="400" w:lineRule="exact"/>
               <w:ind w:left="116" w:leftChars="0" w:right="79" w:rightChars="0"/>
               <w:rPr>
@@ -2706,6 +5850,48 @@
                 </w14:textFill>
               </w:rPr>
             </w:pPr>
+            <w:r>
+              <w:rPr>
+                <w:rFonts w:ascii="Helvetica" w:hAnsi="Helvetica" w:eastAsia="Helvetica" w:cs="Helvetica"/>
+                <w:i w:val="0"/>
+                <w:iCs w:val="0"/>
+                <w:caps w:val="0"/>
+                <w:color w:val="333333"/>
+                <w:spacing w:val="0"/>
+                <w:sz w:val="19"/>
+                <w:szCs w:val="19"/>
+                <w:shd w:val="clear" w:fill="FFFFFF"/>
+              </w:rPr>
+              <w:t>1. 绘制“事件同步流程图”，记录API参数表格；</w:t>
+            </w:r>
+            <w:r>
+              <w:rPr>
+                <w:rFonts w:hint="default" w:ascii="Helvetica" w:hAnsi="Helvetica" w:eastAsia="Helvetica" w:cs="Helvetica"/>
+                <w:i w:val="0"/>
+                <w:iCs w:val="0"/>
+                <w:caps w:val="0"/>
+                <w:color w:val="333333"/>
+                <w:spacing w:val="0"/>
+                <w:sz w:val="19"/>
+                <w:szCs w:val="19"/>
+                <w:shd w:val="clear" w:fill="FFFFFF"/>
+              </w:rPr>
+              <w:br w:type="textWrapping"/>
+            </w:r>
+            <w:r>
+              <w:rPr>
+                <w:rFonts w:hint="default" w:ascii="Helvetica" w:hAnsi="Helvetica" w:eastAsia="Helvetica" w:cs="Helvetica"/>
+                <w:i w:val="0"/>
+                <w:iCs w:val="0"/>
+                <w:caps w:val="0"/>
+                <w:color w:val="333333"/>
+                <w:spacing w:val="0"/>
+                <w:sz w:val="19"/>
+                <w:szCs w:val="19"/>
+                <w:shd w:val="clear" w:fill="FFFFFF"/>
+              </w:rPr>
+              <w:t>2. 举手提问“多对多同步中，多个任务写同一事件会怎样”，标记“错误码查询方法”。</w:t>
+            </w:r>
           </w:p>
         </w:tc>
         <w:tc>
@@ -2716,7 +5902,7 @@
           </w:tcPr>
           <w:p>
             <w:pPr>
-              <w:pStyle w:val="13"/>
+              <w:pStyle w:val="14"/>
               <w:spacing w:line="400" w:lineRule="exact"/>
               <w:ind w:left="116" w:leftChars="0" w:right="79" w:rightChars="0"/>
               <w:rPr>
@@ -2735,7 +5921,7 @@
           </w:p>
           <w:p>
             <w:pPr>
-              <w:pStyle w:val="13"/>
+              <w:pStyle w:val="14"/>
               <w:spacing w:line="400" w:lineRule="exact"/>
               <w:ind w:left="116" w:leftChars="0" w:right="79" w:rightChars="0"/>
               <w:rPr>
@@ -2751,6 +5937,20 @@
                 </w14:textFill>
               </w:rPr>
             </w:pPr>
+            <w:r>
+              <w:rPr>
+                <w:rFonts w:ascii="Helvetica" w:hAnsi="Helvetica" w:eastAsia="Helvetica" w:cs="Helvetica"/>
+                <w:i w:val="0"/>
+                <w:iCs w:val="0"/>
+                <w:caps w:val="0"/>
+                <w:color w:val="333333"/>
+                <w:spacing w:val="0"/>
+                <w:sz w:val="19"/>
+                <w:szCs w:val="19"/>
+                <w:shd w:val="clear" w:fill="FFFFFF"/>
+              </w:rPr>
+              <w:t>用生活化类比降低抽象难度，结合国产设备案例强化思政认知，夯实理论基础，化解API理解难点。</w:t>
+            </w:r>
           </w:p>
         </w:tc>
       </w:tr>
@@ -2784,7 +5984,7 @@
           </w:tcPr>
           <w:p>
             <w:pPr>
-              <w:pStyle w:val="13"/>
+              <w:pStyle w:val="14"/>
               <w:spacing w:before="156" w:line="278" w:lineRule="auto"/>
               <w:ind w:left="129" w:right="106"/>
               <w:jc w:val="center"/>
@@ -2808,7 +6008,7 @@
           </w:tcPr>
           <w:p>
             <w:pPr>
-              <w:pStyle w:val="13"/>
+              <w:pStyle w:val="14"/>
               <w:spacing w:line="400" w:lineRule="exact"/>
               <w:ind w:right="223"/>
               <w:jc w:val="center"/>
@@ -2958,6 +6158,398 @@
                 </w14:textFill>
               </w:rPr>
             </w:pPr>
+            <w:r>
+              <w:rPr>
+                <w:rFonts w:ascii="Helvetica" w:hAnsi="Helvetica" w:eastAsia="Helvetica" w:cs="Helvetica"/>
+                <w:i w:val="0"/>
+                <w:iCs w:val="0"/>
+                <w:caps w:val="0"/>
+                <w:color w:val="333333"/>
+                <w:spacing w:val="0"/>
+                <w:sz w:val="19"/>
+                <w:szCs w:val="19"/>
+                <w:shd w:val="clear" w:fill="FFFFFF"/>
+              </w:rPr>
+              <w:t>1. 承接知识储备，明确本次实操任务：</w:t>
+            </w:r>
+            <w:r>
+              <w:rPr>
+                <w:rFonts w:hint="default" w:ascii="Helvetica" w:hAnsi="Helvetica" w:eastAsia="Helvetica" w:cs="Helvetica"/>
+                <w:i w:val="0"/>
+                <w:iCs w:val="0"/>
+                <w:caps w:val="0"/>
+                <w:color w:val="333333"/>
+                <w:spacing w:val="0"/>
+                <w:sz w:val="19"/>
+                <w:szCs w:val="19"/>
+                <w:shd w:val="clear" w:fill="FFFFFF"/>
+              </w:rPr>
+              <w:br w:type="textWrapping"/>
+            </w:r>
+            <w:r>
+              <w:rPr>
+                <w:rFonts w:hint="default" w:ascii="Helvetica" w:hAnsi="Helvetica" w:eastAsia="Helvetica" w:cs="Helvetica"/>
+                <w:i w:val="0"/>
+                <w:iCs w:val="0"/>
+                <w:caps w:val="0"/>
+                <w:color w:val="333333"/>
+                <w:spacing w:val="0"/>
+                <w:sz w:val="19"/>
+                <w:szCs w:val="19"/>
+                <w:shd w:val="clear" w:fill="FFFFFF"/>
+              </w:rPr>
+              <w:t>- 在</w:t>
+            </w:r>
+            <w:r>
+              <w:rPr>
+                <w:rStyle w:val="11"/>
+                <w:rFonts w:ascii="Consolas" w:hAnsi="Consolas" w:eastAsia="Consolas" w:cs="Consolas"/>
+                <w:i w:val="0"/>
+                <w:iCs w:val="0"/>
+                <w:caps w:val="0"/>
+                <w:color w:val="000000"/>
+                <w:spacing w:val="0"/>
+                <w:sz w:val="17"/>
+                <w:szCs w:val="17"/>
+                <w:bdr w:val="none" w:color="auto" w:sz="0" w:space="0"/>
+                <w:shd w:val="clear" w:fill="F0F0F0"/>
+              </w:rPr>
+              <w:t>vendor/lockzhiner/rk2206/sample</w:t>
+            </w:r>
+            <w:r>
+              <w:rPr>
+                <w:rFonts w:hint="default" w:ascii="Helvetica" w:hAnsi="Helvetica" w:eastAsia="Helvetica" w:cs="Helvetica"/>
+                <w:i w:val="0"/>
+                <w:iCs w:val="0"/>
+                <w:caps w:val="0"/>
+                <w:color w:val="333333"/>
+                <w:spacing w:val="0"/>
+                <w:sz w:val="19"/>
+                <w:szCs w:val="19"/>
+                <w:shd w:val="clear" w:fill="FFFFFF"/>
+              </w:rPr>
+              <w:t>下创建</w:t>
+            </w:r>
+            <w:r>
+              <w:rPr>
+                <w:rStyle w:val="11"/>
+                <w:rFonts w:hint="default" w:ascii="Consolas" w:hAnsi="Consolas" w:eastAsia="Consolas" w:cs="Consolas"/>
+                <w:i w:val="0"/>
+                <w:iCs w:val="0"/>
+                <w:caps w:val="0"/>
+                <w:color w:val="000000"/>
+                <w:spacing w:val="0"/>
+                <w:sz w:val="17"/>
+                <w:szCs w:val="17"/>
+                <w:bdr w:val="none" w:color="auto" w:sz="0" w:space="0"/>
+                <w:shd w:val="clear" w:fill="F0F0F0"/>
+              </w:rPr>
+              <w:t>a6_kernel_event</w:t>
+            </w:r>
+            <w:r>
+              <w:rPr>
+                <w:rFonts w:hint="default" w:ascii="Helvetica" w:hAnsi="Helvetica" w:eastAsia="Helvetica" w:cs="Helvetica"/>
+                <w:i w:val="0"/>
+                <w:iCs w:val="0"/>
+                <w:caps w:val="0"/>
+                <w:color w:val="333333"/>
+                <w:spacing w:val="0"/>
+                <w:sz w:val="19"/>
+                <w:szCs w:val="19"/>
+                <w:shd w:val="clear" w:fill="FFFFFF"/>
+              </w:rPr>
+              <w:t>文件夹；</w:t>
+            </w:r>
+            <w:r>
+              <w:rPr>
+                <w:rFonts w:hint="default" w:ascii="Helvetica" w:hAnsi="Helvetica" w:eastAsia="Helvetica" w:cs="Helvetica"/>
+                <w:i w:val="0"/>
+                <w:iCs w:val="0"/>
+                <w:caps w:val="0"/>
+                <w:color w:val="333333"/>
+                <w:spacing w:val="0"/>
+                <w:sz w:val="19"/>
+                <w:szCs w:val="19"/>
+                <w:shd w:val="clear" w:fill="FFFFFF"/>
+              </w:rPr>
+              <w:br w:type="textWrapping"/>
+            </w:r>
+            <w:r>
+              <w:rPr>
+                <w:rFonts w:hint="default" w:ascii="Helvetica" w:hAnsi="Helvetica" w:eastAsia="Helvetica" w:cs="Helvetica"/>
+                <w:i w:val="0"/>
+                <w:iCs w:val="0"/>
+                <w:caps w:val="0"/>
+                <w:color w:val="333333"/>
+                <w:spacing w:val="0"/>
+                <w:sz w:val="19"/>
+                <w:szCs w:val="19"/>
+                <w:shd w:val="clear" w:fill="FFFFFF"/>
+              </w:rPr>
+              <w:t>- 编写事件同步代码（master每2秒写事件并清除，slave阻塞读事件后每秒打印）；</w:t>
+            </w:r>
+            <w:r>
+              <w:rPr>
+                <w:rFonts w:hint="default" w:ascii="Helvetica" w:hAnsi="Helvetica" w:eastAsia="Helvetica" w:cs="Helvetica"/>
+                <w:i w:val="0"/>
+                <w:iCs w:val="0"/>
+                <w:caps w:val="0"/>
+                <w:color w:val="333333"/>
+                <w:spacing w:val="0"/>
+                <w:sz w:val="19"/>
+                <w:szCs w:val="19"/>
+                <w:shd w:val="clear" w:fill="FFFFFF"/>
+              </w:rPr>
+              <w:br w:type="textWrapping"/>
+            </w:r>
+            <w:r>
+              <w:rPr>
+                <w:rFonts w:hint="default" w:ascii="Helvetica" w:hAnsi="Helvetica" w:eastAsia="Helvetica" w:cs="Helvetica"/>
+                <w:i w:val="0"/>
+                <w:iCs w:val="0"/>
+                <w:caps w:val="0"/>
+                <w:color w:val="333333"/>
+                <w:spacing w:val="0"/>
+                <w:sz w:val="19"/>
+                <w:szCs w:val="19"/>
+                <w:shd w:val="clear" w:fill="FFFFFF"/>
+              </w:rPr>
+              <w:t>- 修改配置文件，烧写程序并验证串口日志；</w:t>
+            </w:r>
+            <w:r>
+              <w:rPr>
+                <w:rFonts w:hint="default" w:ascii="Helvetica" w:hAnsi="Helvetica" w:eastAsia="Helvetica" w:cs="Helvetica"/>
+                <w:i w:val="0"/>
+                <w:iCs w:val="0"/>
+                <w:caps w:val="0"/>
+                <w:color w:val="333333"/>
+                <w:spacing w:val="0"/>
+                <w:sz w:val="19"/>
+                <w:szCs w:val="19"/>
+                <w:shd w:val="clear" w:fill="FFFFFF"/>
+              </w:rPr>
+              <w:br w:type="textWrapping"/>
+            </w:r>
+            <w:r>
+              <w:rPr>
+                <w:rFonts w:hint="default" w:ascii="Helvetica" w:hAnsi="Helvetica" w:eastAsia="Helvetica" w:cs="Helvetica"/>
+                <w:i w:val="0"/>
+                <w:iCs w:val="0"/>
+                <w:caps w:val="0"/>
+                <w:color w:val="333333"/>
+                <w:spacing w:val="0"/>
+                <w:sz w:val="19"/>
+                <w:szCs w:val="19"/>
+                <w:shd w:val="clear" w:fill="FFFFFF"/>
+              </w:rPr>
+              <w:t>2. 强调实操关键点：</w:t>
+            </w:r>
+            <w:r>
+              <w:rPr>
+                <w:rFonts w:hint="default" w:ascii="Helvetica" w:hAnsi="Helvetica" w:eastAsia="Helvetica" w:cs="Helvetica"/>
+                <w:i w:val="0"/>
+                <w:iCs w:val="0"/>
+                <w:caps w:val="0"/>
+                <w:color w:val="333333"/>
+                <w:spacing w:val="0"/>
+                <w:sz w:val="19"/>
+                <w:szCs w:val="19"/>
+                <w:shd w:val="clear" w:fill="FFFFFF"/>
+              </w:rPr>
+              <w:br w:type="textWrapping"/>
+            </w:r>
+            <w:r>
+              <w:rPr>
+                <w:rFonts w:hint="default" w:ascii="Helvetica" w:hAnsi="Helvetica" w:eastAsia="Helvetica" w:cs="Helvetica"/>
+                <w:i w:val="0"/>
+                <w:iCs w:val="0"/>
+                <w:caps w:val="0"/>
+                <w:color w:val="333333"/>
+                <w:spacing w:val="0"/>
+                <w:sz w:val="19"/>
+                <w:szCs w:val="19"/>
+                <w:shd w:val="clear" w:fill="FFFFFF"/>
+              </w:rPr>
+              <w:t>- 代码结构：</w:t>
+            </w:r>
+            <w:r>
+              <w:rPr>
+                <w:rStyle w:val="11"/>
+                <w:rFonts w:hint="default" w:ascii="Consolas" w:hAnsi="Consolas" w:eastAsia="Consolas" w:cs="Consolas"/>
+                <w:i w:val="0"/>
+                <w:iCs w:val="0"/>
+                <w:caps w:val="0"/>
+                <w:color w:val="000000"/>
+                <w:spacing w:val="0"/>
+                <w:sz w:val="17"/>
+                <w:szCs w:val="17"/>
+                <w:bdr w:val="none" w:color="auto" w:sz="0" w:space="0"/>
+                <w:shd w:val="clear" w:fill="F0F0F0"/>
+              </w:rPr>
+              <w:t>event_example()</w:t>
+            </w:r>
+            <w:r>
+              <w:rPr>
+                <w:rFonts w:hint="default" w:ascii="Helvetica" w:hAnsi="Helvetica" w:eastAsia="Helvetica" w:cs="Helvetica"/>
+                <w:i w:val="0"/>
+                <w:iCs w:val="0"/>
+                <w:caps w:val="0"/>
+                <w:color w:val="333333"/>
+                <w:spacing w:val="0"/>
+                <w:sz w:val="19"/>
+                <w:szCs w:val="19"/>
+                <w:shd w:val="clear" w:fill="FFFFFF"/>
+              </w:rPr>
+              <w:t>初始化事件与任务，</w:t>
+            </w:r>
+            <w:r>
+              <w:rPr>
+                <w:rStyle w:val="11"/>
+                <w:rFonts w:hint="default" w:ascii="Consolas" w:hAnsi="Consolas" w:eastAsia="Consolas" w:cs="Consolas"/>
+                <w:i w:val="0"/>
+                <w:iCs w:val="0"/>
+                <w:caps w:val="0"/>
+                <w:color w:val="000000"/>
+                <w:spacing w:val="0"/>
+                <w:sz w:val="17"/>
+                <w:szCs w:val="17"/>
+                <w:bdr w:val="none" w:color="auto" w:sz="0" w:space="0"/>
+                <w:shd w:val="clear" w:fill="F0F0F0"/>
+              </w:rPr>
+              <w:t>event_master_thread</w:t>
+            </w:r>
+            <w:r>
+              <w:rPr>
+                <w:rFonts w:hint="default" w:ascii="Helvetica" w:hAnsi="Helvetica" w:eastAsia="Helvetica" w:cs="Helvetica"/>
+                <w:i w:val="0"/>
+                <w:iCs w:val="0"/>
+                <w:caps w:val="0"/>
+                <w:color w:val="333333"/>
+                <w:spacing w:val="0"/>
+                <w:sz w:val="19"/>
+                <w:szCs w:val="19"/>
+                <w:shd w:val="clear" w:fill="FFFFFF"/>
+              </w:rPr>
+              <w:t>写事件，</w:t>
+            </w:r>
+            <w:r>
+              <w:rPr>
+                <w:rStyle w:val="11"/>
+                <w:rFonts w:hint="default" w:ascii="Consolas" w:hAnsi="Consolas" w:eastAsia="Consolas" w:cs="Consolas"/>
+                <w:i w:val="0"/>
+                <w:iCs w:val="0"/>
+                <w:caps w:val="0"/>
+                <w:color w:val="000000"/>
+                <w:spacing w:val="0"/>
+                <w:sz w:val="17"/>
+                <w:szCs w:val="17"/>
+                <w:bdr w:val="none" w:color="auto" w:sz="0" w:space="0"/>
+                <w:shd w:val="clear" w:fill="F0F0F0"/>
+              </w:rPr>
+              <w:t>event_slave_thread</w:t>
+            </w:r>
+            <w:r>
+              <w:rPr>
+                <w:rFonts w:hint="default" w:ascii="Helvetica" w:hAnsi="Helvetica" w:eastAsia="Helvetica" w:cs="Helvetica"/>
+                <w:i w:val="0"/>
+                <w:iCs w:val="0"/>
+                <w:caps w:val="0"/>
+                <w:color w:val="333333"/>
+                <w:spacing w:val="0"/>
+                <w:sz w:val="19"/>
+                <w:szCs w:val="19"/>
+                <w:shd w:val="clear" w:fill="FFFFFF"/>
+              </w:rPr>
+              <w:t>读事件；</w:t>
+            </w:r>
+            <w:r>
+              <w:rPr>
+                <w:rFonts w:hint="default" w:ascii="Helvetica" w:hAnsi="Helvetica" w:eastAsia="Helvetica" w:cs="Helvetica"/>
+                <w:i w:val="0"/>
+                <w:iCs w:val="0"/>
+                <w:caps w:val="0"/>
+                <w:color w:val="333333"/>
+                <w:spacing w:val="0"/>
+                <w:sz w:val="19"/>
+                <w:szCs w:val="19"/>
+                <w:shd w:val="clear" w:fill="FFFFFF"/>
+              </w:rPr>
+              <w:br w:type="textWrapping"/>
+            </w:r>
+            <w:r>
+              <w:rPr>
+                <w:rFonts w:hint="default" w:ascii="Helvetica" w:hAnsi="Helvetica" w:eastAsia="Helvetica" w:cs="Helvetica"/>
+                <w:i w:val="0"/>
+                <w:iCs w:val="0"/>
+                <w:caps w:val="0"/>
+                <w:color w:val="333333"/>
+                <w:spacing w:val="0"/>
+                <w:sz w:val="19"/>
+                <w:szCs w:val="19"/>
+                <w:shd w:val="clear" w:fill="FFFFFF"/>
+              </w:rPr>
+              <w:t>- 配置文件：</w:t>
+            </w:r>
+            <w:r>
+              <w:rPr>
+                <w:rStyle w:val="11"/>
+                <w:rFonts w:hint="default" w:ascii="Consolas" w:hAnsi="Consolas" w:eastAsia="Consolas" w:cs="Consolas"/>
+                <w:i w:val="0"/>
+                <w:iCs w:val="0"/>
+                <w:caps w:val="0"/>
+                <w:color w:val="000000"/>
+                <w:spacing w:val="0"/>
+                <w:sz w:val="17"/>
+                <w:szCs w:val="17"/>
+                <w:bdr w:val="none" w:color="auto" w:sz="0" w:space="0"/>
+                <w:shd w:val="clear" w:fill="F0F0F0"/>
+              </w:rPr>
+              <w:t>BUILD.gn</w:t>
+            </w:r>
+            <w:r>
+              <w:rPr>
+                <w:rFonts w:hint="default" w:ascii="Helvetica" w:hAnsi="Helvetica" w:eastAsia="Helvetica" w:cs="Helvetica"/>
+                <w:i w:val="0"/>
+                <w:iCs w:val="0"/>
+                <w:caps w:val="0"/>
+                <w:color w:val="333333"/>
+                <w:spacing w:val="0"/>
+                <w:sz w:val="19"/>
+                <w:szCs w:val="19"/>
+                <w:shd w:val="clear" w:fill="FFFFFF"/>
+              </w:rPr>
+              <w:t>的编译目标路径、</w:t>
+            </w:r>
+            <w:r>
+              <w:rPr>
+                <w:rStyle w:val="11"/>
+                <w:rFonts w:hint="default" w:ascii="Consolas" w:hAnsi="Consolas" w:eastAsia="Consolas" w:cs="Consolas"/>
+                <w:i w:val="0"/>
+                <w:iCs w:val="0"/>
+                <w:caps w:val="0"/>
+                <w:color w:val="000000"/>
+                <w:spacing w:val="0"/>
+                <w:sz w:val="17"/>
+                <w:szCs w:val="17"/>
+                <w:bdr w:val="none" w:color="auto" w:sz="0" w:space="0"/>
+                <w:shd w:val="clear" w:fill="F0F0F0"/>
+              </w:rPr>
+              <w:t>Makefile</w:t>
+            </w:r>
+            <w:r>
+              <w:rPr>
+                <w:rFonts w:hint="default" w:ascii="Helvetica" w:hAnsi="Helvetica" w:eastAsia="Helvetica" w:cs="Helvetica"/>
+                <w:i w:val="0"/>
+                <w:iCs w:val="0"/>
+                <w:caps w:val="0"/>
+                <w:color w:val="333333"/>
+                <w:spacing w:val="0"/>
+                <w:sz w:val="19"/>
+                <w:szCs w:val="19"/>
+                <w:shd w:val="clear" w:fill="FFFFFF"/>
+              </w:rPr>
+              <w:t>的库名必须匹配。</w:t>
+            </w:r>
           </w:p>
         </w:tc>
         <w:tc>
@@ -2968,7 +6560,7 @@
           </w:tcPr>
           <w:p>
             <w:pPr>
-              <w:pStyle w:val="13"/>
+              <w:pStyle w:val="14"/>
               <w:spacing w:line="340" w:lineRule="exact"/>
               <w:ind w:right="79" w:rightChars="0"/>
               <w:rPr>
@@ -2981,6 +6573,48 @@
                 </w14:textFill>
               </w:rPr>
             </w:pPr>
+            <w:r>
+              <w:rPr>
+                <w:rFonts w:ascii="Helvetica" w:hAnsi="Helvetica" w:eastAsia="Helvetica" w:cs="Helvetica"/>
+                <w:i w:val="0"/>
+                <w:iCs w:val="0"/>
+                <w:caps w:val="0"/>
+                <w:color w:val="333333"/>
+                <w:spacing w:val="0"/>
+                <w:sz w:val="19"/>
+                <w:szCs w:val="19"/>
+                <w:shd w:val="clear" w:fill="FFFFFF"/>
+              </w:rPr>
+              <w:t>1. 记录实操步骤框架（创建文件夹→写代码→改配置→烧写验证）；</w:t>
+            </w:r>
+            <w:r>
+              <w:rPr>
+                <w:rFonts w:hint="default" w:ascii="Helvetica" w:hAnsi="Helvetica" w:eastAsia="Helvetica" w:cs="Helvetica"/>
+                <w:i w:val="0"/>
+                <w:iCs w:val="0"/>
+                <w:caps w:val="0"/>
+                <w:color w:val="333333"/>
+                <w:spacing w:val="0"/>
+                <w:sz w:val="19"/>
+                <w:szCs w:val="19"/>
+                <w:shd w:val="clear" w:fill="FFFFFF"/>
+              </w:rPr>
+              <w:br w:type="textWrapping"/>
+            </w:r>
+            <w:r>
+              <w:rPr>
+                <w:rFonts w:hint="default" w:ascii="Helvetica" w:hAnsi="Helvetica" w:eastAsia="Helvetica" w:cs="Helvetica"/>
+                <w:i w:val="0"/>
+                <w:iCs w:val="0"/>
+                <w:caps w:val="0"/>
+                <w:color w:val="333333"/>
+                <w:spacing w:val="0"/>
+                <w:sz w:val="19"/>
+                <w:szCs w:val="19"/>
+                <w:shd w:val="clear" w:fill="FFFFFF"/>
+              </w:rPr>
+              <w:t>2. 标注“文件夹名是a6_kernel_event”“库名是event_example”两个易错点。</w:t>
+            </w:r>
           </w:p>
         </w:tc>
         <w:tc>
@@ -2991,7 +6625,7 @@
           </w:tcPr>
           <w:p>
             <w:pPr>
-              <w:pStyle w:val="13"/>
+              <w:pStyle w:val="14"/>
               <w:spacing w:line="340" w:lineRule="exact"/>
               <w:ind w:right="79" w:rightChars="0"/>
               <w:rPr>
@@ -3007,6 +6641,20 @@
                 </w14:textFill>
               </w:rPr>
             </w:pPr>
+            <w:r>
+              <w:rPr>
+                <w:rFonts w:ascii="Helvetica" w:hAnsi="Helvetica" w:eastAsia="Helvetica" w:cs="Helvetica"/>
+                <w:i w:val="0"/>
+                <w:iCs w:val="0"/>
+                <w:caps w:val="0"/>
+                <w:color w:val="333333"/>
+                <w:spacing w:val="0"/>
+                <w:sz w:val="19"/>
+                <w:szCs w:val="19"/>
+                <w:shd w:val="clear" w:fill="FFFFFF"/>
+              </w:rPr>
+              <w:t>将理论落地到具体任务，明确实操重点与易错点，降低操作失误率，为后续实操铺垫。</w:t>
+            </w:r>
           </w:p>
         </w:tc>
       </w:tr>
@@ -3040,7 +6688,7 @@
           </w:tcPr>
           <w:p>
             <w:pPr>
-              <w:pStyle w:val="13"/>
+              <w:pStyle w:val="14"/>
               <w:spacing w:before="156" w:line="278" w:lineRule="auto"/>
               <w:ind w:left="129" w:right="106"/>
               <w:jc w:val="center"/>
@@ -3064,7 +6712,7 @@
           </w:tcPr>
           <w:p>
             <w:pPr>
-              <w:pStyle w:val="13"/>
+              <w:pStyle w:val="14"/>
               <w:spacing w:line="320" w:lineRule="exact"/>
               <w:jc w:val="center"/>
               <w:rPr>
@@ -3098,7 +6746,7 @@
           </w:p>
           <w:p>
             <w:pPr>
-              <w:pStyle w:val="13"/>
+              <w:pStyle w:val="14"/>
               <w:spacing w:line="320" w:lineRule="exact"/>
               <w:jc w:val="center"/>
               <w:rPr>
@@ -3196,7 +6844,7 @@
           </w:tcPr>
           <w:p>
             <w:pPr>
-              <w:pStyle w:val="13"/>
+              <w:pStyle w:val="14"/>
               <w:spacing w:before="45" w:line="288" w:lineRule="auto"/>
               <w:rPr>
                 <w:rFonts w:hint="eastAsia" w:ascii="微软雅黑" w:hAnsi="微软雅黑" w:eastAsia="微软雅黑"/>
@@ -3223,6 +6871,486 @@
                 </w14:textFill>
               </w:rPr>
               <w:t xml:space="preserve"> </w:t>
+            </w:r>
+            <w:r>
+              <w:rPr>
+                <w:rFonts w:ascii="Helvetica" w:hAnsi="Helvetica" w:eastAsia="Helvetica" w:cs="Helvetica"/>
+                <w:i w:val="0"/>
+                <w:iCs w:val="0"/>
+                <w:caps w:val="0"/>
+                <w:color w:val="333333"/>
+                <w:spacing w:val="0"/>
+                <w:sz w:val="19"/>
+                <w:szCs w:val="19"/>
+                <w:shd w:val="clear" w:fill="FFFFFF"/>
+              </w:rPr>
+              <w:t>1. 补充实操细节知识：</w:t>
+            </w:r>
+            <w:r>
+              <w:rPr>
+                <w:rFonts w:hint="default" w:ascii="Helvetica" w:hAnsi="Helvetica" w:eastAsia="Helvetica" w:cs="Helvetica"/>
+                <w:i w:val="0"/>
+                <w:iCs w:val="0"/>
+                <w:caps w:val="0"/>
+                <w:color w:val="333333"/>
+                <w:spacing w:val="0"/>
+                <w:sz w:val="19"/>
+                <w:szCs w:val="19"/>
+                <w:shd w:val="clear" w:fill="FFFFFF"/>
+              </w:rPr>
+              <w:br w:type="textWrapping"/>
+            </w:r>
+            <w:r>
+              <w:rPr>
+                <w:rFonts w:hint="default" w:ascii="Helvetica" w:hAnsi="Helvetica" w:eastAsia="Helvetica" w:cs="Helvetica"/>
+                <w:i w:val="0"/>
+                <w:iCs w:val="0"/>
+                <w:caps w:val="0"/>
+                <w:color w:val="333333"/>
+                <w:spacing w:val="0"/>
+                <w:sz w:val="19"/>
+                <w:szCs w:val="19"/>
+                <w:shd w:val="clear" w:fill="FFFFFF"/>
+              </w:rPr>
+              <w:t>- 代码模板：</w:t>
+            </w:r>
+            <w:r>
+              <w:rPr>
+                <w:rFonts w:hint="default" w:ascii="Helvetica" w:hAnsi="Helvetica" w:eastAsia="Helvetica" w:cs="Helvetica"/>
+                <w:i w:val="0"/>
+                <w:iCs w:val="0"/>
+                <w:caps w:val="0"/>
+                <w:color w:val="333333"/>
+                <w:spacing w:val="0"/>
+                <w:sz w:val="19"/>
+                <w:szCs w:val="19"/>
+                <w:shd w:val="clear" w:fill="FFFFFF"/>
+              </w:rPr>
+              <w:br w:type="textWrapping"/>
+            </w:r>
+            <w:r>
+              <w:rPr>
+                <w:rFonts w:hint="default" w:ascii="Helvetica" w:hAnsi="Helvetica" w:eastAsia="Helvetica" w:cs="Helvetica"/>
+                <w:i w:val="0"/>
+                <w:iCs w:val="0"/>
+                <w:caps w:val="0"/>
+                <w:color w:val="333333"/>
+                <w:spacing w:val="0"/>
+                <w:sz w:val="19"/>
+                <w:szCs w:val="19"/>
+                <w:shd w:val="clear" w:fill="FFFFFF"/>
+              </w:rPr>
+              <w:t>- 定义事件控制块：</w:t>
+            </w:r>
+            <w:r>
+              <w:rPr>
+                <w:rStyle w:val="11"/>
+                <w:rFonts w:ascii="Consolas" w:hAnsi="Consolas" w:eastAsia="Consolas" w:cs="Consolas"/>
+                <w:i w:val="0"/>
+                <w:iCs w:val="0"/>
+                <w:caps w:val="0"/>
+                <w:color w:val="000000"/>
+                <w:spacing w:val="0"/>
+                <w:sz w:val="17"/>
+                <w:szCs w:val="17"/>
+                <w:bdr w:val="none" w:color="auto" w:sz="0" w:space="0"/>
+                <w:shd w:val="clear" w:fill="F0F0F0"/>
+              </w:rPr>
+              <w:t>EVENT_CB_S m_event;</w:t>
+            </w:r>
+            <w:r>
+              <w:rPr>
+                <w:rFonts w:hint="default" w:ascii="Helvetica" w:hAnsi="Helvetica" w:eastAsia="Helvetica" w:cs="Helvetica"/>
+                <w:i w:val="0"/>
+                <w:iCs w:val="0"/>
+                <w:caps w:val="0"/>
+                <w:color w:val="333333"/>
+                <w:spacing w:val="0"/>
+                <w:sz w:val="19"/>
+                <w:szCs w:val="19"/>
+                <w:shd w:val="clear" w:fill="FFFFFF"/>
+              </w:rPr>
+              <w:t>（全局变量，确保任务间可访问）；</w:t>
+            </w:r>
+            <w:r>
+              <w:rPr>
+                <w:rFonts w:hint="default" w:ascii="Helvetica" w:hAnsi="Helvetica" w:eastAsia="Helvetica" w:cs="Helvetica"/>
+                <w:i w:val="0"/>
+                <w:iCs w:val="0"/>
+                <w:caps w:val="0"/>
+                <w:color w:val="333333"/>
+                <w:spacing w:val="0"/>
+                <w:sz w:val="19"/>
+                <w:szCs w:val="19"/>
+                <w:shd w:val="clear" w:fill="FFFFFF"/>
+              </w:rPr>
+              <w:br w:type="textWrapping"/>
+            </w:r>
+            <w:r>
+              <w:rPr>
+                <w:rFonts w:hint="default" w:ascii="Helvetica" w:hAnsi="Helvetica" w:eastAsia="Helvetica" w:cs="Helvetica"/>
+                <w:i w:val="0"/>
+                <w:iCs w:val="0"/>
+                <w:caps w:val="0"/>
+                <w:color w:val="333333"/>
+                <w:spacing w:val="0"/>
+                <w:sz w:val="19"/>
+                <w:szCs w:val="19"/>
+                <w:shd w:val="clear" w:fill="FFFFFF"/>
+              </w:rPr>
+              <w:t>- 写事件逻辑：</w:t>
+            </w:r>
+            <w:r>
+              <w:rPr>
+                <w:rStyle w:val="11"/>
+                <w:rFonts w:hint="default" w:ascii="Consolas" w:hAnsi="Consolas" w:eastAsia="Consolas" w:cs="Consolas"/>
+                <w:i w:val="0"/>
+                <w:iCs w:val="0"/>
+                <w:caps w:val="0"/>
+                <w:color w:val="000000"/>
+                <w:spacing w:val="0"/>
+                <w:sz w:val="17"/>
+                <w:szCs w:val="17"/>
+                <w:bdr w:val="none" w:color="auto" w:sz="0" w:space="0"/>
+                <w:shd w:val="clear" w:fill="F0F0F0"/>
+              </w:rPr>
+              <w:t>LOS_EventWrite(&amp;m_event, 0x1); LOS_Msleep(2000); LOS_EventClear(&amp;m_event, ~m_event.uwEventID);</w:t>
+            </w:r>
+            <w:r>
+              <w:rPr>
+                <w:rFonts w:hint="default" w:ascii="Helvetica" w:hAnsi="Helvetica" w:eastAsia="Helvetica" w:cs="Helvetica"/>
+                <w:i w:val="0"/>
+                <w:iCs w:val="0"/>
+                <w:caps w:val="0"/>
+                <w:color w:val="333333"/>
+                <w:spacing w:val="0"/>
+                <w:sz w:val="19"/>
+                <w:szCs w:val="19"/>
+                <w:shd w:val="clear" w:fill="FFFFFF"/>
+              </w:rPr>
+              <w:t>；</w:t>
+            </w:r>
+            <w:r>
+              <w:rPr>
+                <w:rFonts w:hint="default" w:ascii="Helvetica" w:hAnsi="Helvetica" w:eastAsia="Helvetica" w:cs="Helvetica"/>
+                <w:i w:val="0"/>
+                <w:iCs w:val="0"/>
+                <w:caps w:val="0"/>
+                <w:color w:val="333333"/>
+                <w:spacing w:val="0"/>
+                <w:sz w:val="19"/>
+                <w:szCs w:val="19"/>
+                <w:shd w:val="clear" w:fill="FFFFFF"/>
+              </w:rPr>
+              <w:br w:type="textWrapping"/>
+            </w:r>
+            <w:r>
+              <w:rPr>
+                <w:rFonts w:hint="default" w:ascii="Helvetica" w:hAnsi="Helvetica" w:eastAsia="Helvetica" w:cs="Helvetica"/>
+                <w:i w:val="0"/>
+                <w:iCs w:val="0"/>
+                <w:caps w:val="0"/>
+                <w:color w:val="333333"/>
+                <w:spacing w:val="0"/>
+                <w:sz w:val="19"/>
+                <w:szCs w:val="19"/>
+                <w:shd w:val="clear" w:fill="FFFFFF"/>
+              </w:rPr>
+              <w:t>- 配置文件修改语法：</w:t>
+            </w:r>
+            <w:r>
+              <w:rPr>
+                <w:rFonts w:hint="default" w:ascii="Helvetica" w:hAnsi="Helvetica" w:eastAsia="Helvetica" w:cs="Helvetica"/>
+                <w:i w:val="0"/>
+                <w:iCs w:val="0"/>
+                <w:caps w:val="0"/>
+                <w:color w:val="333333"/>
+                <w:spacing w:val="0"/>
+                <w:sz w:val="19"/>
+                <w:szCs w:val="19"/>
+                <w:shd w:val="clear" w:fill="FFFFFF"/>
+              </w:rPr>
+              <w:br w:type="textWrapping"/>
+            </w:r>
+            <w:r>
+              <w:rPr>
+                <w:rFonts w:hint="default" w:ascii="Helvetica" w:hAnsi="Helvetica" w:eastAsia="Helvetica" w:cs="Helvetica"/>
+                <w:i w:val="0"/>
+                <w:iCs w:val="0"/>
+                <w:caps w:val="0"/>
+                <w:color w:val="333333"/>
+                <w:spacing w:val="0"/>
+                <w:sz w:val="19"/>
+                <w:szCs w:val="19"/>
+                <w:shd w:val="clear" w:fill="FFFFFF"/>
+              </w:rPr>
+              <w:t>- </w:t>
+            </w:r>
+            <w:r>
+              <w:rPr>
+                <w:rStyle w:val="11"/>
+                <w:rFonts w:hint="default" w:ascii="Consolas" w:hAnsi="Consolas" w:eastAsia="Consolas" w:cs="Consolas"/>
+                <w:i w:val="0"/>
+                <w:iCs w:val="0"/>
+                <w:caps w:val="0"/>
+                <w:color w:val="000000"/>
+                <w:spacing w:val="0"/>
+                <w:sz w:val="17"/>
+                <w:szCs w:val="17"/>
+                <w:bdr w:val="none" w:color="auto" w:sz="0" w:space="0"/>
+                <w:shd w:val="clear" w:fill="F0F0F0"/>
+              </w:rPr>
+              <w:t>BUILD.gn</w:t>
+            </w:r>
+            <w:r>
+              <w:rPr>
+                <w:rFonts w:hint="default" w:ascii="Helvetica" w:hAnsi="Helvetica" w:eastAsia="Helvetica" w:cs="Helvetica"/>
+                <w:i w:val="0"/>
+                <w:iCs w:val="0"/>
+                <w:caps w:val="0"/>
+                <w:color w:val="333333"/>
+                <w:spacing w:val="0"/>
+                <w:sz w:val="19"/>
+                <w:szCs w:val="19"/>
+                <w:shd w:val="clear" w:fill="FFFFFF"/>
+              </w:rPr>
+              <w:t>添加编译目标：</w:t>
+            </w:r>
+            <w:r>
+              <w:rPr>
+                <w:rStyle w:val="11"/>
+                <w:rFonts w:hint="default" w:ascii="Consolas" w:hAnsi="Consolas" w:eastAsia="Consolas" w:cs="Consolas"/>
+                <w:i w:val="0"/>
+                <w:iCs w:val="0"/>
+                <w:caps w:val="0"/>
+                <w:color w:val="000000"/>
+                <w:spacing w:val="0"/>
+                <w:sz w:val="17"/>
+                <w:szCs w:val="17"/>
+                <w:bdr w:val="none" w:color="auto" w:sz="0" w:space="0"/>
+                <w:shd w:val="clear" w:fill="F0F0F0"/>
+              </w:rPr>
+              <w:t>./a6_kernel_event:event_example</w:t>
+            </w:r>
+            <w:r>
+              <w:rPr>
+                <w:rFonts w:hint="default" w:ascii="Helvetica" w:hAnsi="Helvetica" w:eastAsia="Helvetica" w:cs="Helvetica"/>
+                <w:i w:val="0"/>
+                <w:iCs w:val="0"/>
+                <w:caps w:val="0"/>
+                <w:color w:val="333333"/>
+                <w:spacing w:val="0"/>
+                <w:sz w:val="19"/>
+                <w:szCs w:val="19"/>
+                <w:shd w:val="clear" w:fill="FFFFFF"/>
+              </w:rPr>
+              <w:t>（路径+目标名）；</w:t>
+            </w:r>
+            <w:r>
+              <w:rPr>
+                <w:rFonts w:hint="default" w:ascii="Helvetica" w:hAnsi="Helvetica" w:eastAsia="Helvetica" w:cs="Helvetica"/>
+                <w:i w:val="0"/>
+                <w:iCs w:val="0"/>
+                <w:caps w:val="0"/>
+                <w:color w:val="333333"/>
+                <w:spacing w:val="0"/>
+                <w:sz w:val="19"/>
+                <w:szCs w:val="19"/>
+                <w:shd w:val="clear" w:fill="FFFFFF"/>
+              </w:rPr>
+              <w:br w:type="textWrapping"/>
+            </w:r>
+            <w:r>
+              <w:rPr>
+                <w:rFonts w:hint="default" w:ascii="Helvetica" w:hAnsi="Helvetica" w:eastAsia="Helvetica" w:cs="Helvetica"/>
+                <w:i w:val="0"/>
+                <w:iCs w:val="0"/>
+                <w:caps w:val="0"/>
+                <w:color w:val="333333"/>
+                <w:spacing w:val="0"/>
+                <w:sz w:val="19"/>
+                <w:szCs w:val="19"/>
+                <w:shd w:val="clear" w:fill="FFFFFF"/>
+              </w:rPr>
+              <w:t>- </w:t>
+            </w:r>
+            <w:r>
+              <w:rPr>
+                <w:rStyle w:val="11"/>
+                <w:rFonts w:hint="default" w:ascii="Consolas" w:hAnsi="Consolas" w:eastAsia="Consolas" w:cs="Consolas"/>
+                <w:i w:val="0"/>
+                <w:iCs w:val="0"/>
+                <w:caps w:val="0"/>
+                <w:color w:val="000000"/>
+                <w:spacing w:val="0"/>
+                <w:sz w:val="17"/>
+                <w:szCs w:val="17"/>
+                <w:bdr w:val="none" w:color="auto" w:sz="0" w:space="0"/>
+                <w:shd w:val="clear" w:fill="F0F0F0"/>
+              </w:rPr>
+              <w:t>Makefile</w:t>
+            </w:r>
+            <w:r>
+              <w:rPr>
+                <w:rFonts w:hint="default" w:ascii="Helvetica" w:hAnsi="Helvetica" w:eastAsia="Helvetica" w:cs="Helvetica"/>
+                <w:i w:val="0"/>
+                <w:iCs w:val="0"/>
+                <w:caps w:val="0"/>
+                <w:color w:val="333333"/>
+                <w:spacing w:val="0"/>
+                <w:sz w:val="19"/>
+                <w:szCs w:val="19"/>
+                <w:shd w:val="clear" w:fill="FFFFFF"/>
+              </w:rPr>
+              <w:t>添加库名：</w:t>
+            </w:r>
+            <w:r>
+              <w:rPr>
+                <w:rStyle w:val="11"/>
+                <w:rFonts w:hint="default" w:ascii="Consolas" w:hAnsi="Consolas" w:eastAsia="Consolas" w:cs="Consolas"/>
+                <w:i w:val="0"/>
+                <w:iCs w:val="0"/>
+                <w:caps w:val="0"/>
+                <w:color w:val="000000"/>
+                <w:spacing w:val="0"/>
+                <w:sz w:val="17"/>
+                <w:szCs w:val="17"/>
+                <w:bdr w:val="none" w:color="auto" w:sz="0" w:space="0"/>
+                <w:shd w:val="clear" w:fill="F0F0F0"/>
+              </w:rPr>
+              <w:t>hardware_LIBS += -levent_example</w:t>
+            </w:r>
+            <w:r>
+              <w:rPr>
+                <w:rFonts w:hint="default" w:ascii="Helvetica" w:hAnsi="Helvetica" w:eastAsia="Helvetica" w:cs="Helvetica"/>
+                <w:i w:val="0"/>
+                <w:iCs w:val="0"/>
+                <w:caps w:val="0"/>
+                <w:color w:val="333333"/>
+                <w:spacing w:val="0"/>
+                <w:sz w:val="19"/>
+                <w:szCs w:val="19"/>
+                <w:shd w:val="clear" w:fill="FFFFFF"/>
+              </w:rPr>
+              <w:t>（</w:t>
+            </w:r>
+            <w:r>
+              <w:rPr>
+                <w:rStyle w:val="11"/>
+                <w:rFonts w:hint="default" w:ascii="Consolas" w:hAnsi="Consolas" w:eastAsia="Consolas" w:cs="Consolas"/>
+                <w:i w:val="0"/>
+                <w:iCs w:val="0"/>
+                <w:caps w:val="0"/>
+                <w:color w:val="000000"/>
+                <w:spacing w:val="0"/>
+                <w:sz w:val="17"/>
+                <w:szCs w:val="17"/>
+                <w:bdr w:val="none" w:color="auto" w:sz="0" w:space="0"/>
+                <w:shd w:val="clear" w:fill="F0F0F0"/>
+              </w:rPr>
+              <w:t>-l</w:t>
+            </w:r>
+            <w:r>
+              <w:rPr>
+                <w:rFonts w:hint="default" w:ascii="Helvetica" w:hAnsi="Helvetica" w:eastAsia="Helvetica" w:cs="Helvetica"/>
+                <w:i w:val="0"/>
+                <w:iCs w:val="0"/>
+                <w:caps w:val="0"/>
+                <w:color w:val="333333"/>
+                <w:spacing w:val="0"/>
+                <w:sz w:val="19"/>
+                <w:szCs w:val="19"/>
+                <w:shd w:val="clear" w:fill="FFFFFF"/>
+              </w:rPr>
+              <w:t>+库名）；</w:t>
+            </w:r>
+            <w:r>
+              <w:rPr>
+                <w:rFonts w:hint="default" w:ascii="Helvetica" w:hAnsi="Helvetica" w:eastAsia="Helvetica" w:cs="Helvetica"/>
+                <w:i w:val="0"/>
+                <w:iCs w:val="0"/>
+                <w:caps w:val="0"/>
+                <w:color w:val="333333"/>
+                <w:spacing w:val="0"/>
+                <w:sz w:val="19"/>
+                <w:szCs w:val="19"/>
+                <w:shd w:val="clear" w:fill="FFFFFF"/>
+              </w:rPr>
+              <w:br w:type="textWrapping"/>
+            </w:r>
+            <w:r>
+              <w:rPr>
+                <w:rFonts w:hint="default" w:ascii="Helvetica" w:hAnsi="Helvetica" w:eastAsia="Helvetica" w:cs="Helvetica"/>
+                <w:i w:val="0"/>
+                <w:iCs w:val="0"/>
+                <w:caps w:val="0"/>
+                <w:color w:val="333333"/>
+                <w:spacing w:val="0"/>
+                <w:sz w:val="19"/>
+                <w:szCs w:val="19"/>
+                <w:shd w:val="clear" w:fill="FFFFFF"/>
+              </w:rPr>
+              <w:t>- 错误预判：演示“事件控制块未初始化导致</w:t>
+            </w:r>
+            <w:r>
+              <w:rPr>
+                <w:rStyle w:val="11"/>
+                <w:rFonts w:hint="default" w:ascii="Consolas" w:hAnsi="Consolas" w:eastAsia="Consolas" w:cs="Consolas"/>
+                <w:i w:val="0"/>
+                <w:iCs w:val="0"/>
+                <w:caps w:val="0"/>
+                <w:color w:val="000000"/>
+                <w:spacing w:val="0"/>
+                <w:sz w:val="17"/>
+                <w:szCs w:val="17"/>
+                <w:bdr w:val="none" w:color="auto" w:sz="0" w:space="0"/>
+                <w:shd w:val="clear" w:fill="F0F0F0"/>
+              </w:rPr>
+              <w:t>LOS_EventWrite()</w:t>
+            </w:r>
+            <w:r>
+              <w:rPr>
+                <w:rFonts w:hint="default" w:ascii="Helvetica" w:hAnsi="Helvetica" w:eastAsia="Helvetica" w:cs="Helvetica"/>
+                <w:i w:val="0"/>
+                <w:iCs w:val="0"/>
+                <w:caps w:val="0"/>
+                <w:color w:val="333333"/>
+                <w:spacing w:val="0"/>
+                <w:sz w:val="19"/>
+                <w:szCs w:val="19"/>
+                <w:shd w:val="clear" w:fill="FFFFFF"/>
+              </w:rPr>
+              <w:t>失败”的日志，教学生根据错误码（如</w:t>
+            </w:r>
+            <w:r>
+              <w:rPr>
+                <w:rStyle w:val="11"/>
+                <w:rFonts w:hint="default" w:ascii="Consolas" w:hAnsi="Consolas" w:eastAsia="Consolas" w:cs="Consolas"/>
+                <w:i w:val="0"/>
+                <w:iCs w:val="0"/>
+                <w:caps w:val="0"/>
+                <w:color w:val="000000"/>
+                <w:spacing w:val="0"/>
+                <w:sz w:val="17"/>
+                <w:szCs w:val="17"/>
+                <w:bdr w:val="none" w:color="auto" w:sz="0" w:space="0"/>
+                <w:shd w:val="clear" w:fill="F0F0F0"/>
+              </w:rPr>
+              <w:t>LOS_ERRNO_EVENT_PTR_NULL</w:t>
+            </w:r>
+            <w:r>
+              <w:rPr>
+                <w:rFonts w:hint="default" w:ascii="Helvetica" w:hAnsi="Helvetica" w:eastAsia="Helvetica" w:cs="Helvetica"/>
+                <w:i w:val="0"/>
+                <w:iCs w:val="0"/>
+                <w:caps w:val="0"/>
+                <w:color w:val="333333"/>
+                <w:spacing w:val="0"/>
+                <w:sz w:val="19"/>
+                <w:szCs w:val="19"/>
+                <w:shd w:val="clear" w:fill="FFFFFF"/>
+              </w:rPr>
+              <w:t>）定位问题。</w:t>
             </w:r>
           </w:p>
         </w:tc>
@@ -3234,7 +7362,7 @@
           </w:tcPr>
           <w:p>
             <w:pPr>
-              <w:pStyle w:val="13"/>
+              <w:pStyle w:val="14"/>
               <w:spacing w:line="340" w:lineRule="exact"/>
               <w:ind w:left="116" w:leftChars="0" w:right="79" w:rightChars="0"/>
               <w:rPr>
@@ -3247,6 +7375,48 @@
                 </w14:textFill>
               </w:rPr>
             </w:pPr>
+            <w:r>
+              <w:rPr>
+                <w:rFonts w:ascii="Helvetica" w:hAnsi="Helvetica" w:eastAsia="Helvetica" w:cs="Helvetica"/>
+                <w:i w:val="0"/>
+                <w:iCs w:val="0"/>
+                <w:caps w:val="0"/>
+                <w:color w:val="333333"/>
+                <w:spacing w:val="0"/>
+                <w:sz w:val="19"/>
+                <w:szCs w:val="19"/>
+                <w:shd w:val="clear" w:fill="FFFFFF"/>
+              </w:rPr>
+              <w:t>1. 记录代码模板片段（如事件初始化与读写的完整代码）；</w:t>
+            </w:r>
+            <w:r>
+              <w:rPr>
+                <w:rFonts w:hint="default" w:ascii="Helvetica" w:hAnsi="Helvetica" w:eastAsia="Helvetica" w:cs="Helvetica"/>
+                <w:i w:val="0"/>
+                <w:iCs w:val="0"/>
+                <w:caps w:val="0"/>
+                <w:color w:val="333333"/>
+                <w:spacing w:val="0"/>
+                <w:sz w:val="19"/>
+                <w:szCs w:val="19"/>
+                <w:shd w:val="clear" w:fill="FFFFFF"/>
+              </w:rPr>
+              <w:br w:type="textWrapping"/>
+            </w:r>
+            <w:r>
+              <w:rPr>
+                <w:rFonts w:hint="default" w:ascii="Helvetica" w:hAnsi="Helvetica" w:eastAsia="Helvetica" w:cs="Helvetica"/>
+                <w:i w:val="0"/>
+                <w:iCs w:val="0"/>
+                <w:caps w:val="0"/>
+                <w:color w:val="333333"/>
+                <w:spacing w:val="0"/>
+                <w:sz w:val="19"/>
+                <w:szCs w:val="19"/>
+                <w:shd w:val="clear" w:fill="FFFFFF"/>
+              </w:rPr>
+              <w:t>2. 模拟“库名少写字母”的错误，练习通过日志排查配置问题。</w:t>
+            </w:r>
           </w:p>
         </w:tc>
         <w:tc>
@@ -3257,7 +7427,7 @@
           </w:tcPr>
           <w:p>
             <w:pPr>
-              <w:pStyle w:val="13"/>
+              <w:pStyle w:val="14"/>
               <w:spacing w:line="340" w:lineRule="exact"/>
               <w:ind w:left="116" w:leftChars="0" w:right="79" w:rightChars="0"/>
               <w:rPr>
@@ -3276,7 +7446,7 @@
           </w:p>
           <w:p>
             <w:pPr>
-              <w:pStyle w:val="13"/>
+              <w:pStyle w:val="14"/>
               <w:spacing w:line="340" w:lineRule="exact"/>
               <w:ind w:left="116" w:leftChars="0" w:right="79" w:rightChars="0"/>
               <w:rPr>
@@ -3292,6 +7462,20 @@
                 </w14:textFill>
               </w:rPr>
             </w:pPr>
+            <w:r>
+              <w:rPr>
+                <w:rFonts w:ascii="Helvetica" w:hAnsi="Helvetica" w:eastAsia="Helvetica" w:cs="Helvetica"/>
+                <w:i w:val="0"/>
+                <w:iCs w:val="0"/>
+                <w:caps w:val="0"/>
+                <w:color w:val="333333"/>
+                <w:spacing w:val="0"/>
+                <w:sz w:val="19"/>
+                <w:szCs w:val="19"/>
+                <w:shd w:val="clear" w:fill="FFFFFF"/>
+              </w:rPr>
+              <w:t>补充实操中的细节知识，提前预判常见错误，提升学生问题解决能力，确保实操顺利推进。</w:t>
+            </w:r>
           </w:p>
         </w:tc>
       </w:tr>
@@ -3324,7 +7508,7 @@
           </w:tcPr>
           <w:p>
             <w:pPr>
-              <w:pStyle w:val="13"/>
+              <w:pStyle w:val="14"/>
               <w:spacing w:before="156" w:line="278" w:lineRule="auto"/>
               <w:ind w:left="129" w:right="106"/>
               <w:jc w:val="center"/>
@@ -3348,7 +7532,7 @@
           </w:tcPr>
           <w:p>
             <w:pPr>
-              <w:pStyle w:val="13"/>
+              <w:pStyle w:val="14"/>
               <w:spacing w:line="400" w:lineRule="exact"/>
               <w:ind w:right="223"/>
               <w:jc w:val="center"/>
@@ -3482,7 +7666,7 @@
           </w:tcPr>
           <w:p>
             <w:pPr>
-              <w:pStyle w:val="13"/>
+              <w:pStyle w:val="14"/>
               <w:spacing w:line="340" w:lineRule="exact"/>
               <w:ind w:left="106" w:leftChars="0" w:right="-8" w:rightChars="0"/>
               <w:rPr>
@@ -3496,6 +7680,868 @@
                 </w14:textFill>
               </w:rPr>
             </w:pPr>
+            <w:r>
+              <w:rPr>
+                <w:rFonts w:ascii="Helvetica" w:hAnsi="Helvetica" w:eastAsia="Helvetica" w:cs="Helvetica"/>
+                <w:i w:val="0"/>
+                <w:iCs w:val="0"/>
+                <w:caps w:val="0"/>
+                <w:color w:val="333333"/>
+                <w:spacing w:val="0"/>
+                <w:sz w:val="19"/>
+                <w:szCs w:val="19"/>
+                <w:shd w:val="clear" w:fill="FFFFFF"/>
+              </w:rPr>
+              <w:t>1. 分步演示+巡视指导：</w:t>
+            </w:r>
+            <w:r>
+              <w:rPr>
+                <w:rFonts w:hint="default" w:ascii="Helvetica" w:hAnsi="Helvetica" w:eastAsia="Helvetica" w:cs="Helvetica"/>
+                <w:i w:val="0"/>
+                <w:iCs w:val="0"/>
+                <w:caps w:val="0"/>
+                <w:color w:val="333333"/>
+                <w:spacing w:val="0"/>
+                <w:sz w:val="19"/>
+                <w:szCs w:val="19"/>
+                <w:shd w:val="clear" w:fill="FFFFFF"/>
+              </w:rPr>
+              <w:br w:type="textWrapping"/>
+            </w:r>
+            <w:r>
+              <w:rPr>
+                <w:rFonts w:hint="default" w:ascii="Helvetica" w:hAnsi="Helvetica" w:eastAsia="Helvetica" w:cs="Helvetica"/>
+                <w:i w:val="0"/>
+                <w:iCs w:val="0"/>
+                <w:caps w:val="0"/>
+                <w:color w:val="333333"/>
+                <w:spacing w:val="0"/>
+                <w:sz w:val="19"/>
+                <w:szCs w:val="19"/>
+                <w:shd w:val="clear" w:fill="FFFFFF"/>
+              </w:rPr>
+              <w:t>① 终端创建</w:t>
+            </w:r>
+            <w:r>
+              <w:rPr>
+                <w:rStyle w:val="11"/>
+                <w:rFonts w:ascii="Consolas" w:hAnsi="Consolas" w:eastAsia="Consolas" w:cs="Consolas"/>
+                <w:i w:val="0"/>
+                <w:iCs w:val="0"/>
+                <w:caps w:val="0"/>
+                <w:color w:val="000000"/>
+                <w:spacing w:val="0"/>
+                <w:sz w:val="17"/>
+                <w:szCs w:val="17"/>
+                <w:bdr w:val="none" w:color="auto" w:sz="0" w:space="0"/>
+                <w:shd w:val="clear" w:fill="F0F0F0"/>
+              </w:rPr>
+              <w:t>a6_kernel_event</w:t>
+            </w:r>
+            <w:r>
+              <w:rPr>
+                <w:rFonts w:hint="default" w:ascii="Helvetica" w:hAnsi="Helvetica" w:eastAsia="Helvetica" w:cs="Helvetica"/>
+                <w:i w:val="0"/>
+                <w:iCs w:val="0"/>
+                <w:caps w:val="0"/>
+                <w:color w:val="333333"/>
+                <w:spacing w:val="0"/>
+                <w:sz w:val="19"/>
+                <w:szCs w:val="19"/>
+                <w:shd w:val="clear" w:fill="FFFFFF"/>
+              </w:rPr>
+              <w:t>文件夹（</w:t>
+            </w:r>
+            <w:r>
+              <w:rPr>
+                <w:rStyle w:val="11"/>
+                <w:rFonts w:hint="default" w:ascii="Consolas" w:hAnsi="Consolas" w:eastAsia="Consolas" w:cs="Consolas"/>
+                <w:i w:val="0"/>
+                <w:iCs w:val="0"/>
+                <w:caps w:val="0"/>
+                <w:color w:val="000000"/>
+                <w:spacing w:val="0"/>
+                <w:sz w:val="17"/>
+                <w:szCs w:val="17"/>
+                <w:bdr w:val="none" w:color="auto" w:sz="0" w:space="0"/>
+                <w:shd w:val="clear" w:fill="F0F0F0"/>
+              </w:rPr>
+              <w:t>mkdir -p a6_kernel_event</w:t>
+            </w:r>
+            <w:r>
+              <w:rPr>
+                <w:rFonts w:hint="default" w:ascii="Helvetica" w:hAnsi="Helvetica" w:eastAsia="Helvetica" w:cs="Helvetica"/>
+                <w:i w:val="0"/>
+                <w:iCs w:val="0"/>
+                <w:caps w:val="0"/>
+                <w:color w:val="333333"/>
+                <w:spacing w:val="0"/>
+                <w:sz w:val="19"/>
+                <w:szCs w:val="19"/>
+                <w:shd w:val="clear" w:fill="FFFFFF"/>
+              </w:rPr>
+              <w:t>）；</w:t>
+            </w:r>
+            <w:r>
+              <w:rPr>
+                <w:rFonts w:hint="default" w:ascii="Helvetica" w:hAnsi="Helvetica" w:eastAsia="Helvetica" w:cs="Helvetica"/>
+                <w:i w:val="0"/>
+                <w:iCs w:val="0"/>
+                <w:caps w:val="0"/>
+                <w:color w:val="333333"/>
+                <w:spacing w:val="0"/>
+                <w:sz w:val="19"/>
+                <w:szCs w:val="19"/>
+                <w:shd w:val="clear" w:fill="FFFFFF"/>
+              </w:rPr>
+              <w:br w:type="textWrapping"/>
+            </w:r>
+            <w:r>
+              <w:rPr>
+                <w:rFonts w:hint="default" w:ascii="Helvetica" w:hAnsi="Helvetica" w:eastAsia="Helvetica" w:cs="Helvetica"/>
+                <w:i w:val="0"/>
+                <w:iCs w:val="0"/>
+                <w:caps w:val="0"/>
+                <w:color w:val="333333"/>
+                <w:spacing w:val="0"/>
+                <w:sz w:val="19"/>
+                <w:szCs w:val="19"/>
+                <w:shd w:val="clear" w:fill="FFFFFF"/>
+              </w:rPr>
+              <w:t>② 编写</w:t>
+            </w:r>
+            <w:r>
+              <w:rPr>
+                <w:rStyle w:val="11"/>
+                <w:rFonts w:hint="default" w:ascii="Consolas" w:hAnsi="Consolas" w:eastAsia="Consolas" w:cs="Consolas"/>
+                <w:i w:val="0"/>
+                <w:iCs w:val="0"/>
+                <w:caps w:val="0"/>
+                <w:color w:val="000000"/>
+                <w:spacing w:val="0"/>
+                <w:sz w:val="17"/>
+                <w:szCs w:val="17"/>
+                <w:bdr w:val="none" w:color="auto" w:sz="0" w:space="0"/>
+                <w:shd w:val="clear" w:fill="F0F0F0"/>
+              </w:rPr>
+              <w:t>event_example.c</w:t>
+            </w:r>
+            <w:r>
+              <w:rPr>
+                <w:rFonts w:hint="default" w:ascii="Helvetica" w:hAnsi="Helvetica" w:eastAsia="Helvetica" w:cs="Helvetica"/>
+                <w:i w:val="0"/>
+                <w:iCs w:val="0"/>
+                <w:caps w:val="0"/>
+                <w:color w:val="333333"/>
+                <w:spacing w:val="0"/>
+                <w:sz w:val="19"/>
+                <w:szCs w:val="19"/>
+                <w:shd w:val="clear" w:fill="FFFFFF"/>
+              </w:rPr>
+              <w:t>：</w:t>
+            </w:r>
+            <w:r>
+              <w:rPr>
+                <w:rFonts w:hint="default" w:ascii="Helvetica" w:hAnsi="Helvetica" w:eastAsia="Helvetica" w:cs="Helvetica"/>
+                <w:i w:val="0"/>
+                <w:iCs w:val="0"/>
+                <w:caps w:val="0"/>
+                <w:color w:val="333333"/>
+                <w:spacing w:val="0"/>
+                <w:sz w:val="19"/>
+                <w:szCs w:val="19"/>
+                <w:shd w:val="clear" w:fill="FFFFFF"/>
+              </w:rPr>
+              <w:br w:type="textWrapping"/>
+            </w:r>
+            <w:r>
+              <w:rPr>
+                <w:rFonts w:hint="default" w:ascii="Helvetica" w:hAnsi="Helvetica" w:eastAsia="Helvetica" w:cs="Helvetica"/>
+                <w:i w:val="0"/>
+                <w:iCs w:val="0"/>
+                <w:caps w:val="0"/>
+                <w:color w:val="333333"/>
+                <w:spacing w:val="0"/>
+                <w:sz w:val="19"/>
+                <w:szCs w:val="19"/>
+                <w:shd w:val="clear" w:fill="FFFFFF"/>
+              </w:rPr>
+              <w:t>- 包含头文件</w:t>
+            </w:r>
+            <w:r>
+              <w:rPr>
+                <w:rStyle w:val="11"/>
+                <w:rFonts w:hint="default" w:ascii="Consolas" w:hAnsi="Consolas" w:eastAsia="Consolas" w:cs="Consolas"/>
+                <w:i w:val="0"/>
+                <w:iCs w:val="0"/>
+                <w:caps w:val="0"/>
+                <w:color w:val="000000"/>
+                <w:spacing w:val="0"/>
+                <w:sz w:val="17"/>
+                <w:szCs w:val="17"/>
+                <w:bdr w:val="none" w:color="auto" w:sz="0" w:space="0"/>
+                <w:shd w:val="clear" w:fill="F0F0F0"/>
+              </w:rPr>
+              <w:t>#include "los_event.h"</w:t>
+            </w:r>
+            <w:r>
+              <w:rPr>
+                <w:rFonts w:hint="default" w:ascii="Helvetica" w:hAnsi="Helvetica" w:eastAsia="Helvetica" w:cs="Helvetica"/>
+                <w:i w:val="0"/>
+                <w:iCs w:val="0"/>
+                <w:caps w:val="0"/>
+                <w:color w:val="333333"/>
+                <w:spacing w:val="0"/>
+                <w:sz w:val="19"/>
+                <w:szCs w:val="19"/>
+                <w:shd w:val="clear" w:fill="FFFFFF"/>
+              </w:rPr>
+              <w:t>；</w:t>
+            </w:r>
+            <w:r>
+              <w:rPr>
+                <w:rFonts w:hint="default" w:ascii="Helvetica" w:hAnsi="Helvetica" w:eastAsia="Helvetica" w:cs="Helvetica"/>
+                <w:i w:val="0"/>
+                <w:iCs w:val="0"/>
+                <w:caps w:val="0"/>
+                <w:color w:val="333333"/>
+                <w:spacing w:val="0"/>
+                <w:sz w:val="19"/>
+                <w:szCs w:val="19"/>
+                <w:shd w:val="clear" w:fill="FFFFFF"/>
+              </w:rPr>
+              <w:br w:type="textWrapping"/>
+            </w:r>
+            <w:r>
+              <w:rPr>
+                <w:rFonts w:hint="default" w:ascii="Helvetica" w:hAnsi="Helvetica" w:eastAsia="Helvetica" w:cs="Helvetica"/>
+                <w:i w:val="0"/>
+                <w:iCs w:val="0"/>
+                <w:caps w:val="0"/>
+                <w:color w:val="333333"/>
+                <w:spacing w:val="0"/>
+                <w:sz w:val="19"/>
+                <w:szCs w:val="19"/>
+                <w:shd w:val="clear" w:fill="FFFFFF"/>
+              </w:rPr>
+              <w:t>- 定义全局事件控制块：</w:t>
+            </w:r>
+            <w:r>
+              <w:rPr>
+                <w:rStyle w:val="11"/>
+                <w:rFonts w:hint="default" w:ascii="Consolas" w:hAnsi="Consolas" w:eastAsia="Consolas" w:cs="Consolas"/>
+                <w:i w:val="0"/>
+                <w:iCs w:val="0"/>
+                <w:caps w:val="0"/>
+                <w:color w:val="000000"/>
+                <w:spacing w:val="0"/>
+                <w:sz w:val="17"/>
+                <w:szCs w:val="17"/>
+                <w:bdr w:val="none" w:color="auto" w:sz="0" w:space="0"/>
+                <w:shd w:val="clear" w:fill="F0F0F0"/>
+              </w:rPr>
+              <w:t>EVENT_CB_S m_event;</w:t>
+            </w:r>
+            <w:r>
+              <w:rPr>
+                <w:rFonts w:hint="default" w:ascii="Helvetica" w:hAnsi="Helvetica" w:eastAsia="Helvetica" w:cs="Helvetica"/>
+                <w:i w:val="0"/>
+                <w:iCs w:val="0"/>
+                <w:caps w:val="0"/>
+                <w:color w:val="333333"/>
+                <w:spacing w:val="0"/>
+                <w:sz w:val="19"/>
+                <w:szCs w:val="19"/>
+                <w:shd w:val="clear" w:fill="FFFFFF"/>
+              </w:rPr>
+              <w:t>、事件掩码：</w:t>
+            </w:r>
+            <w:r>
+              <w:rPr>
+                <w:rStyle w:val="11"/>
+                <w:rFonts w:hint="default" w:ascii="Consolas" w:hAnsi="Consolas" w:eastAsia="Consolas" w:cs="Consolas"/>
+                <w:i w:val="0"/>
+                <w:iCs w:val="0"/>
+                <w:caps w:val="0"/>
+                <w:color w:val="000000"/>
+                <w:spacing w:val="0"/>
+                <w:sz w:val="17"/>
+                <w:szCs w:val="17"/>
+                <w:bdr w:val="none" w:color="auto" w:sz="0" w:space="0"/>
+                <w:shd w:val="clear" w:fill="F0F0F0"/>
+              </w:rPr>
+              <w:t>#define EVENT_WAIT 0x1</w:t>
+            </w:r>
+            <w:r>
+              <w:rPr>
+                <w:rFonts w:hint="default" w:ascii="Helvetica" w:hAnsi="Helvetica" w:eastAsia="Helvetica" w:cs="Helvetica"/>
+                <w:i w:val="0"/>
+                <w:iCs w:val="0"/>
+                <w:caps w:val="0"/>
+                <w:color w:val="333333"/>
+                <w:spacing w:val="0"/>
+                <w:sz w:val="19"/>
+                <w:szCs w:val="19"/>
+                <w:shd w:val="clear" w:fill="FFFFFF"/>
+              </w:rPr>
+              <w:t>；</w:t>
+            </w:r>
+            <w:r>
+              <w:rPr>
+                <w:rFonts w:hint="default" w:ascii="Helvetica" w:hAnsi="Helvetica" w:eastAsia="Helvetica" w:cs="Helvetica"/>
+                <w:i w:val="0"/>
+                <w:iCs w:val="0"/>
+                <w:caps w:val="0"/>
+                <w:color w:val="333333"/>
+                <w:spacing w:val="0"/>
+                <w:sz w:val="19"/>
+                <w:szCs w:val="19"/>
+                <w:shd w:val="clear" w:fill="FFFFFF"/>
+              </w:rPr>
+              <w:br w:type="textWrapping"/>
+            </w:r>
+            <w:r>
+              <w:rPr>
+                <w:rFonts w:hint="default" w:ascii="Helvetica" w:hAnsi="Helvetica" w:eastAsia="Helvetica" w:cs="Helvetica"/>
+                <w:i w:val="0"/>
+                <w:iCs w:val="0"/>
+                <w:caps w:val="0"/>
+                <w:color w:val="333333"/>
+                <w:spacing w:val="0"/>
+                <w:sz w:val="19"/>
+                <w:szCs w:val="19"/>
+                <w:shd w:val="clear" w:fill="FFFFFF"/>
+              </w:rPr>
+              <w:t>- 实现</w:t>
+            </w:r>
+            <w:r>
+              <w:rPr>
+                <w:rStyle w:val="11"/>
+                <w:rFonts w:hint="default" w:ascii="Consolas" w:hAnsi="Consolas" w:eastAsia="Consolas" w:cs="Consolas"/>
+                <w:i w:val="0"/>
+                <w:iCs w:val="0"/>
+                <w:caps w:val="0"/>
+                <w:color w:val="000000"/>
+                <w:spacing w:val="0"/>
+                <w:sz w:val="17"/>
+                <w:szCs w:val="17"/>
+                <w:bdr w:val="none" w:color="auto" w:sz="0" w:space="0"/>
+                <w:shd w:val="clear" w:fill="F0F0F0"/>
+              </w:rPr>
+              <w:t>event_master_thread()</w:t>
+            </w:r>
+            <w:r>
+              <w:rPr>
+                <w:rFonts w:hint="default" w:ascii="Helvetica" w:hAnsi="Helvetica" w:eastAsia="Helvetica" w:cs="Helvetica"/>
+                <w:i w:val="0"/>
+                <w:iCs w:val="0"/>
+                <w:caps w:val="0"/>
+                <w:color w:val="333333"/>
+                <w:spacing w:val="0"/>
+                <w:sz w:val="19"/>
+                <w:szCs w:val="19"/>
+                <w:shd w:val="clear" w:fill="FFFFFF"/>
+              </w:rPr>
+              <w:t>（每2秒写事件</w:t>
+            </w:r>
+            <w:r>
+              <w:rPr>
+                <w:rStyle w:val="11"/>
+                <w:rFonts w:hint="default" w:ascii="Consolas" w:hAnsi="Consolas" w:eastAsia="Consolas" w:cs="Consolas"/>
+                <w:i w:val="0"/>
+                <w:iCs w:val="0"/>
+                <w:caps w:val="0"/>
+                <w:color w:val="000000"/>
+                <w:spacing w:val="0"/>
+                <w:sz w:val="17"/>
+                <w:szCs w:val="17"/>
+                <w:bdr w:val="none" w:color="auto" w:sz="0" w:space="0"/>
+                <w:shd w:val="clear" w:fill="F0F0F0"/>
+              </w:rPr>
+              <w:t>0x1</w:t>
+            </w:r>
+            <w:r>
+              <w:rPr>
+                <w:rFonts w:hint="default" w:ascii="Helvetica" w:hAnsi="Helvetica" w:eastAsia="Helvetica" w:cs="Helvetica"/>
+                <w:i w:val="0"/>
+                <w:iCs w:val="0"/>
+                <w:caps w:val="0"/>
+                <w:color w:val="333333"/>
+                <w:spacing w:val="0"/>
+                <w:sz w:val="19"/>
+                <w:szCs w:val="19"/>
+                <w:shd w:val="clear" w:fill="FFFFFF"/>
+              </w:rPr>
+              <w:t>，后清除事件）；</w:t>
+            </w:r>
+            <w:r>
+              <w:rPr>
+                <w:rFonts w:hint="default" w:ascii="Helvetica" w:hAnsi="Helvetica" w:eastAsia="Helvetica" w:cs="Helvetica"/>
+                <w:i w:val="0"/>
+                <w:iCs w:val="0"/>
+                <w:caps w:val="0"/>
+                <w:color w:val="333333"/>
+                <w:spacing w:val="0"/>
+                <w:sz w:val="19"/>
+                <w:szCs w:val="19"/>
+                <w:shd w:val="clear" w:fill="FFFFFF"/>
+              </w:rPr>
+              <w:br w:type="textWrapping"/>
+            </w:r>
+            <w:r>
+              <w:rPr>
+                <w:rFonts w:hint="default" w:ascii="Helvetica" w:hAnsi="Helvetica" w:eastAsia="Helvetica" w:cs="Helvetica"/>
+                <w:i w:val="0"/>
+                <w:iCs w:val="0"/>
+                <w:caps w:val="0"/>
+                <w:color w:val="333333"/>
+                <w:spacing w:val="0"/>
+                <w:sz w:val="19"/>
+                <w:szCs w:val="19"/>
+                <w:shd w:val="clear" w:fill="FFFFFF"/>
+              </w:rPr>
+              <w:t>- 实现</w:t>
+            </w:r>
+            <w:r>
+              <w:rPr>
+                <w:rStyle w:val="11"/>
+                <w:rFonts w:hint="default" w:ascii="Consolas" w:hAnsi="Consolas" w:eastAsia="Consolas" w:cs="Consolas"/>
+                <w:i w:val="0"/>
+                <w:iCs w:val="0"/>
+                <w:caps w:val="0"/>
+                <w:color w:val="000000"/>
+                <w:spacing w:val="0"/>
+                <w:sz w:val="17"/>
+                <w:szCs w:val="17"/>
+                <w:bdr w:val="none" w:color="auto" w:sz="0" w:space="0"/>
+                <w:shd w:val="clear" w:fill="F0F0F0"/>
+              </w:rPr>
+              <w:t>event_slave_thread()</w:t>
+            </w:r>
+            <w:r>
+              <w:rPr>
+                <w:rFonts w:hint="default" w:ascii="Helvetica" w:hAnsi="Helvetica" w:eastAsia="Helvetica" w:cs="Helvetica"/>
+                <w:i w:val="0"/>
+                <w:iCs w:val="0"/>
+                <w:caps w:val="0"/>
+                <w:color w:val="333333"/>
+                <w:spacing w:val="0"/>
+                <w:sz w:val="19"/>
+                <w:szCs w:val="19"/>
+                <w:shd w:val="clear" w:fill="FFFFFF"/>
+              </w:rPr>
+              <w:t>（阻塞读事件</w:t>
+            </w:r>
+            <w:r>
+              <w:rPr>
+                <w:rStyle w:val="11"/>
+                <w:rFonts w:hint="default" w:ascii="Consolas" w:hAnsi="Consolas" w:eastAsia="Consolas" w:cs="Consolas"/>
+                <w:i w:val="0"/>
+                <w:iCs w:val="0"/>
+                <w:caps w:val="0"/>
+                <w:color w:val="000000"/>
+                <w:spacing w:val="0"/>
+                <w:sz w:val="17"/>
+                <w:szCs w:val="17"/>
+                <w:bdr w:val="none" w:color="auto" w:sz="0" w:space="0"/>
+                <w:shd w:val="clear" w:fill="F0F0F0"/>
+              </w:rPr>
+              <w:t>0x1</w:t>
+            </w:r>
+            <w:r>
+              <w:rPr>
+                <w:rFonts w:hint="default" w:ascii="Helvetica" w:hAnsi="Helvetica" w:eastAsia="Helvetica" w:cs="Helvetica"/>
+                <w:i w:val="0"/>
+                <w:iCs w:val="0"/>
+                <w:caps w:val="0"/>
+                <w:color w:val="333333"/>
+                <w:spacing w:val="0"/>
+                <w:sz w:val="19"/>
+                <w:szCs w:val="19"/>
+                <w:shd w:val="clear" w:fill="FFFFFF"/>
+              </w:rPr>
+              <w:t>，读成功后每秒打印）；</w:t>
+            </w:r>
+            <w:r>
+              <w:rPr>
+                <w:rFonts w:hint="default" w:ascii="Helvetica" w:hAnsi="Helvetica" w:eastAsia="Helvetica" w:cs="Helvetica"/>
+                <w:i w:val="0"/>
+                <w:iCs w:val="0"/>
+                <w:caps w:val="0"/>
+                <w:color w:val="333333"/>
+                <w:spacing w:val="0"/>
+                <w:sz w:val="19"/>
+                <w:szCs w:val="19"/>
+                <w:shd w:val="clear" w:fill="FFFFFF"/>
+              </w:rPr>
+              <w:br w:type="textWrapping"/>
+            </w:r>
+            <w:r>
+              <w:rPr>
+                <w:rFonts w:hint="default" w:ascii="Helvetica" w:hAnsi="Helvetica" w:eastAsia="Helvetica" w:cs="Helvetica"/>
+                <w:i w:val="0"/>
+                <w:iCs w:val="0"/>
+                <w:caps w:val="0"/>
+                <w:color w:val="333333"/>
+                <w:spacing w:val="0"/>
+                <w:sz w:val="19"/>
+                <w:szCs w:val="19"/>
+                <w:shd w:val="clear" w:fill="FFFFFF"/>
+              </w:rPr>
+              <w:t>- 在</w:t>
+            </w:r>
+            <w:r>
+              <w:rPr>
+                <w:rStyle w:val="11"/>
+                <w:rFonts w:hint="default" w:ascii="Consolas" w:hAnsi="Consolas" w:eastAsia="Consolas" w:cs="Consolas"/>
+                <w:i w:val="0"/>
+                <w:iCs w:val="0"/>
+                <w:caps w:val="0"/>
+                <w:color w:val="000000"/>
+                <w:spacing w:val="0"/>
+                <w:sz w:val="17"/>
+                <w:szCs w:val="17"/>
+                <w:bdr w:val="none" w:color="auto" w:sz="0" w:space="0"/>
+                <w:shd w:val="clear" w:fill="F0F0F0"/>
+              </w:rPr>
+              <w:t>event_example()</w:t>
+            </w:r>
+            <w:r>
+              <w:rPr>
+                <w:rFonts w:hint="default" w:ascii="Helvetica" w:hAnsi="Helvetica" w:eastAsia="Helvetica" w:cs="Helvetica"/>
+                <w:i w:val="0"/>
+                <w:iCs w:val="0"/>
+                <w:caps w:val="0"/>
+                <w:color w:val="333333"/>
+                <w:spacing w:val="0"/>
+                <w:sz w:val="19"/>
+                <w:szCs w:val="19"/>
+                <w:shd w:val="clear" w:fill="FFFFFF"/>
+              </w:rPr>
+              <w:t>中初始化事件、创建两个优先级为5的任务；</w:t>
+            </w:r>
+            <w:r>
+              <w:rPr>
+                <w:rFonts w:hint="default" w:ascii="Helvetica" w:hAnsi="Helvetica" w:eastAsia="Helvetica" w:cs="Helvetica"/>
+                <w:i w:val="0"/>
+                <w:iCs w:val="0"/>
+                <w:caps w:val="0"/>
+                <w:color w:val="333333"/>
+                <w:spacing w:val="0"/>
+                <w:sz w:val="19"/>
+                <w:szCs w:val="19"/>
+                <w:shd w:val="clear" w:fill="FFFFFF"/>
+              </w:rPr>
+              <w:br w:type="textWrapping"/>
+            </w:r>
+            <w:r>
+              <w:rPr>
+                <w:rFonts w:hint="default" w:ascii="Helvetica" w:hAnsi="Helvetica" w:eastAsia="Helvetica" w:cs="Helvetica"/>
+                <w:i w:val="0"/>
+                <w:iCs w:val="0"/>
+                <w:caps w:val="0"/>
+                <w:color w:val="333333"/>
+                <w:spacing w:val="0"/>
+                <w:sz w:val="19"/>
+                <w:szCs w:val="19"/>
+                <w:shd w:val="clear" w:fill="FFFFFF"/>
+              </w:rPr>
+              <w:t>③ 修改</w:t>
+            </w:r>
+            <w:r>
+              <w:rPr>
+                <w:rStyle w:val="11"/>
+                <w:rFonts w:hint="default" w:ascii="Consolas" w:hAnsi="Consolas" w:eastAsia="Consolas" w:cs="Consolas"/>
+                <w:i w:val="0"/>
+                <w:iCs w:val="0"/>
+                <w:caps w:val="0"/>
+                <w:color w:val="000000"/>
+                <w:spacing w:val="0"/>
+                <w:sz w:val="17"/>
+                <w:szCs w:val="17"/>
+                <w:bdr w:val="none" w:color="auto" w:sz="0" w:space="0"/>
+                <w:shd w:val="clear" w:fill="F0F0F0"/>
+              </w:rPr>
+              <w:t>BUILD.gn</w:t>
+            </w:r>
+            <w:r>
+              <w:rPr>
+                <w:rFonts w:hint="default" w:ascii="Helvetica" w:hAnsi="Helvetica" w:eastAsia="Helvetica" w:cs="Helvetica"/>
+                <w:i w:val="0"/>
+                <w:iCs w:val="0"/>
+                <w:caps w:val="0"/>
+                <w:color w:val="333333"/>
+                <w:spacing w:val="0"/>
+                <w:sz w:val="19"/>
+                <w:szCs w:val="19"/>
+                <w:shd w:val="clear" w:fill="FFFFFF"/>
+              </w:rPr>
+              <w:t>：在</w:t>
+            </w:r>
+            <w:r>
+              <w:rPr>
+                <w:rStyle w:val="11"/>
+                <w:rFonts w:hint="default" w:ascii="Consolas" w:hAnsi="Consolas" w:eastAsia="Consolas" w:cs="Consolas"/>
+                <w:i w:val="0"/>
+                <w:iCs w:val="0"/>
+                <w:caps w:val="0"/>
+                <w:color w:val="000000"/>
+                <w:spacing w:val="0"/>
+                <w:sz w:val="17"/>
+                <w:szCs w:val="17"/>
+                <w:bdr w:val="none" w:color="auto" w:sz="0" w:space="0"/>
+                <w:shd w:val="clear" w:fill="F0F0F0"/>
+              </w:rPr>
+              <w:t>vendor/lockzhiner/rk2206/sample/BUILD.gn</w:t>
+            </w:r>
+            <w:r>
+              <w:rPr>
+                <w:rFonts w:hint="default" w:ascii="Helvetica" w:hAnsi="Helvetica" w:eastAsia="Helvetica" w:cs="Helvetica"/>
+                <w:i w:val="0"/>
+                <w:iCs w:val="0"/>
+                <w:caps w:val="0"/>
+                <w:color w:val="333333"/>
+                <w:spacing w:val="0"/>
+                <w:sz w:val="19"/>
+                <w:szCs w:val="19"/>
+                <w:shd w:val="clear" w:fill="FFFFFF"/>
+              </w:rPr>
+              <w:t>中添加</w:t>
+            </w:r>
+            <w:r>
+              <w:rPr>
+                <w:rStyle w:val="11"/>
+                <w:rFonts w:hint="default" w:ascii="Consolas" w:hAnsi="Consolas" w:eastAsia="Consolas" w:cs="Consolas"/>
+                <w:i w:val="0"/>
+                <w:iCs w:val="0"/>
+                <w:caps w:val="0"/>
+                <w:color w:val="000000"/>
+                <w:spacing w:val="0"/>
+                <w:sz w:val="17"/>
+                <w:szCs w:val="17"/>
+                <w:bdr w:val="none" w:color="auto" w:sz="0" w:space="0"/>
+                <w:shd w:val="clear" w:fill="F0F0F0"/>
+              </w:rPr>
+              <w:t>./a6_kernel_event:event_example</w:t>
+            </w:r>
+            <w:r>
+              <w:rPr>
+                <w:rFonts w:hint="default" w:ascii="Helvetica" w:hAnsi="Helvetica" w:eastAsia="Helvetica" w:cs="Helvetica"/>
+                <w:i w:val="0"/>
+                <w:iCs w:val="0"/>
+                <w:caps w:val="0"/>
+                <w:color w:val="333333"/>
+                <w:spacing w:val="0"/>
+                <w:sz w:val="19"/>
+                <w:szCs w:val="19"/>
+                <w:shd w:val="clear" w:fill="FFFFFF"/>
+              </w:rPr>
+              <w:t>；</w:t>
+            </w:r>
+            <w:r>
+              <w:rPr>
+                <w:rFonts w:hint="default" w:ascii="Helvetica" w:hAnsi="Helvetica" w:eastAsia="Helvetica" w:cs="Helvetica"/>
+                <w:i w:val="0"/>
+                <w:iCs w:val="0"/>
+                <w:caps w:val="0"/>
+                <w:color w:val="333333"/>
+                <w:spacing w:val="0"/>
+                <w:sz w:val="19"/>
+                <w:szCs w:val="19"/>
+                <w:shd w:val="clear" w:fill="FFFFFF"/>
+              </w:rPr>
+              <w:br w:type="textWrapping"/>
+            </w:r>
+            <w:r>
+              <w:rPr>
+                <w:rFonts w:hint="default" w:ascii="Helvetica" w:hAnsi="Helvetica" w:eastAsia="Helvetica" w:cs="Helvetica"/>
+                <w:i w:val="0"/>
+                <w:iCs w:val="0"/>
+                <w:caps w:val="0"/>
+                <w:color w:val="333333"/>
+                <w:spacing w:val="0"/>
+                <w:sz w:val="19"/>
+                <w:szCs w:val="19"/>
+                <w:shd w:val="clear" w:fill="FFFFFF"/>
+              </w:rPr>
+              <w:t>④ 修改</w:t>
+            </w:r>
+            <w:r>
+              <w:rPr>
+                <w:rStyle w:val="11"/>
+                <w:rFonts w:hint="default" w:ascii="Consolas" w:hAnsi="Consolas" w:eastAsia="Consolas" w:cs="Consolas"/>
+                <w:i w:val="0"/>
+                <w:iCs w:val="0"/>
+                <w:caps w:val="0"/>
+                <w:color w:val="000000"/>
+                <w:spacing w:val="0"/>
+                <w:sz w:val="17"/>
+                <w:szCs w:val="17"/>
+                <w:bdr w:val="none" w:color="auto" w:sz="0" w:space="0"/>
+                <w:shd w:val="clear" w:fill="F0F0F0"/>
+              </w:rPr>
+              <w:t>Makefile</w:t>
+            </w:r>
+            <w:r>
+              <w:rPr>
+                <w:rFonts w:hint="default" w:ascii="Helvetica" w:hAnsi="Helvetica" w:eastAsia="Helvetica" w:cs="Helvetica"/>
+                <w:i w:val="0"/>
+                <w:iCs w:val="0"/>
+                <w:caps w:val="0"/>
+                <w:color w:val="333333"/>
+                <w:spacing w:val="0"/>
+                <w:sz w:val="19"/>
+                <w:szCs w:val="19"/>
+                <w:shd w:val="clear" w:fill="FFFFFF"/>
+              </w:rPr>
+              <w:t>：在</w:t>
+            </w:r>
+            <w:r>
+              <w:rPr>
+                <w:rStyle w:val="11"/>
+                <w:rFonts w:hint="default" w:ascii="Consolas" w:hAnsi="Consolas" w:eastAsia="Consolas" w:cs="Consolas"/>
+                <w:i w:val="0"/>
+                <w:iCs w:val="0"/>
+                <w:caps w:val="0"/>
+                <w:color w:val="000000"/>
+                <w:spacing w:val="0"/>
+                <w:sz w:val="17"/>
+                <w:szCs w:val="17"/>
+                <w:bdr w:val="none" w:color="auto" w:sz="0" w:space="0"/>
+                <w:shd w:val="clear" w:fill="F0F0F0"/>
+              </w:rPr>
+              <w:t>device/lockzhiner/rk2206/sdk_liteos/Makefile</w:t>
+            </w:r>
+            <w:r>
+              <w:rPr>
+                <w:rFonts w:hint="default" w:ascii="Helvetica" w:hAnsi="Helvetica" w:eastAsia="Helvetica" w:cs="Helvetica"/>
+                <w:i w:val="0"/>
+                <w:iCs w:val="0"/>
+                <w:caps w:val="0"/>
+                <w:color w:val="333333"/>
+                <w:spacing w:val="0"/>
+                <w:sz w:val="19"/>
+                <w:szCs w:val="19"/>
+                <w:shd w:val="clear" w:fill="FFFFFF"/>
+              </w:rPr>
+              <w:t>的</w:t>
+            </w:r>
+            <w:r>
+              <w:rPr>
+                <w:rStyle w:val="11"/>
+                <w:rFonts w:hint="default" w:ascii="Consolas" w:hAnsi="Consolas" w:eastAsia="Consolas" w:cs="Consolas"/>
+                <w:i w:val="0"/>
+                <w:iCs w:val="0"/>
+                <w:caps w:val="0"/>
+                <w:color w:val="000000"/>
+                <w:spacing w:val="0"/>
+                <w:sz w:val="17"/>
+                <w:szCs w:val="17"/>
+                <w:bdr w:val="none" w:color="auto" w:sz="0" w:space="0"/>
+                <w:shd w:val="clear" w:fill="F0F0F0"/>
+              </w:rPr>
+              <w:t>hardware_LIBS</w:t>
+            </w:r>
+            <w:r>
+              <w:rPr>
+                <w:rFonts w:hint="default" w:ascii="Helvetica" w:hAnsi="Helvetica" w:eastAsia="Helvetica" w:cs="Helvetica"/>
+                <w:i w:val="0"/>
+                <w:iCs w:val="0"/>
+                <w:caps w:val="0"/>
+                <w:color w:val="333333"/>
+                <w:spacing w:val="0"/>
+                <w:sz w:val="19"/>
+                <w:szCs w:val="19"/>
+                <w:shd w:val="clear" w:fill="FFFFFF"/>
+              </w:rPr>
+              <w:t>后添加</w:t>
+            </w:r>
+            <w:r>
+              <w:rPr>
+                <w:rStyle w:val="11"/>
+                <w:rFonts w:hint="default" w:ascii="Consolas" w:hAnsi="Consolas" w:eastAsia="Consolas" w:cs="Consolas"/>
+                <w:i w:val="0"/>
+                <w:iCs w:val="0"/>
+                <w:caps w:val="0"/>
+                <w:color w:val="000000"/>
+                <w:spacing w:val="0"/>
+                <w:sz w:val="17"/>
+                <w:szCs w:val="17"/>
+                <w:bdr w:val="none" w:color="auto" w:sz="0" w:space="0"/>
+                <w:shd w:val="clear" w:fill="F0F0F0"/>
+              </w:rPr>
+              <w:t>-levent_example</w:t>
+            </w:r>
+            <w:r>
+              <w:rPr>
+                <w:rFonts w:hint="default" w:ascii="Helvetica" w:hAnsi="Helvetica" w:eastAsia="Helvetica" w:cs="Helvetica"/>
+                <w:i w:val="0"/>
+                <w:iCs w:val="0"/>
+                <w:caps w:val="0"/>
+                <w:color w:val="333333"/>
+                <w:spacing w:val="0"/>
+                <w:sz w:val="19"/>
+                <w:szCs w:val="19"/>
+                <w:shd w:val="clear" w:fill="FFFFFF"/>
+              </w:rPr>
+              <w:t>；</w:t>
+            </w:r>
+            <w:r>
+              <w:rPr>
+                <w:rFonts w:hint="default" w:ascii="Helvetica" w:hAnsi="Helvetica" w:eastAsia="Helvetica" w:cs="Helvetica"/>
+                <w:i w:val="0"/>
+                <w:iCs w:val="0"/>
+                <w:caps w:val="0"/>
+                <w:color w:val="333333"/>
+                <w:spacing w:val="0"/>
+                <w:sz w:val="19"/>
+                <w:szCs w:val="19"/>
+                <w:shd w:val="clear" w:fill="FFFFFF"/>
+              </w:rPr>
+              <w:br w:type="textWrapping"/>
+            </w:r>
+            <w:r>
+              <w:rPr>
+                <w:rFonts w:hint="default" w:ascii="Helvetica" w:hAnsi="Helvetica" w:eastAsia="Helvetica" w:cs="Helvetica"/>
+                <w:i w:val="0"/>
+                <w:iCs w:val="0"/>
+                <w:caps w:val="0"/>
+                <w:color w:val="333333"/>
+                <w:spacing w:val="0"/>
+                <w:sz w:val="19"/>
+                <w:szCs w:val="19"/>
+                <w:shd w:val="clear" w:fill="FFFFFF"/>
+              </w:rPr>
+              <w:t>⑤ 烧写程序，打开串口软件（波特率115200），观察日志（master每2秒写事件，slave连续打印2次读事件）；</w:t>
+            </w:r>
+            <w:r>
+              <w:rPr>
+                <w:rFonts w:hint="default" w:ascii="Helvetica" w:hAnsi="Helvetica" w:eastAsia="Helvetica" w:cs="Helvetica"/>
+                <w:i w:val="0"/>
+                <w:iCs w:val="0"/>
+                <w:caps w:val="0"/>
+                <w:color w:val="333333"/>
+                <w:spacing w:val="0"/>
+                <w:sz w:val="19"/>
+                <w:szCs w:val="19"/>
+                <w:shd w:val="clear" w:fill="FFFFFF"/>
+              </w:rPr>
+              <w:br w:type="textWrapping"/>
+            </w:r>
+            <w:r>
+              <w:rPr>
+                <w:rFonts w:hint="default" w:ascii="Helvetica" w:hAnsi="Helvetica" w:eastAsia="Helvetica" w:cs="Helvetica"/>
+                <w:i w:val="0"/>
+                <w:iCs w:val="0"/>
+                <w:caps w:val="0"/>
+                <w:color w:val="333333"/>
+                <w:spacing w:val="0"/>
+                <w:sz w:val="19"/>
+                <w:szCs w:val="19"/>
+                <w:shd w:val="clear" w:fill="FFFFFF"/>
+              </w:rPr>
+              <w:t>2. 重点帮扶：针对“事件控制块未全局定义导致任务访问失败”“配置文件路径错误”等问题，一对一指导排查。</w:t>
+            </w:r>
           </w:p>
         </w:tc>
         <w:tc>
@@ -3506,7 +8552,7 @@
           </w:tcPr>
           <w:p>
             <w:pPr>
-              <w:pStyle w:val="13"/>
+              <w:pStyle w:val="14"/>
               <w:spacing w:line="340" w:lineRule="exact"/>
               <w:ind w:left="116" w:leftChars="0" w:right="79" w:rightChars="0"/>
               <w:rPr>
@@ -3522,6 +8568,166 @@
                 </w14:textFill>
               </w:rPr>
             </w:pPr>
+            <w:r>
+              <w:rPr>
+                <w:rFonts w:ascii="Helvetica" w:hAnsi="Helvetica" w:eastAsia="Helvetica" w:cs="Helvetica"/>
+                <w:i w:val="0"/>
+                <w:iCs w:val="0"/>
+                <w:caps w:val="0"/>
+                <w:color w:val="333333"/>
+                <w:spacing w:val="0"/>
+                <w:sz w:val="19"/>
+                <w:szCs w:val="19"/>
+                <w:shd w:val="clear" w:fill="FFFFFF"/>
+              </w:rPr>
+              <w:t>1. 跟随演示逐步操作，每完成一步自我检查（如核对</w:t>
+            </w:r>
+            <w:r>
+              <w:rPr>
+                <w:rStyle w:val="11"/>
+                <w:rFonts w:ascii="Consolas" w:hAnsi="Consolas" w:eastAsia="Consolas" w:cs="Consolas"/>
+                <w:i w:val="0"/>
+                <w:iCs w:val="0"/>
+                <w:caps w:val="0"/>
+                <w:color w:val="000000"/>
+                <w:spacing w:val="0"/>
+                <w:sz w:val="17"/>
+                <w:szCs w:val="17"/>
+                <w:bdr w:val="none" w:color="auto" w:sz="0" w:space="0"/>
+                <w:shd w:val="clear" w:fill="F0F0F0"/>
+              </w:rPr>
+              <w:t>BUILD.gn</w:t>
+            </w:r>
+            <w:r>
+              <w:rPr>
+                <w:rFonts w:hint="default" w:ascii="Helvetica" w:hAnsi="Helvetica" w:eastAsia="Helvetica" w:cs="Helvetica"/>
+                <w:i w:val="0"/>
+                <w:iCs w:val="0"/>
+                <w:caps w:val="0"/>
+                <w:color w:val="333333"/>
+                <w:spacing w:val="0"/>
+                <w:sz w:val="19"/>
+                <w:szCs w:val="19"/>
+                <w:shd w:val="clear" w:fill="FFFFFF"/>
+              </w:rPr>
+              <w:t>路径是否正确）；</w:t>
+            </w:r>
+            <w:r>
+              <w:rPr>
+                <w:rFonts w:hint="default" w:ascii="Helvetica" w:hAnsi="Helvetica" w:eastAsia="Helvetica" w:cs="Helvetica"/>
+                <w:i w:val="0"/>
+                <w:iCs w:val="0"/>
+                <w:caps w:val="0"/>
+                <w:color w:val="333333"/>
+                <w:spacing w:val="0"/>
+                <w:sz w:val="19"/>
+                <w:szCs w:val="19"/>
+                <w:shd w:val="clear" w:fill="FFFFFF"/>
+              </w:rPr>
+              <w:br w:type="textWrapping"/>
+            </w:r>
+            <w:r>
+              <w:rPr>
+                <w:rFonts w:hint="default" w:ascii="Helvetica" w:hAnsi="Helvetica" w:eastAsia="Helvetica" w:cs="Helvetica"/>
+                <w:i w:val="0"/>
+                <w:iCs w:val="0"/>
+                <w:caps w:val="0"/>
+                <w:color w:val="333333"/>
+                <w:spacing w:val="0"/>
+                <w:sz w:val="19"/>
+                <w:szCs w:val="19"/>
+                <w:shd w:val="clear" w:fill="FFFFFF"/>
+              </w:rPr>
+              <w:t>2. 遇到错误先对照预习资料中的错误码表排查，无法解决则举手求助；</w:t>
+            </w:r>
+            <w:r>
+              <w:rPr>
+                <w:rFonts w:hint="default" w:ascii="Helvetica" w:hAnsi="Helvetica" w:eastAsia="Helvetica" w:cs="Helvetica"/>
+                <w:i w:val="0"/>
+                <w:iCs w:val="0"/>
+                <w:caps w:val="0"/>
+                <w:color w:val="333333"/>
+                <w:spacing w:val="0"/>
+                <w:sz w:val="19"/>
+                <w:szCs w:val="19"/>
+                <w:shd w:val="clear" w:fill="FFFFFF"/>
+              </w:rPr>
+              <w:br w:type="textWrapping"/>
+            </w:r>
+            <w:r>
+              <w:rPr>
+                <w:rFonts w:hint="default" w:ascii="Helvetica" w:hAnsi="Helvetica" w:eastAsia="Helvetica" w:cs="Helvetica"/>
+                <w:i w:val="0"/>
+                <w:iCs w:val="0"/>
+                <w:caps w:val="0"/>
+                <w:color w:val="333333"/>
+                <w:spacing w:val="0"/>
+                <w:sz w:val="19"/>
+                <w:szCs w:val="19"/>
+                <w:shd w:val="clear" w:fill="FFFFFF"/>
+              </w:rPr>
+              <w:t>3. 成功看到同步日志后，拍照记录，并尝试修改</w:t>
+            </w:r>
+            <w:r>
+              <w:rPr>
+                <w:rStyle w:val="11"/>
+                <w:rFonts w:hint="default" w:ascii="Consolas" w:hAnsi="Consolas" w:eastAsia="Consolas" w:cs="Consolas"/>
+                <w:i w:val="0"/>
+                <w:iCs w:val="0"/>
+                <w:caps w:val="0"/>
+                <w:color w:val="000000"/>
+                <w:spacing w:val="0"/>
+                <w:sz w:val="17"/>
+                <w:szCs w:val="17"/>
+                <w:bdr w:val="none" w:color="auto" w:sz="0" w:space="0"/>
+                <w:shd w:val="clear" w:fill="F0F0F0"/>
+              </w:rPr>
+              <w:t>mode</w:t>
+            </w:r>
+            <w:r>
+              <w:rPr>
+                <w:rFonts w:hint="default" w:ascii="Helvetica" w:hAnsi="Helvetica" w:eastAsia="Helvetica" w:cs="Helvetica"/>
+                <w:i w:val="0"/>
+                <w:iCs w:val="0"/>
+                <w:caps w:val="0"/>
+                <w:color w:val="333333"/>
+                <w:spacing w:val="0"/>
+                <w:sz w:val="19"/>
+                <w:szCs w:val="19"/>
+                <w:shd w:val="clear" w:fill="FFFFFF"/>
+              </w:rPr>
+              <w:t>为</w:t>
+            </w:r>
+            <w:r>
+              <w:rPr>
+                <w:rStyle w:val="11"/>
+                <w:rFonts w:hint="default" w:ascii="Consolas" w:hAnsi="Consolas" w:eastAsia="Consolas" w:cs="Consolas"/>
+                <w:i w:val="0"/>
+                <w:iCs w:val="0"/>
+                <w:caps w:val="0"/>
+                <w:color w:val="000000"/>
+                <w:spacing w:val="0"/>
+                <w:sz w:val="17"/>
+                <w:szCs w:val="17"/>
+                <w:bdr w:val="none" w:color="auto" w:sz="0" w:space="0"/>
+                <w:shd w:val="clear" w:fill="F0F0F0"/>
+              </w:rPr>
+              <w:t>OR</w:t>
+            </w:r>
+            <w:r>
+              <w:rPr>
+                <w:rFonts w:hint="default" w:ascii="Helvetica" w:hAnsi="Helvetica" w:eastAsia="Helvetica" w:cs="Helvetica"/>
+                <w:i w:val="0"/>
+                <w:iCs w:val="0"/>
+                <w:caps w:val="0"/>
+                <w:color w:val="333333"/>
+                <w:spacing w:val="0"/>
+                <w:sz w:val="19"/>
+                <w:szCs w:val="19"/>
+                <w:shd w:val="clear" w:fill="FFFFFF"/>
+              </w:rPr>
+              <w:t>验证效果。</w:t>
+            </w:r>
           </w:p>
         </w:tc>
         <w:tc>
@@ -3532,32 +8738,7 @@
           </w:tcPr>
           <w:p>
             <w:pPr>
-              <w:rPr>
-                <w:rFonts w:ascii="宋体" w:hAnsi="宋体"/>
-              </w:rPr>
-            </w:pPr>
-            <w:r>
-              <w:rPr>
-                <w:rFonts w:hint="eastAsia" w:ascii="宋体" w:hAnsi="宋体"/>
-              </w:rPr>
-              <w:t>1</w:t>
-            </w:r>
-            <w:r>
-              <w:rPr>
-                <w:rFonts w:ascii="宋体" w:hAnsi="宋体"/>
-              </w:rPr>
-              <w:t>.</w:t>
-            </w:r>
-            <w:r>
-              <w:rPr>
-                <w:rFonts w:hint="eastAsia" w:ascii="宋体" w:hAnsi="宋体"/>
-              </w:rPr>
-              <w:t>提高学生软件应用操作能力；</w:t>
-            </w:r>
-          </w:p>
-          <w:p>
-            <w:pPr>
-              <w:pStyle w:val="13"/>
+              <w:pStyle w:val="14"/>
               <w:spacing w:line="340" w:lineRule="exact"/>
               <w:ind w:right="79" w:rightChars="0"/>
               <w:rPr>
@@ -3575,21 +8756,17 @@
             </w:pPr>
             <w:r>
               <w:rPr>
-                <w:rFonts w:hint="eastAsia" w:ascii="宋体" w:hAnsi="宋体"/>
-              </w:rPr>
-              <w:t>2</w:t>
-            </w:r>
-            <w:r>
-              <w:rPr>
-                <w:rFonts w:ascii="宋体" w:hAnsi="宋体"/>
-              </w:rPr>
-              <w:t>.</w:t>
-            </w:r>
-            <w:r>
-              <w:rPr>
-                <w:rFonts w:hint="eastAsia" w:ascii="宋体" w:hAnsi="宋体"/>
-              </w:rPr>
-              <w:t>提高学生分析和解决问题能力。</w:t>
+                <w:rFonts w:ascii="Helvetica" w:hAnsi="Helvetica" w:eastAsia="Helvetica" w:cs="Helvetica"/>
+                <w:i w:val="0"/>
+                <w:iCs w:val="0"/>
+                <w:caps w:val="0"/>
+                <w:color w:val="333333"/>
+                <w:spacing w:val="0"/>
+                <w:sz w:val="19"/>
+                <w:szCs w:val="19"/>
+                <w:shd w:val="clear" w:fill="FFFFFF"/>
+              </w:rPr>
+              <w:t>通过“分步演示+针对性指导”突破重点，强化动手能力；鼓励学生自主探索读取模式，深化对事件机制的理解。</w:t>
             </w:r>
           </w:p>
         </w:tc>
@@ -3623,7 +8800,7 @@
           </w:tcPr>
           <w:p>
             <w:pPr>
-              <w:pStyle w:val="13"/>
+              <w:pStyle w:val="14"/>
               <w:spacing w:before="156" w:line="278" w:lineRule="auto"/>
               <w:ind w:left="129" w:right="106"/>
               <w:jc w:val="center"/>
@@ -3647,7 +8824,7 @@
           </w:tcPr>
           <w:p>
             <w:pPr>
-              <w:pStyle w:val="13"/>
+              <w:pStyle w:val="14"/>
               <w:spacing w:line="400" w:lineRule="exact"/>
               <w:ind w:right="223"/>
               <w:jc w:val="center"/>
@@ -3697,7 +8874,7 @@
           </w:p>
           <w:p>
             <w:pPr>
-              <w:pStyle w:val="13"/>
+              <w:pStyle w:val="14"/>
               <w:spacing w:line="400" w:lineRule="exact"/>
               <w:ind w:right="223" w:rightChars="0"/>
               <w:rPr>
@@ -3798,7 +8975,7 @@
           </w:tcPr>
           <w:p>
             <w:pPr>
-              <w:pStyle w:val="13"/>
+              <w:pStyle w:val="14"/>
               <w:spacing w:line="340" w:lineRule="exact"/>
               <w:ind w:left="106" w:leftChars="0" w:right="24" w:rightChars="0"/>
               <w:rPr>
@@ -3812,6 +8989,340 @@
                 </w14:textFill>
               </w:rPr>
             </w:pPr>
+            <w:r>
+              <w:rPr>
+                <w:rFonts w:ascii="Helvetica" w:hAnsi="Helvetica" w:eastAsia="Helvetica" w:cs="Helvetica"/>
+                <w:i w:val="0"/>
+                <w:iCs w:val="0"/>
+                <w:caps w:val="0"/>
+                <w:color w:val="333333"/>
+                <w:spacing w:val="0"/>
+                <w:sz w:val="19"/>
+                <w:szCs w:val="19"/>
+                <w:shd w:val="clear" w:fill="FFFFFF"/>
+              </w:rPr>
+              <w:t>1. 流程梳理：用思维导图回顾“事件开发全流程”（需求分析→API选择→代码编写→配置修改→编译烧写→结果验证）；</w:t>
+            </w:r>
+            <w:r>
+              <w:rPr>
+                <w:rFonts w:hint="default" w:ascii="Helvetica" w:hAnsi="Helvetica" w:eastAsia="Helvetica" w:cs="Helvetica"/>
+                <w:i w:val="0"/>
+                <w:iCs w:val="0"/>
+                <w:caps w:val="0"/>
+                <w:color w:val="333333"/>
+                <w:spacing w:val="0"/>
+                <w:sz w:val="19"/>
+                <w:szCs w:val="19"/>
+                <w:shd w:val="clear" w:fill="FFFFFF"/>
+              </w:rPr>
+              <w:br w:type="textWrapping"/>
+            </w:r>
+            <w:r>
+              <w:rPr>
+                <w:rFonts w:hint="default" w:ascii="Helvetica" w:hAnsi="Helvetica" w:eastAsia="Helvetica" w:cs="Helvetica"/>
+                <w:i w:val="0"/>
+                <w:iCs w:val="0"/>
+                <w:caps w:val="0"/>
+                <w:color w:val="333333"/>
+                <w:spacing w:val="0"/>
+                <w:sz w:val="19"/>
+                <w:szCs w:val="19"/>
+                <w:shd w:val="clear" w:fill="FFFFFF"/>
+              </w:rPr>
+              <w:t>2. 重难点强化：</w:t>
+            </w:r>
+            <w:r>
+              <w:rPr>
+                <w:rFonts w:hint="default" w:ascii="Helvetica" w:hAnsi="Helvetica" w:eastAsia="Helvetica" w:cs="Helvetica"/>
+                <w:i w:val="0"/>
+                <w:iCs w:val="0"/>
+                <w:caps w:val="0"/>
+                <w:color w:val="333333"/>
+                <w:spacing w:val="0"/>
+                <w:sz w:val="19"/>
+                <w:szCs w:val="19"/>
+                <w:shd w:val="clear" w:fill="FFFFFF"/>
+              </w:rPr>
+              <w:br w:type="textWrapping"/>
+            </w:r>
+            <w:r>
+              <w:rPr>
+                <w:rFonts w:hint="default" w:ascii="Helvetica" w:hAnsi="Helvetica" w:eastAsia="Helvetica" w:cs="Helvetica"/>
+                <w:i w:val="0"/>
+                <w:iCs w:val="0"/>
+                <w:caps w:val="0"/>
+                <w:color w:val="333333"/>
+                <w:spacing w:val="0"/>
+                <w:sz w:val="19"/>
+                <w:szCs w:val="19"/>
+                <w:shd w:val="clear" w:fill="FFFFFF"/>
+              </w:rPr>
+              <w:t>- 核心机制：</w:t>
+            </w:r>
+            <w:r>
+              <w:rPr>
+                <w:rStyle w:val="11"/>
+                <w:rFonts w:ascii="Consolas" w:hAnsi="Consolas" w:eastAsia="Consolas" w:cs="Consolas"/>
+                <w:i w:val="0"/>
+                <w:iCs w:val="0"/>
+                <w:caps w:val="0"/>
+                <w:color w:val="000000"/>
+                <w:spacing w:val="0"/>
+                <w:sz w:val="17"/>
+                <w:szCs w:val="17"/>
+                <w:bdr w:val="none" w:color="auto" w:sz="0" w:space="0"/>
+                <w:shd w:val="clear" w:fill="F0F0F0"/>
+              </w:rPr>
+              <w:t>eventMask</w:t>
+            </w:r>
+            <w:r>
+              <w:rPr>
+                <w:rFonts w:hint="default" w:ascii="Helvetica" w:hAnsi="Helvetica" w:eastAsia="Helvetica" w:cs="Helvetica"/>
+                <w:i w:val="0"/>
+                <w:iCs w:val="0"/>
+                <w:caps w:val="0"/>
+                <w:color w:val="333333"/>
+                <w:spacing w:val="0"/>
+                <w:sz w:val="19"/>
+                <w:szCs w:val="19"/>
+                <w:shd w:val="clear" w:fill="FFFFFF"/>
+              </w:rPr>
+              <w:t>（位操作）、</w:t>
+            </w:r>
+            <w:r>
+              <w:rPr>
+                <w:rStyle w:val="11"/>
+                <w:rFonts w:hint="default" w:ascii="Consolas" w:hAnsi="Consolas" w:eastAsia="Consolas" w:cs="Consolas"/>
+                <w:i w:val="0"/>
+                <w:iCs w:val="0"/>
+                <w:caps w:val="0"/>
+                <w:color w:val="000000"/>
+                <w:spacing w:val="0"/>
+                <w:sz w:val="17"/>
+                <w:szCs w:val="17"/>
+                <w:bdr w:val="none" w:color="auto" w:sz="0" w:space="0"/>
+                <w:shd w:val="clear" w:fill="F0F0F0"/>
+              </w:rPr>
+              <w:t>mode</w:t>
+            </w:r>
+            <w:r>
+              <w:rPr>
+                <w:rFonts w:hint="default" w:ascii="Helvetica" w:hAnsi="Helvetica" w:eastAsia="Helvetica" w:cs="Helvetica"/>
+                <w:i w:val="0"/>
+                <w:iCs w:val="0"/>
+                <w:caps w:val="0"/>
+                <w:color w:val="333333"/>
+                <w:spacing w:val="0"/>
+                <w:sz w:val="19"/>
+                <w:szCs w:val="19"/>
+                <w:shd w:val="clear" w:fill="FFFFFF"/>
+              </w:rPr>
+              <w:t>（</w:t>
+            </w:r>
+            <w:r>
+              <w:rPr>
+                <w:rStyle w:val="11"/>
+                <w:rFonts w:hint="default" w:ascii="Consolas" w:hAnsi="Consolas" w:eastAsia="Consolas" w:cs="Consolas"/>
+                <w:i w:val="0"/>
+                <w:iCs w:val="0"/>
+                <w:caps w:val="0"/>
+                <w:color w:val="000000"/>
+                <w:spacing w:val="0"/>
+                <w:sz w:val="17"/>
+                <w:szCs w:val="17"/>
+                <w:bdr w:val="none" w:color="auto" w:sz="0" w:space="0"/>
+                <w:shd w:val="clear" w:fill="F0F0F0"/>
+              </w:rPr>
+              <w:t>AND</w:t>
+            </w:r>
+            <w:r>
+              <w:rPr>
+                <w:rFonts w:hint="default" w:ascii="Helvetica" w:hAnsi="Helvetica" w:eastAsia="Helvetica" w:cs="Helvetica"/>
+                <w:i w:val="0"/>
+                <w:iCs w:val="0"/>
+                <w:caps w:val="0"/>
+                <w:color w:val="333333"/>
+                <w:spacing w:val="0"/>
+                <w:sz w:val="19"/>
+                <w:szCs w:val="19"/>
+                <w:shd w:val="clear" w:fill="FFFFFF"/>
+              </w:rPr>
+              <w:t>/</w:t>
+            </w:r>
+            <w:r>
+              <w:rPr>
+                <w:rStyle w:val="11"/>
+                <w:rFonts w:hint="default" w:ascii="Consolas" w:hAnsi="Consolas" w:eastAsia="Consolas" w:cs="Consolas"/>
+                <w:i w:val="0"/>
+                <w:iCs w:val="0"/>
+                <w:caps w:val="0"/>
+                <w:color w:val="000000"/>
+                <w:spacing w:val="0"/>
+                <w:sz w:val="17"/>
+                <w:szCs w:val="17"/>
+                <w:bdr w:val="none" w:color="auto" w:sz="0" w:space="0"/>
+                <w:shd w:val="clear" w:fill="F0F0F0"/>
+              </w:rPr>
+              <w:t>OR</w:t>
+            </w:r>
+            <w:r>
+              <w:rPr>
+                <w:rFonts w:hint="default" w:ascii="Helvetica" w:hAnsi="Helvetica" w:eastAsia="Helvetica" w:cs="Helvetica"/>
+                <w:i w:val="0"/>
+                <w:iCs w:val="0"/>
+                <w:caps w:val="0"/>
+                <w:color w:val="333333"/>
+                <w:spacing w:val="0"/>
+                <w:sz w:val="19"/>
+                <w:szCs w:val="19"/>
+                <w:shd w:val="clear" w:fill="FFFFFF"/>
+              </w:rPr>
+              <w:t>）的匹配逻辑；</w:t>
+            </w:r>
+            <w:r>
+              <w:rPr>
+                <w:rFonts w:hint="default" w:ascii="Helvetica" w:hAnsi="Helvetica" w:eastAsia="Helvetica" w:cs="Helvetica"/>
+                <w:i w:val="0"/>
+                <w:iCs w:val="0"/>
+                <w:caps w:val="0"/>
+                <w:color w:val="333333"/>
+                <w:spacing w:val="0"/>
+                <w:sz w:val="19"/>
+                <w:szCs w:val="19"/>
+                <w:shd w:val="clear" w:fill="FFFFFF"/>
+              </w:rPr>
+              <w:br w:type="textWrapping"/>
+            </w:r>
+            <w:r>
+              <w:rPr>
+                <w:rFonts w:hint="default" w:ascii="Helvetica" w:hAnsi="Helvetica" w:eastAsia="Helvetica" w:cs="Helvetica"/>
+                <w:i w:val="0"/>
+                <w:iCs w:val="0"/>
+                <w:caps w:val="0"/>
+                <w:color w:val="333333"/>
+                <w:spacing w:val="0"/>
+                <w:sz w:val="19"/>
+                <w:szCs w:val="19"/>
+                <w:shd w:val="clear" w:fill="FFFFFF"/>
+              </w:rPr>
+              <w:t>- 配置关键：</w:t>
+            </w:r>
+            <w:r>
+              <w:rPr>
+                <w:rStyle w:val="11"/>
+                <w:rFonts w:hint="default" w:ascii="Consolas" w:hAnsi="Consolas" w:eastAsia="Consolas" w:cs="Consolas"/>
+                <w:i w:val="0"/>
+                <w:iCs w:val="0"/>
+                <w:caps w:val="0"/>
+                <w:color w:val="000000"/>
+                <w:spacing w:val="0"/>
+                <w:sz w:val="17"/>
+                <w:szCs w:val="17"/>
+                <w:bdr w:val="none" w:color="auto" w:sz="0" w:space="0"/>
+                <w:shd w:val="clear" w:fill="F0F0F0"/>
+              </w:rPr>
+              <w:t>BUILD.gn</w:t>
+            </w:r>
+            <w:r>
+              <w:rPr>
+                <w:rFonts w:hint="default" w:ascii="Helvetica" w:hAnsi="Helvetica" w:eastAsia="Helvetica" w:cs="Helvetica"/>
+                <w:i w:val="0"/>
+                <w:iCs w:val="0"/>
+                <w:caps w:val="0"/>
+                <w:color w:val="333333"/>
+                <w:spacing w:val="0"/>
+                <w:sz w:val="19"/>
+                <w:szCs w:val="19"/>
+                <w:shd w:val="clear" w:fill="FFFFFF"/>
+              </w:rPr>
+              <w:t>与</w:t>
+            </w:r>
+            <w:r>
+              <w:rPr>
+                <w:rStyle w:val="11"/>
+                <w:rFonts w:hint="default" w:ascii="Consolas" w:hAnsi="Consolas" w:eastAsia="Consolas" w:cs="Consolas"/>
+                <w:i w:val="0"/>
+                <w:iCs w:val="0"/>
+                <w:caps w:val="0"/>
+                <w:color w:val="000000"/>
+                <w:spacing w:val="0"/>
+                <w:sz w:val="17"/>
+                <w:szCs w:val="17"/>
+                <w:bdr w:val="none" w:color="auto" w:sz="0" w:space="0"/>
+                <w:shd w:val="clear" w:fill="F0F0F0"/>
+              </w:rPr>
+              <w:t>Makefile</w:t>
+            </w:r>
+            <w:r>
+              <w:rPr>
+                <w:rFonts w:hint="default" w:ascii="Helvetica" w:hAnsi="Helvetica" w:eastAsia="Helvetica" w:cs="Helvetica"/>
+                <w:i w:val="0"/>
+                <w:iCs w:val="0"/>
+                <w:caps w:val="0"/>
+                <w:color w:val="333333"/>
+                <w:spacing w:val="0"/>
+                <w:sz w:val="19"/>
+                <w:szCs w:val="19"/>
+                <w:shd w:val="clear" w:fill="FFFFFF"/>
+              </w:rPr>
+              <w:t>的“路径-库名”匹配；</w:t>
+            </w:r>
+            <w:r>
+              <w:rPr>
+                <w:rFonts w:hint="default" w:ascii="Helvetica" w:hAnsi="Helvetica" w:eastAsia="Helvetica" w:cs="Helvetica"/>
+                <w:i w:val="0"/>
+                <w:iCs w:val="0"/>
+                <w:caps w:val="0"/>
+                <w:color w:val="333333"/>
+                <w:spacing w:val="0"/>
+                <w:sz w:val="19"/>
+                <w:szCs w:val="19"/>
+                <w:shd w:val="clear" w:fill="FFFFFF"/>
+              </w:rPr>
+              <w:br w:type="textWrapping"/>
+            </w:r>
+            <w:r>
+              <w:rPr>
+                <w:rFonts w:hint="default" w:ascii="Helvetica" w:hAnsi="Helvetica" w:eastAsia="Helvetica" w:cs="Helvetica"/>
+                <w:i w:val="0"/>
+                <w:iCs w:val="0"/>
+                <w:caps w:val="0"/>
+                <w:color w:val="333333"/>
+                <w:spacing w:val="0"/>
+                <w:sz w:val="19"/>
+                <w:szCs w:val="19"/>
+                <w:shd w:val="clear" w:fill="FFFFFF"/>
+              </w:rPr>
+              <w:t>- 事件vs信号量：事件无计数器、支持多事件组合，信号量有计数器、支持互斥；</w:t>
+            </w:r>
+            <w:r>
+              <w:rPr>
+                <w:rFonts w:hint="default" w:ascii="Helvetica" w:hAnsi="Helvetica" w:eastAsia="Helvetica" w:cs="Helvetica"/>
+                <w:i w:val="0"/>
+                <w:iCs w:val="0"/>
+                <w:caps w:val="0"/>
+                <w:color w:val="333333"/>
+                <w:spacing w:val="0"/>
+                <w:sz w:val="19"/>
+                <w:szCs w:val="19"/>
+                <w:shd w:val="clear" w:fill="FFFFFF"/>
+              </w:rPr>
+              <w:br w:type="textWrapping"/>
+            </w:r>
+            <w:r>
+              <w:rPr>
+                <w:rFonts w:hint="default" w:ascii="Helvetica" w:hAnsi="Helvetica" w:eastAsia="Helvetica" w:cs="Helvetica"/>
+                <w:i w:val="0"/>
+                <w:iCs w:val="0"/>
+                <w:caps w:val="0"/>
+                <w:color w:val="333333"/>
+                <w:spacing w:val="0"/>
+                <w:sz w:val="19"/>
+                <w:szCs w:val="19"/>
+                <w:shd w:val="clear" w:fill="FFFFFF"/>
+              </w:rPr>
+              <w:t>3. 思政升华：展示国产工业监控设备（搭载鸿蒙+RK2206芯片）通过事件实现“多传感器同步触发报警”的案例，强调自主可控技术对嵌入式产业的支撑作用。</w:t>
+            </w:r>
           </w:p>
         </w:tc>
         <w:tc>
@@ -3822,7 +9333,7 @@
           </w:tcPr>
           <w:p>
             <w:pPr>
-              <w:pStyle w:val="13"/>
+              <w:pStyle w:val="14"/>
               <w:spacing w:line="340" w:lineRule="exact"/>
               <w:ind w:right="79" w:rightChars="0"/>
               <w:rPr>
@@ -3840,18 +9351,45 @@
             </w:pPr>
             <w:r>
               <w:rPr>
-                <w:rFonts w:hint="eastAsia" w:ascii="微软雅黑" w:hAnsi="微软雅黑" w:eastAsia="微软雅黑"/>
-                <w:color w:val="000000" w:themeColor="text1"/>
-                <w:sz w:val="21"/>
-                <w:szCs w:val="21"/>
-                <w:lang w:eastAsia="zh-CN"/>
-                <w14:textFill>
-                  <w14:solidFill>
-                    <w14:schemeClr w14:val="tx1"/>
-                  </w14:solidFill>
-                </w14:textFill>
-              </w:rPr>
-              <w:t>检查工单是否提交成功。</w:t>
+                <w:rFonts w:ascii="Helvetica" w:hAnsi="Helvetica" w:eastAsia="Helvetica" w:cs="Helvetica"/>
+                <w:i w:val="0"/>
+                <w:iCs w:val="0"/>
+                <w:caps w:val="0"/>
+                <w:color w:val="333333"/>
+                <w:spacing w:val="0"/>
+                <w:sz w:val="19"/>
+                <w:szCs w:val="19"/>
+                <w:shd w:val="clear" w:fill="FFFFFF"/>
+              </w:rPr>
+              <w:t>1. 补充思维导图细节，标记“事件掩码”“配置关联”两个核心点；</w:t>
+            </w:r>
+            <w:r>
+              <w:rPr>
+                <w:rFonts w:hint="default" w:ascii="Helvetica" w:hAnsi="Helvetica" w:eastAsia="Helvetica" w:cs="Helvetica"/>
+                <w:i w:val="0"/>
+                <w:iCs w:val="0"/>
+                <w:caps w:val="0"/>
+                <w:color w:val="333333"/>
+                <w:spacing w:val="0"/>
+                <w:sz w:val="19"/>
+                <w:szCs w:val="19"/>
+                <w:shd w:val="clear" w:fill="FFFFFF"/>
+              </w:rPr>
+              <w:br w:type="textWrapping"/>
+            </w:r>
+            <w:r>
+              <w:rPr>
+                <w:rFonts w:hint="default" w:ascii="Helvetica" w:hAnsi="Helvetica" w:eastAsia="Helvetica" w:cs="Helvetica"/>
+                <w:i w:val="0"/>
+                <w:iCs w:val="0"/>
+                <w:caps w:val="0"/>
+                <w:color w:val="333333"/>
+                <w:spacing w:val="0"/>
+                <w:sz w:val="19"/>
+                <w:szCs w:val="19"/>
+                <w:shd w:val="clear" w:fill="FFFFFF"/>
+              </w:rPr>
+              <w:t>2. 分享实操心得（如“原来事件控制块必须全局定义才能跨任务访问”）。</w:t>
             </w:r>
           </w:p>
         </w:tc>
@@ -3863,7 +9401,7 @@
           </w:tcPr>
           <w:p>
             <w:pPr>
-              <w:pStyle w:val="13"/>
+              <w:pStyle w:val="14"/>
               <w:spacing w:line="340" w:lineRule="exact"/>
               <w:ind w:right="79" w:rightChars="0"/>
               <w:rPr>
@@ -3881,9 +9419,17 @@
             </w:pPr>
             <w:r>
               <w:rPr>
-                <w:rFonts w:hint="eastAsia" w:ascii="宋体" w:hAnsi="宋体"/>
-              </w:rPr>
-              <w:t>进一步强化学生理论联系实际和解决问题的能力</w:t>
+                <w:rFonts w:ascii="Helvetica" w:hAnsi="Helvetica" w:eastAsia="Helvetica" w:cs="Helvetica"/>
+                <w:i w:val="0"/>
+                <w:iCs w:val="0"/>
+                <w:caps w:val="0"/>
+                <w:color w:val="333333"/>
+                <w:spacing w:val="0"/>
+                <w:sz w:val="19"/>
+                <w:szCs w:val="19"/>
+                <w:shd w:val="clear" w:fill="FFFFFF"/>
+              </w:rPr>
+              <w:t>巩固知识点与实操流程，结合实际应用案例深化思政认知，形成“理论-实操-应用”的完整学习闭环。</w:t>
             </w:r>
           </w:p>
         </w:tc>
@@ -3917,7 +9463,7 @@
           </w:tcPr>
           <w:p>
             <w:pPr>
-              <w:pStyle w:val="13"/>
+              <w:pStyle w:val="14"/>
               <w:spacing w:line="278" w:lineRule="auto"/>
               <w:ind w:left="107" w:right="126"/>
               <w:jc w:val="center"/>
@@ -3954,7 +9500,7 @@
           </w:tcPr>
           <w:p>
             <w:pPr>
-              <w:pStyle w:val="13"/>
+              <w:pStyle w:val="14"/>
               <w:spacing w:line="281" w:lineRule="exact"/>
               <w:ind w:left="324"/>
               <w:jc w:val="center"/>
@@ -3975,9 +9521,246 @@
             <w:tcW w:w="3943" w:type="dxa"/>
             <w:shd w:val="clear" w:color="auto" w:fill="auto"/>
           </w:tcPr>
+          <w:tbl>
+            <w:tblPr>
+              <w:tblW w:w="20198" w:type="dxa"/>
+              <w:tblInd w:w="-161" w:type="dxa"/>
+              <w:tblBorders>
+                <w:top w:val="none" w:color="auto" w:sz="0" w:space="0"/>
+                <w:left w:val="none" w:color="auto" w:sz="0" w:space="0"/>
+                <w:bottom w:val="none" w:color="auto" w:sz="0" w:space="0"/>
+                <w:right w:val="none" w:color="auto" w:sz="0" w:space="0"/>
+                <w:insideH w:val="none" w:color="auto" w:sz="0" w:space="0"/>
+                <w:insideV w:val="none" w:color="auto" w:sz="0" w:space="0"/>
+              </w:tblBorders>
+              <w:shd w:val="clear" w:color="auto" w:fill="FFFFFF"/>
+              <w:tblLayout w:type="fixed"/>
+              <w:tblCellMar>
+                <w:top w:w="15" w:type="dxa"/>
+                <w:left w:w="15" w:type="dxa"/>
+                <w:bottom w:w="15" w:type="dxa"/>
+                <w:right w:w="15" w:type="dxa"/>
+              </w:tblCellMar>
+            </w:tblPr>
+            <w:tblGrid>
+              <w:gridCol w:w="20198"/>
+            </w:tblGrid>
+            <w:tr>
+              <w:tblPrEx>
+                <w:tblBorders>
+                  <w:top w:val="none" w:color="auto" w:sz="0" w:space="0"/>
+                  <w:left w:val="none" w:color="auto" w:sz="0" w:space="0"/>
+                  <w:bottom w:val="none" w:color="auto" w:sz="0" w:space="0"/>
+                  <w:right w:val="none" w:color="auto" w:sz="0" w:space="0"/>
+                  <w:insideH w:val="none" w:color="auto" w:sz="0" w:space="0"/>
+                  <w:insideV w:val="none" w:color="auto" w:sz="0" w:space="0"/>
+                </w:tblBorders>
+              </w:tblPrEx>
+              <w:tc>
+                <w:tcPr>
+                  <w:tcW w:w="20198" w:type="dxa"/>
+                  <w:tcBorders>
+                    <w:top w:val="single" w:color="D6D6D6" w:sz="4" w:space="0"/>
+                    <w:left w:val="single" w:color="D6D6D6" w:sz="4" w:space="0"/>
+                    <w:bottom w:val="single" w:color="D6D6D6" w:sz="4" w:space="0"/>
+                    <w:right w:val="single" w:color="D6D6D6" w:sz="4" w:space="0"/>
+                  </w:tcBorders>
+                  <w:shd w:val="clear" w:color="auto" w:fill="FFFFFF"/>
+                  <w:tcMar>
+                    <w:top w:w="72" w:type="dxa"/>
+                    <w:left w:w="156" w:type="dxa"/>
+                    <w:bottom w:w="72" w:type="dxa"/>
+                    <w:right w:w="156" w:type="dxa"/>
+                  </w:tcMar>
+                  <w:vAlign w:val="center"/>
+                </w:tcPr>
+                <w:p>
+                  <w:pPr>
+                    <w:keepNext w:val="0"/>
+                    <w:keepLines w:val="0"/>
+                    <w:widowControl/>
+                    <w:suppressLineNumbers w:val="0"/>
+                    <w:jc w:val="left"/>
+                    <w:rPr>
+                      <w:rFonts w:ascii="Helvetica" w:hAnsi="Helvetica" w:eastAsia="Helvetica" w:cs="Helvetica"/>
+                      <w:i w:val="0"/>
+                      <w:iCs w:val="0"/>
+                      <w:caps w:val="0"/>
+                      <w:color w:val="333333"/>
+                      <w:spacing w:val="0"/>
+                      <w:sz w:val="19"/>
+                      <w:szCs w:val="19"/>
+                    </w:rPr>
+                  </w:pPr>
+                  <w:r>
+                    <w:rPr>
+                      <w:rFonts w:hint="default" w:ascii="Helvetica" w:hAnsi="Helvetica" w:eastAsia="Helvetica" w:cs="Helvetica"/>
+                      <w:i w:val="0"/>
+                      <w:iCs w:val="0"/>
+                      <w:caps w:val="0"/>
+                      <w:color w:val="333333"/>
+                      <w:spacing w:val="0"/>
+                      <w:kern w:val="0"/>
+                      <w:sz w:val="19"/>
+                      <w:szCs w:val="19"/>
+                      <w:bdr w:val="none" w:color="auto" w:sz="0" w:space="0"/>
+                      <w:lang w:val="en-US" w:eastAsia="zh-CN" w:bidi="ar"/>
+                    </w:rPr>
+                    <w:br w:type="textWrapping"/>
+                  </w:r>
+                  <w:r>
+                    <w:rPr>
+                      <w:rFonts w:hint="default" w:ascii="Helvetica" w:hAnsi="Helvetica" w:eastAsia="Helvetica" w:cs="Helvetica"/>
+                      <w:i w:val="0"/>
+                      <w:iCs w:val="0"/>
+                      <w:caps w:val="0"/>
+                      <w:color w:val="333333"/>
+                      <w:spacing w:val="0"/>
+                      <w:kern w:val="0"/>
+                      <w:sz w:val="19"/>
+                      <w:szCs w:val="19"/>
+                      <w:bdr w:val="none" w:color="auto" w:sz="0" w:space="0"/>
+                      <w:lang w:val="en-US" w:eastAsia="zh-CN" w:bidi="ar"/>
+                    </w:rPr>
+                    <w:t>1. 在学习通发布作业：</w:t>
+                  </w:r>
+                  <w:r>
+                    <w:rPr>
+                      <w:rFonts w:hint="default" w:ascii="Helvetica" w:hAnsi="Helvetica" w:eastAsia="Helvetica" w:cs="Helvetica"/>
+                      <w:i w:val="0"/>
+                      <w:iCs w:val="0"/>
+                      <w:caps w:val="0"/>
+                      <w:color w:val="333333"/>
+                      <w:spacing w:val="0"/>
+                      <w:kern w:val="0"/>
+                      <w:sz w:val="19"/>
+                      <w:szCs w:val="19"/>
+                      <w:bdr w:val="none" w:color="auto" w:sz="0" w:space="0"/>
+                      <w:lang w:val="en-US" w:eastAsia="zh-CN" w:bidi="ar"/>
+                    </w:rPr>
+                    <w:br w:type="textWrapping"/>
+                  </w:r>
+                  <w:r>
+                    <w:rPr>
+                      <w:rFonts w:hint="default" w:ascii="Helvetica" w:hAnsi="Helvetica" w:eastAsia="Helvetica" w:cs="Helvetica"/>
+                      <w:i w:val="0"/>
+                      <w:iCs w:val="0"/>
+                      <w:caps w:val="0"/>
+                      <w:color w:val="333333"/>
+                      <w:spacing w:val="0"/>
+                      <w:kern w:val="0"/>
+                      <w:sz w:val="19"/>
+                      <w:szCs w:val="19"/>
+                      <w:bdr w:val="none" w:color="auto" w:sz="0" w:space="0"/>
+                      <w:lang w:val="en-US" w:eastAsia="zh-CN" w:bidi="ar"/>
+                    </w:rPr>
+                    <w:t>- 实操作业要求：代码命名格式为“event_example_姓名.c”，日志截图需标注“读取模式”“事件掩码”；</w:t>
+                  </w:r>
+                  <w:r>
+                    <w:rPr>
+                      <w:rFonts w:hint="default" w:ascii="Helvetica" w:hAnsi="Helvetica" w:eastAsia="Helvetica" w:cs="Helvetica"/>
+                      <w:i w:val="0"/>
+                      <w:iCs w:val="0"/>
+                      <w:caps w:val="0"/>
+                      <w:color w:val="333333"/>
+                      <w:spacing w:val="0"/>
+                      <w:kern w:val="0"/>
+                      <w:sz w:val="19"/>
+                      <w:szCs w:val="19"/>
+                      <w:bdr w:val="none" w:color="auto" w:sz="0" w:space="0"/>
+                      <w:lang w:val="en-US" w:eastAsia="zh-CN" w:bidi="ar"/>
+                    </w:rPr>
+                    <w:br w:type="textWrapping"/>
+                  </w:r>
+                  <w:r>
+                    <w:rPr>
+                      <w:rFonts w:hint="default" w:ascii="Helvetica" w:hAnsi="Helvetica" w:eastAsia="Helvetica" w:cs="Helvetica"/>
+                      <w:i w:val="0"/>
+                      <w:iCs w:val="0"/>
+                      <w:caps w:val="0"/>
+                      <w:color w:val="333333"/>
+                      <w:spacing w:val="0"/>
+                      <w:kern w:val="0"/>
+                      <w:sz w:val="19"/>
+                      <w:szCs w:val="19"/>
+                      <w:bdr w:val="none" w:color="auto" w:sz="0" w:space="0"/>
+                      <w:lang w:val="en-US" w:eastAsia="zh-CN" w:bidi="ar"/>
+                    </w:rPr>
+                    <w:t>- 预习作业要求：简述</w:t>
+                  </w:r>
+                  <w:r>
+                    <w:rPr>
+                      <w:rStyle w:val="11"/>
+                      <w:rFonts w:ascii="Consolas" w:hAnsi="Consolas" w:eastAsia="Consolas" w:cs="Consolas"/>
+                      <w:i w:val="0"/>
+                      <w:iCs w:val="0"/>
+                      <w:caps w:val="0"/>
+                      <w:color w:val="000000"/>
+                      <w:spacing w:val="0"/>
+                      <w:kern w:val="0"/>
+                      <w:sz w:val="17"/>
+                      <w:szCs w:val="17"/>
+                      <w:bdr w:val="none" w:color="auto" w:sz="0" w:space="0"/>
+                      <w:shd w:val="clear" w:fill="F0F0F0"/>
+                      <w:lang w:val="en-US" w:eastAsia="zh-CN" w:bidi="ar"/>
+                    </w:rPr>
+                    <w:t>LOS_QueueCreate()</w:t>
+                  </w:r>
+                  <w:r>
+                    <w:rPr>
+                      <w:rFonts w:hint="default" w:ascii="Helvetica" w:hAnsi="Helvetica" w:eastAsia="Helvetica" w:cs="Helvetica"/>
+                      <w:i w:val="0"/>
+                      <w:iCs w:val="0"/>
+                      <w:caps w:val="0"/>
+                      <w:color w:val="333333"/>
+                      <w:spacing w:val="0"/>
+                      <w:kern w:val="0"/>
+                      <w:sz w:val="19"/>
+                      <w:szCs w:val="19"/>
+                      <w:bdr w:val="none" w:color="auto" w:sz="0" w:space="0"/>
+                      <w:lang w:val="en-US" w:eastAsia="zh-CN" w:bidi="ar"/>
+                    </w:rPr>
+                    <w:t>的功能（不少于200字），对比事件与消息队列的适用场景；</w:t>
+                  </w:r>
+                  <w:r>
+                    <w:rPr>
+                      <w:rFonts w:hint="default" w:ascii="Helvetica" w:hAnsi="Helvetica" w:eastAsia="Helvetica" w:cs="Helvetica"/>
+                      <w:i w:val="0"/>
+                      <w:iCs w:val="0"/>
+                      <w:caps w:val="0"/>
+                      <w:color w:val="333333"/>
+                      <w:spacing w:val="0"/>
+                      <w:kern w:val="0"/>
+                      <w:sz w:val="19"/>
+                      <w:szCs w:val="19"/>
+                      <w:bdr w:val="none" w:color="auto" w:sz="0" w:space="0"/>
+                      <w:lang w:val="en-US" w:eastAsia="zh-CN" w:bidi="ar"/>
+                    </w:rPr>
+                    <w:br w:type="textWrapping"/>
+                  </w:r>
+                  <w:r>
+                    <w:rPr>
+                      <w:rFonts w:hint="default" w:ascii="Helvetica" w:hAnsi="Helvetica" w:eastAsia="Helvetica" w:cs="Helvetica"/>
+                      <w:i w:val="0"/>
+                      <w:iCs w:val="0"/>
+                      <w:caps w:val="0"/>
+                      <w:color w:val="333333"/>
+                      <w:spacing w:val="0"/>
+                      <w:kern w:val="0"/>
+                      <w:sz w:val="19"/>
+                      <w:szCs w:val="19"/>
+                      <w:bdr w:val="none" w:color="auto" w:sz="0" w:space="0"/>
+                      <w:lang w:val="en-US" w:eastAsia="zh-CN" w:bidi="ar"/>
+                    </w:rPr>
+                    <w:t>2. 提示下次课重点：鸿蒙内核消息队列（任务间传递数据的工具）。</w:t>
+                  </w:r>
+                </w:p>
+              </w:tc>
+            </w:tr>
+          </w:tbl>
           <w:p>
             <w:pPr>
-              <w:pStyle w:val="13"/>
+              <w:pStyle w:val="14"/>
               <w:spacing w:before="1" w:line="278" w:lineRule="auto"/>
               <w:ind w:left="106" w:right="98"/>
               <w:rPr>
@@ -3990,19 +9773,6 @@
                 </w14:textFill>
               </w:rPr>
             </w:pPr>
-            <w:r>
-              <w:rPr>
-                <w:rFonts w:hint="eastAsia"/>
-                <w:color w:val="000000" w:themeColor="text1"/>
-                <w:lang w:val="en-US" w:eastAsia="zh-CN"/>
-                <w14:textFill>
-                  <w14:solidFill>
-                    <w14:schemeClr w14:val="tx1"/>
-                  </w14:solidFill>
-                </w14:textFill>
-              </w:rPr>
-              <w:t>学习通练习</w:t>
-            </w:r>
           </w:p>
         </w:tc>
         <w:tc>
@@ -4012,7 +9782,7 @@
           </w:tcPr>
           <w:p>
             <w:pPr>
-              <w:pStyle w:val="13"/>
+              <w:pStyle w:val="14"/>
               <w:spacing w:before="1" w:line="278" w:lineRule="auto"/>
               <w:ind w:left="116" w:right="79"/>
               <w:rPr>
@@ -4025,6 +9795,48 @@
                 </w14:textFill>
               </w:rPr>
             </w:pPr>
+            <w:r>
+              <w:rPr>
+                <w:rFonts w:ascii="Helvetica" w:hAnsi="Helvetica" w:eastAsia="Helvetica" w:cs="Helvetica"/>
+                <w:i w:val="0"/>
+                <w:iCs w:val="0"/>
+                <w:caps w:val="0"/>
+                <w:color w:val="333333"/>
+                <w:spacing w:val="0"/>
+                <w:sz w:val="19"/>
+                <w:szCs w:val="19"/>
+                <w:shd w:val="clear" w:fill="FFFFFF"/>
+              </w:rPr>
+              <w:t>1. 记录作业要求，规划完成时间（实操2小时+预习1小时）；</w:t>
+            </w:r>
+            <w:r>
+              <w:rPr>
+                <w:rFonts w:hint="default" w:ascii="Helvetica" w:hAnsi="Helvetica" w:eastAsia="Helvetica" w:cs="Helvetica"/>
+                <w:i w:val="0"/>
+                <w:iCs w:val="0"/>
+                <w:caps w:val="0"/>
+                <w:color w:val="333333"/>
+                <w:spacing w:val="0"/>
+                <w:sz w:val="19"/>
+                <w:szCs w:val="19"/>
+                <w:shd w:val="clear" w:fill="FFFFFF"/>
+              </w:rPr>
+              <w:br w:type="textWrapping"/>
+            </w:r>
+            <w:r>
+              <w:rPr>
+                <w:rFonts w:hint="default" w:ascii="Helvetica" w:hAnsi="Helvetica" w:eastAsia="Helvetica" w:cs="Helvetica"/>
+                <w:i w:val="0"/>
+                <w:iCs w:val="0"/>
+                <w:caps w:val="0"/>
+                <w:color w:val="333333"/>
+                <w:spacing w:val="0"/>
+                <w:sz w:val="19"/>
+                <w:szCs w:val="19"/>
+                <w:shd w:val="clear" w:fill="FFFFFF"/>
+              </w:rPr>
+              <w:t>2. 课后立即回顾本节课代码，为修改读取模式做准备。</w:t>
+            </w:r>
           </w:p>
         </w:tc>
         <w:tc>
@@ -4034,7 +9846,7 @@
           </w:tcPr>
           <w:p>
             <w:pPr>
-              <w:pStyle w:val="13"/>
+              <w:pStyle w:val="14"/>
               <w:spacing w:before="1" w:line="278" w:lineRule="auto"/>
               <w:ind w:left="116" w:right="79"/>
               <w:rPr>
@@ -4047,6 +9859,20 @@
                 </w14:textFill>
               </w:rPr>
             </w:pPr>
+            <w:r>
+              <w:rPr>
+                <w:rFonts w:ascii="Helvetica" w:hAnsi="Helvetica" w:eastAsia="Helvetica" w:cs="Helvetica"/>
+                <w:i w:val="0"/>
+                <w:iCs w:val="0"/>
+                <w:caps w:val="0"/>
+                <w:color w:val="333333"/>
+                <w:spacing w:val="0"/>
+                <w:sz w:val="19"/>
+                <w:szCs w:val="19"/>
+                <w:shd w:val="clear" w:fill="FFFFFF"/>
+              </w:rPr>
+              <w:t>通过作业验收实操成果，强化事件机制理解；预习消息队列内容，为后续课程衔接铺垫，保持知识连贯性。</w:t>
+            </w:r>
           </w:p>
         </w:tc>
       </w:tr>
@@ -4079,7 +9905,7 @@
           </w:tcPr>
           <w:p>
             <w:pPr>
-              <w:pStyle w:val="13"/>
+              <w:pStyle w:val="14"/>
               <w:spacing w:line="278" w:lineRule="auto"/>
               <w:ind w:left="107" w:right="126"/>
               <w:jc w:val="center"/>
@@ -4116,7 +9942,7 @@
           </w:tcPr>
           <w:p>
             <w:pPr>
-              <w:pStyle w:val="13"/>
+              <w:pStyle w:val="14"/>
               <w:spacing w:line="281" w:lineRule="exact"/>
               <w:ind w:left="324"/>
               <w:jc w:val="center"/>
@@ -4140,7 +9966,7 @@
           </w:tcPr>
           <w:p>
             <w:pPr>
-              <w:pStyle w:val="13"/>
+              <w:pStyle w:val="14"/>
               <w:spacing w:line="340" w:lineRule="exact"/>
               <w:ind w:left="106" w:leftChars="0" w:right="24" w:rightChars="0"/>
               <w:rPr>
@@ -4156,93 +9982,185 @@
             </w:pPr>
             <w:r>
               <w:rPr>
-                <w:rFonts w:hint="eastAsia" w:ascii="微软雅黑" w:hAnsi="微软雅黑" w:eastAsia="微软雅黑"/>
-                <w:color w:val="000000" w:themeColor="text1"/>
-                <w:sz w:val="21"/>
-                <w:szCs w:val="21"/>
-                <w:lang w:eastAsia="zh-CN"/>
-                <w14:textFill>
-                  <w14:solidFill>
-                    <w14:schemeClr w14:val="tx1"/>
-                  </w14:solidFill>
-                </w14:textFill>
-              </w:rPr>
-              <w:t>教师将</w:t>
-            </w:r>
-            <w:r>
-              <w:rPr>
-                <w:rFonts w:ascii="微软雅黑" w:hAnsi="微软雅黑" w:eastAsia="微软雅黑"/>
-                <w:color w:val="000000" w:themeColor="text1"/>
-                <w:sz w:val="21"/>
-                <w:szCs w:val="21"/>
-                <w:lang w:eastAsia="zh-CN"/>
-                <w14:textFill>
-                  <w14:solidFill>
-                    <w14:schemeClr w14:val="tx1"/>
-                  </w14:solidFill>
-                </w14:textFill>
-              </w:rPr>
-              <w:t xml:space="preserve"> PPT、</w:t>
-            </w:r>
-            <w:r>
-              <w:rPr>
-                <w:rFonts w:hint="eastAsia" w:ascii="微软雅黑" w:hAnsi="微软雅黑" w:eastAsia="微软雅黑"/>
-                <w:color w:val="000000" w:themeColor="text1"/>
-                <w:sz w:val="21"/>
-                <w:szCs w:val="21"/>
-                <w:lang w:eastAsia="zh-CN"/>
-                <w14:textFill>
-                  <w14:solidFill>
-                    <w14:schemeClr w14:val="tx1"/>
-                  </w14:solidFill>
-                </w14:textFill>
-              </w:rPr>
-              <w:t>实验指导</w:t>
-            </w:r>
-            <w:r>
-              <w:rPr>
-                <w:rFonts w:ascii="微软雅黑" w:hAnsi="微软雅黑" w:eastAsia="微软雅黑"/>
-                <w:color w:val="000000" w:themeColor="text1"/>
-                <w:sz w:val="21"/>
-                <w:szCs w:val="21"/>
-                <w:lang w:eastAsia="zh-CN"/>
-                <w14:textFill>
-                  <w14:solidFill>
-                    <w14:schemeClr w14:val="tx1"/>
-                  </w14:solidFill>
-                </w14:textFill>
-              </w:rPr>
-              <w:t>等教材资源上传到</w:t>
-            </w:r>
-            <w:r>
-              <w:rPr>
-                <w:rFonts w:hint="eastAsia" w:ascii="微软雅黑" w:hAnsi="微软雅黑" w:eastAsia="微软雅黑"/>
-                <w:color w:val="000000" w:themeColor="text1"/>
-                <w:sz w:val="21"/>
-                <w:szCs w:val="21"/>
-                <w:lang w:eastAsia="zh-CN"/>
-                <w14:textFill>
-                  <w14:solidFill>
-                    <w14:schemeClr w14:val="tx1"/>
-                  </w14:solidFill>
-                </w14:textFill>
-              </w:rPr>
-              <w:t>学习</w:t>
-            </w:r>
-            <w:r>
-              <w:rPr>
-                <w:rFonts w:ascii="微软雅黑" w:hAnsi="微软雅黑" w:eastAsia="微软雅黑"/>
-                <w:color w:val="000000" w:themeColor="text1"/>
-                <w:sz w:val="21"/>
-                <w:szCs w:val="21"/>
-                <w:lang w:eastAsia="zh-CN"/>
-                <w14:textFill>
-                  <w14:solidFill>
-                    <w14:schemeClr w14:val="tx1"/>
-                  </w14:solidFill>
-                </w14:textFill>
-              </w:rPr>
-              <w:t>平台，汇总电子学习档案，要求及时复习巩固。</w:t>
+                <w:rFonts w:ascii="Helvetica" w:hAnsi="Helvetica" w:eastAsia="Helvetica" w:cs="Helvetica"/>
+                <w:i w:val="0"/>
+                <w:iCs w:val="0"/>
+                <w:caps w:val="0"/>
+                <w:color w:val="333333"/>
+                <w:spacing w:val="0"/>
+                <w:sz w:val="19"/>
+                <w:szCs w:val="19"/>
+                <w:shd w:val="clear" w:fill="FFFFFF"/>
+              </w:rPr>
+              <w:t>1. 上传教学资源：</w:t>
+            </w:r>
+            <w:r>
+              <w:rPr>
+                <w:rFonts w:hint="default" w:ascii="Helvetica" w:hAnsi="Helvetica" w:eastAsia="Helvetica" w:cs="Helvetica"/>
+                <w:i w:val="0"/>
+                <w:iCs w:val="0"/>
+                <w:caps w:val="0"/>
+                <w:color w:val="333333"/>
+                <w:spacing w:val="0"/>
+                <w:sz w:val="19"/>
+                <w:szCs w:val="19"/>
+                <w:shd w:val="clear" w:fill="FFFFFF"/>
+              </w:rPr>
+              <w:br w:type="textWrapping"/>
+            </w:r>
+            <w:r>
+              <w:rPr>
+                <w:rFonts w:hint="default" w:ascii="Helvetica" w:hAnsi="Helvetica" w:eastAsia="Helvetica" w:cs="Helvetica"/>
+                <w:i w:val="0"/>
+                <w:iCs w:val="0"/>
+                <w:caps w:val="0"/>
+                <w:color w:val="333333"/>
+                <w:spacing w:val="0"/>
+                <w:sz w:val="19"/>
+                <w:szCs w:val="19"/>
+                <w:shd w:val="clear" w:fill="FFFFFF"/>
+              </w:rPr>
+              <w:t>- 本节课PPT（含事件机制图解、API参数表）；</w:t>
+            </w:r>
+            <w:r>
+              <w:rPr>
+                <w:rFonts w:hint="default" w:ascii="Helvetica" w:hAnsi="Helvetica" w:eastAsia="Helvetica" w:cs="Helvetica"/>
+                <w:i w:val="0"/>
+                <w:iCs w:val="0"/>
+                <w:caps w:val="0"/>
+                <w:color w:val="333333"/>
+                <w:spacing w:val="0"/>
+                <w:sz w:val="19"/>
+                <w:szCs w:val="19"/>
+                <w:shd w:val="clear" w:fill="FFFFFF"/>
+              </w:rPr>
+              <w:br w:type="textWrapping"/>
+            </w:r>
+            <w:r>
+              <w:rPr>
+                <w:rFonts w:hint="default" w:ascii="Helvetica" w:hAnsi="Helvetica" w:eastAsia="Helvetica" w:cs="Helvetica"/>
+                <w:i w:val="0"/>
+                <w:iCs w:val="0"/>
+                <w:caps w:val="0"/>
+                <w:color w:val="333333"/>
+                <w:spacing w:val="0"/>
+                <w:sz w:val="19"/>
+                <w:szCs w:val="19"/>
+                <w:shd w:val="clear" w:fill="FFFFFF"/>
+              </w:rPr>
+              <w:t>- 实操步骤视频（含配置文件修改、串口日志解读）；</w:t>
+            </w:r>
+            <w:r>
+              <w:rPr>
+                <w:rFonts w:hint="default" w:ascii="Helvetica" w:hAnsi="Helvetica" w:eastAsia="Helvetica" w:cs="Helvetica"/>
+                <w:i w:val="0"/>
+                <w:iCs w:val="0"/>
+                <w:caps w:val="0"/>
+                <w:color w:val="333333"/>
+                <w:spacing w:val="0"/>
+                <w:sz w:val="19"/>
+                <w:szCs w:val="19"/>
+                <w:shd w:val="clear" w:fill="FFFFFF"/>
+              </w:rPr>
+              <w:br w:type="textWrapping"/>
+            </w:r>
+            <w:r>
+              <w:rPr>
+                <w:rFonts w:hint="default" w:ascii="Helvetica" w:hAnsi="Helvetica" w:eastAsia="Helvetica" w:cs="Helvetica"/>
+                <w:i w:val="0"/>
+                <w:iCs w:val="0"/>
+                <w:caps w:val="0"/>
+                <w:color w:val="333333"/>
+                <w:spacing w:val="0"/>
+                <w:sz w:val="19"/>
+                <w:szCs w:val="19"/>
+                <w:shd w:val="clear" w:fill="FFFFFF"/>
+              </w:rPr>
+              <w:t>- 事件错误排查手册（常见错误+解决方法）；</w:t>
+            </w:r>
+            <w:r>
+              <w:rPr>
+                <w:rFonts w:hint="default" w:ascii="Helvetica" w:hAnsi="Helvetica" w:eastAsia="Helvetica" w:cs="Helvetica"/>
+                <w:i w:val="0"/>
+                <w:iCs w:val="0"/>
+                <w:caps w:val="0"/>
+                <w:color w:val="333333"/>
+                <w:spacing w:val="0"/>
+                <w:sz w:val="19"/>
+                <w:szCs w:val="19"/>
+                <w:shd w:val="clear" w:fill="FFFFFF"/>
+              </w:rPr>
+              <w:br w:type="textWrapping"/>
+            </w:r>
+            <w:r>
+              <w:rPr>
+                <w:rFonts w:hint="default" w:ascii="Helvetica" w:hAnsi="Helvetica" w:eastAsia="Helvetica" w:cs="Helvetica"/>
+                <w:i w:val="0"/>
+                <w:iCs w:val="0"/>
+                <w:caps w:val="0"/>
+                <w:color w:val="333333"/>
+                <w:spacing w:val="0"/>
+                <w:sz w:val="19"/>
+                <w:szCs w:val="19"/>
+                <w:shd w:val="clear" w:fill="FFFFFF"/>
+              </w:rPr>
+              <w:t>2. 开放答疑通道：</w:t>
+            </w:r>
+            <w:r>
+              <w:rPr>
+                <w:rFonts w:hint="default" w:ascii="Helvetica" w:hAnsi="Helvetica" w:eastAsia="Helvetica" w:cs="Helvetica"/>
+                <w:i w:val="0"/>
+                <w:iCs w:val="0"/>
+                <w:caps w:val="0"/>
+                <w:color w:val="333333"/>
+                <w:spacing w:val="0"/>
+                <w:sz w:val="19"/>
+                <w:szCs w:val="19"/>
+                <w:shd w:val="clear" w:fill="FFFFFF"/>
+              </w:rPr>
+              <w:br w:type="textWrapping"/>
+            </w:r>
+            <w:r>
+              <w:rPr>
+                <w:rFonts w:hint="default" w:ascii="Helvetica" w:hAnsi="Helvetica" w:eastAsia="Helvetica" w:cs="Helvetica"/>
+                <w:i w:val="0"/>
+                <w:iCs w:val="0"/>
+                <w:caps w:val="0"/>
+                <w:color w:val="333333"/>
+                <w:spacing w:val="0"/>
+                <w:sz w:val="19"/>
+                <w:szCs w:val="19"/>
+                <w:shd w:val="clear" w:fill="FFFFFF"/>
+              </w:rPr>
+              <w:t>- 24小时内回复学习平台的代码问题；</w:t>
+            </w:r>
+            <w:r>
+              <w:rPr>
+                <w:rFonts w:hint="default" w:ascii="Helvetica" w:hAnsi="Helvetica" w:eastAsia="Helvetica" w:cs="Helvetica"/>
+                <w:i w:val="0"/>
+                <w:iCs w:val="0"/>
+                <w:caps w:val="0"/>
+                <w:color w:val="333333"/>
+                <w:spacing w:val="0"/>
+                <w:sz w:val="19"/>
+                <w:szCs w:val="19"/>
+                <w:shd w:val="clear" w:fill="FFFFFF"/>
+              </w:rPr>
+              <w:br w:type="textWrapping"/>
+            </w:r>
+            <w:r>
+              <w:rPr>
+                <w:rFonts w:hint="default" w:ascii="Helvetica" w:hAnsi="Helvetica" w:eastAsia="Helvetica" w:cs="Helvetica"/>
+                <w:i w:val="0"/>
+                <w:iCs w:val="0"/>
+                <w:caps w:val="0"/>
+                <w:color w:val="333333"/>
+                <w:spacing w:val="0"/>
+                <w:sz w:val="19"/>
+                <w:szCs w:val="19"/>
+                <w:shd w:val="clear" w:fill="FFFFFF"/>
+              </w:rPr>
+              <w:t>- 汇总“事件控制块未全局定义”“配置文件路径错误”等高频问题，下次课开篇讲解。</w:t>
             </w:r>
           </w:p>
         </w:tc>
@@ -4254,7 +10172,7 @@
           </w:tcPr>
           <w:p>
             <w:pPr>
-              <w:pStyle w:val="13"/>
+              <w:pStyle w:val="14"/>
               <w:spacing w:line="340" w:lineRule="exact"/>
               <w:ind w:right="79" w:rightChars="0"/>
               <w:rPr>
@@ -4264,7 +10182,49 @@
             </w:pPr>
             <w:r>
               <w:rPr>
-                <w:rFonts w:hint="eastAsia" w:ascii="微软雅黑" w:hAnsi="微软雅黑" w:eastAsia="微软雅黑"/>
+                <w:rFonts w:ascii="Helvetica" w:hAnsi="Helvetica" w:eastAsia="Helvetica" w:cs="Helvetica"/>
+                <w:i w:val="0"/>
+                <w:iCs w:val="0"/>
+                <w:caps w:val="0"/>
+                <w:color w:val="333333"/>
+                <w:spacing w:val="0"/>
+                <w:sz w:val="19"/>
+                <w:szCs w:val="19"/>
+                <w:shd w:val="clear" w:fill="FFFFFF"/>
+              </w:rPr>
+              <w:t>1. 登录学习平台下载资源，对照视频复盘实操过程；</w:t>
+            </w:r>
+            <w:r>
+              <w:rPr>
+                <w:rFonts w:hint="default" w:ascii="Helvetica" w:hAnsi="Helvetica" w:eastAsia="Helvetica" w:cs="Helvetica"/>
+                <w:i w:val="0"/>
+                <w:iCs w:val="0"/>
+                <w:caps w:val="0"/>
+                <w:color w:val="333333"/>
+                <w:spacing w:val="0"/>
+                <w:sz w:val="19"/>
+                <w:szCs w:val="19"/>
+                <w:shd w:val="clear" w:fill="FFFFFF"/>
+              </w:rPr>
+              <w:br w:type="textWrapping"/>
+            </w:r>
+            <w:r>
+              <w:rPr>
+                <w:rFonts w:hint="default" w:ascii="Helvetica" w:hAnsi="Helvetica" w:eastAsia="Helvetica" w:cs="Helvetica"/>
+                <w:i w:val="0"/>
+                <w:iCs w:val="0"/>
+                <w:caps w:val="0"/>
+                <w:color w:val="333333"/>
+                <w:spacing w:val="0"/>
+                <w:sz w:val="19"/>
+                <w:szCs w:val="19"/>
+                <w:shd w:val="clear" w:fill="FFFFFF"/>
+              </w:rPr>
+              <w:t>2. 完成作业时遇到问题及时在平台提问，查看同学的疑问及解答，补充自身知识漏洞。</w:t>
+            </w:r>
+            <w:r>
+              <w:rPr>
+                <w:rFonts w:ascii="微软雅黑" w:hAnsi="微软雅黑" w:eastAsia="微软雅黑"/>
                 <w:color w:val="000000" w:themeColor="text1"/>
                 <w:sz w:val="21"/>
                 <w:szCs w:val="21"/>
@@ -4275,22 +10235,7 @@
                   </w14:solidFill>
                 </w14:textFill>
               </w:rPr>
-              <w:t>学生登录学习</w:t>
-            </w:r>
-            <w:r>
-              <w:rPr>
-                <w:rFonts w:ascii="微软雅黑" w:hAnsi="微软雅黑" w:eastAsia="微软雅黑"/>
-                <w:color w:val="000000" w:themeColor="text1"/>
-                <w:sz w:val="21"/>
-                <w:szCs w:val="21"/>
-                <w:lang w:eastAsia="zh-CN"/>
-                <w14:textFill>
-                  <w14:solidFill>
-                    <w14:schemeClr w14:val="tx1"/>
-                  </w14:solidFill>
-                </w14:textFill>
-              </w:rPr>
-              <w:t>平台查看学习进度，查缺补漏。</w:t>
+              <w:t>。</w:t>
             </w:r>
           </w:p>
         </w:tc>
@@ -4302,7 +10247,7 @@
           </w:tcPr>
           <w:p>
             <w:pPr>
-              <w:pStyle w:val="13"/>
+              <w:pStyle w:val="14"/>
               <w:spacing w:line="340" w:lineRule="exact"/>
               <w:ind w:right="79" w:rightChars="0"/>
               <w:rPr>
@@ -4318,6 +10263,22 @@
                 </w14:textFill>
               </w:rPr>
             </w:pPr>
+            <w:r>
+              <w:rPr>
+                <w:rFonts w:ascii="Helvetica" w:hAnsi="Helvetica" w:eastAsia="Helvetica" w:cs="Helvetica"/>
+                <w:i w:val="0"/>
+                <w:iCs w:val="0"/>
+                <w:caps w:val="0"/>
+                <w:color w:val="333333"/>
+                <w:spacing w:val="0"/>
+                <w:sz w:val="19"/>
+                <w:szCs w:val="19"/>
+                <w:shd w:val="clear" w:fill="FFFFFF"/>
+              </w:rPr>
+              <w:t>提供课后复习支持，及时解决学习问题；通过高频错误汇总优化后续教学，帮助学生查漏补缺，巩固学习效果。</w:t>
+            </w:r>
+            <w:bookmarkStart w:id="0" w:name="_GoBack"/>
+            <w:bookmarkEnd w:id="0"/>
           </w:p>
         </w:tc>
       </w:tr>
@@ -4676,7 +10637,7 @@
   <w:style w:type="paragraph" w:styleId="3">
     <w:name w:val="Body Text"/>
     <w:basedOn w:val="1"/>
-    <w:link w:val="12"/>
+    <w:link w:val="13"/>
     <w:autoRedefine/>
     <w:qFormat/>
     <w:uiPriority w:val="1"/>
@@ -4711,7 +10672,7 @@
   <w:style w:type="paragraph" w:styleId="5">
     <w:name w:val="Balloon Text"/>
     <w:basedOn w:val="1"/>
-    <w:link w:val="14"/>
+    <w:link w:val="15"/>
     <w:autoRedefine/>
     <w:semiHidden/>
     <w:unhideWhenUsed/>
@@ -4725,7 +10686,7 @@
   <w:style w:type="paragraph" w:styleId="6">
     <w:name w:val="footer"/>
     <w:basedOn w:val="1"/>
-    <w:link w:val="17"/>
+    <w:link w:val="18"/>
     <w:autoRedefine/>
     <w:unhideWhenUsed/>
     <w:qFormat/>
@@ -4745,7 +10706,7 @@
   <w:style w:type="paragraph" w:styleId="7">
     <w:name w:val="header"/>
     <w:basedOn w:val="1"/>
-    <w:link w:val="11"/>
+    <w:link w:val="12"/>
     <w:autoRedefine/>
     <w:unhideWhenUsed/>
     <w:qFormat/>
@@ -4779,7 +10740,18 @@
       <w:u w:val="single"/>
     </w:rPr>
   </w:style>
-  <w:style w:type="character" w:customStyle="1" w:styleId="11">
+  <w:style w:type="character" w:styleId="11">
+    <w:name w:val="HTML Code"/>
+    <w:basedOn w:val="9"/>
+    <w:semiHidden/>
+    <w:unhideWhenUsed/>
+    <w:uiPriority w:val="99"/>
+    <w:rPr>
+      <w:rFonts w:ascii="Courier New" w:hAnsi="Courier New"/>
+      <w:sz w:val="20"/>
+    </w:rPr>
+  </w:style>
+  <w:style w:type="character" w:customStyle="1" w:styleId="12">
     <w:name w:val="页眉 Char"/>
     <w:basedOn w:val="9"/>
     <w:link w:val="7"/>
@@ -4794,7 +10766,7 @@
       <w:lang w:eastAsia="en-US" w:bidi="en-US"/>
     </w:rPr>
   </w:style>
-  <w:style w:type="character" w:customStyle="1" w:styleId="12">
+  <w:style w:type="character" w:customStyle="1" w:styleId="13">
     <w:name w:val="正文文本 Char"/>
     <w:basedOn w:val="9"/>
     <w:link w:val="3"/>
@@ -4809,14 +10781,14 @@
       <w:lang w:eastAsia="en-US" w:bidi="en-US"/>
     </w:rPr>
   </w:style>
-  <w:style w:type="paragraph" w:customStyle="1" w:styleId="13">
+  <w:style w:type="paragraph" w:customStyle="1" w:styleId="14">
     <w:name w:val="Table Paragraph"/>
     <w:basedOn w:val="1"/>
     <w:autoRedefine/>
     <w:qFormat/>
     <w:uiPriority w:val="1"/>
   </w:style>
-  <w:style w:type="character" w:customStyle="1" w:styleId="14">
+  <w:style w:type="character" w:customStyle="1" w:styleId="15">
     <w:name w:val="批注框文本 Char"/>
     <w:basedOn w:val="9"/>
     <w:link w:val="5"/>
@@ -4832,9 +10804,9 @@
       <w:lang w:eastAsia="en-US" w:bidi="en-US"/>
     </w:rPr>
   </w:style>
-  <w:style w:type="character" w:customStyle="1" w:styleId="15">
+  <w:style w:type="character" w:customStyle="1" w:styleId="16">
     <w:name w:val="无间隔 Char"/>
-    <w:link w:val="16"/>
+    <w:link w:val="17"/>
     <w:autoRedefine/>
     <w:qFormat/>
     <w:uiPriority w:val="1"/>
@@ -4842,9 +10814,9 @@
       <w:sz w:val="22"/>
     </w:rPr>
   </w:style>
-  <w:style w:type="paragraph" w:styleId="16">
+  <w:style w:type="paragraph" w:styleId="17">
     <w:name w:val="No Spacing"/>
-    <w:link w:val="15"/>
+    <w:link w:val="16"/>
     <w:autoRedefine/>
     <w:qFormat/>
     <w:uiPriority w:val="1"/>
@@ -4856,7 +10828,7 @@
       <w:lang w:val="en-US" w:eastAsia="zh-CN" w:bidi="ar-SA"/>
     </w:rPr>
   </w:style>
-  <w:style w:type="character" w:customStyle="1" w:styleId="17">
+  <w:style w:type="character" w:customStyle="1" w:styleId="18">
     <w:name w:val="页脚 Char"/>
     <w:basedOn w:val="9"/>
     <w:link w:val="6"/>
@@ -4871,7 +10843,7 @@
       <w:lang w:eastAsia="en-US" w:bidi="en-US"/>
     </w:rPr>
   </w:style>
-  <w:style w:type="paragraph" w:styleId="18">
+  <w:style w:type="paragraph" w:styleId="19">
     <w:name w:val="List Paragraph"/>
     <w:basedOn w:val="1"/>
     <w:qFormat/>
